--- a/laba6/лр6 бузмаков шестаков федотов.docx
+++ b/laba6/лр6 бузмаков шестаков федотов.docx
@@ -1,6 +1,6 @@
 
 <file path=word/document.xml><?xml version="1.0" encoding="utf-8"?>
-<w:document xmlns:wpc="http://schemas.microsoft.com/office/word/2010/wordprocessingCanvas" xmlns:cx="http://schemas.microsoft.com/office/drawing/2014/chartex" xmlns:cx1="http://schemas.microsoft.com/office/drawing/2015/9/8/chartex" xmlns:cx2="http://schemas.microsoft.com/office/drawing/2015/10/21/chartex" xmlns:cx3="http://schemas.microsoft.com/office/drawing/2016/5/9/chartex" xmlns:cx4="http://schemas.microsoft.com/office/drawing/2016/5/10/chartex" xmlns:cx5="http://schemas.microsoft.com/office/drawing/2016/5/11/chartex" xmlns:cx6="http://schemas.microsoft.com/office/drawing/2016/5/12/chartex" xmlns:cx7="http://schemas.microsoft.com/office/drawing/2016/5/13/chartex" xmlns:cx8="http://schemas.microsoft.com/office/drawing/2016/5/14/chartex" xmlns:mc="http://schemas.openxmlformats.org/markup-compatibility/2006" xmlns:aink="http://schemas.microsoft.com/office/drawing/2016/ink" xmlns:am3d="http://schemas.microsoft.com/office/drawing/2017/model3d" xmlns:o="urn:schemas-microsoft-com:office:office" xmlns:oel="http://schemas.microsoft.com/office/2019/extlst" xmlns:r="http://schemas.openxmlformats.org/officeDocument/2006/relationships" xmlns:m="http://schemas.openxmlformats.org/officeDocument/2006/math" xmlns:v="urn:schemas-microsoft-com:vml" xmlns:wp14="http://schemas.microsoft.com/office/word/2010/wordprocessingDrawing" xmlns:wp="http://schemas.openxmlformats.org/drawingml/2006/wordprocessingDrawing" xmlns:w10="urn:schemas-microsoft-com:office:word" xmlns:w="http://schemas.openxmlformats.org/wordprocessingml/2006/main" xmlns:w14="http://schemas.microsoft.com/office/word/2010/wordml" xmlns:w15="http://schemas.microsoft.com/office/word/2012/wordml" xmlns:w16cex="http://schemas.microsoft.com/office/word/2018/wordml/cex" xmlns:w16cid="http://schemas.microsoft.com/office/word/2016/wordml/cid" xmlns:w16="http://schemas.microsoft.com/office/word/2018/wordml" xmlns:w16du="http://schemas.microsoft.com/office/word/2023/wordml/word16du" xmlns:w16sdtdh="http://schemas.microsoft.com/office/word/2020/wordml/sdtdatahash" xmlns:w16se="http://schemas.microsoft.com/office/word/2015/wordml/symex" xmlns:wpg="http://schemas.microsoft.com/office/word/2010/wordprocessingGroup" xmlns:wpi="http://schemas.microsoft.com/office/word/2010/wordprocessingInk" xmlns:wne="http://schemas.microsoft.com/office/word/2006/wordml" xmlns:wps="http://schemas.microsoft.com/office/word/2010/wordprocessingShape" mc:Ignorable="w14 w15 w16se w16cid w16 w16cex w16sdtdh w16du wp14">
+<w:document xmlns:wpc="http://schemas.microsoft.com/office/word/2010/wordprocessingCanvas" xmlns:cx="http://schemas.microsoft.com/office/drawing/2014/chartex" xmlns:cx1="http://schemas.microsoft.com/office/drawing/2015/9/8/chartex" xmlns:cx2="http://schemas.microsoft.com/office/drawing/2015/10/21/chartex" xmlns:cx3="http://schemas.microsoft.com/office/drawing/2016/5/9/chartex" xmlns:cx4="http://schemas.microsoft.com/office/drawing/2016/5/10/chartex" xmlns:cx5="http://schemas.microsoft.com/office/drawing/2016/5/11/chartex" xmlns:cx6="http://schemas.microsoft.com/office/drawing/2016/5/12/chartex" xmlns:cx7="http://schemas.microsoft.com/office/drawing/2016/5/13/chartex" xmlns:cx8="http://schemas.microsoft.com/office/drawing/2016/5/14/chartex" xmlns:mc="http://schemas.openxmlformats.org/markup-compatibility/2006" xmlns:aink="http://schemas.microsoft.com/office/drawing/2016/ink" xmlns:am3d="http://schemas.microsoft.com/office/drawing/2017/model3d" xmlns:o="urn:schemas-microsoft-com:office:office" xmlns:r="http://schemas.openxmlformats.org/officeDocument/2006/relationships" xmlns:m="http://schemas.openxmlformats.org/officeDocument/2006/math" xmlns:v="urn:schemas-microsoft-com:vml" xmlns:wp14="http://schemas.microsoft.com/office/word/2010/wordprocessingDrawing" xmlns:wp="http://schemas.openxmlformats.org/drawingml/2006/wordprocessingDrawing" xmlns:w10="urn:schemas-microsoft-com:office:word" xmlns:w="http://schemas.openxmlformats.org/wordprocessingml/2006/main" xmlns:w14="http://schemas.microsoft.com/office/word/2010/wordml" xmlns:w15="http://schemas.microsoft.com/office/word/2012/wordml" xmlns:w16cex="http://schemas.microsoft.com/office/word/2018/wordml/cex" xmlns:w16cid="http://schemas.microsoft.com/office/word/2016/wordml/cid" xmlns:w16="http://schemas.microsoft.com/office/word/2018/wordml" xmlns:w16sdtdh="http://schemas.microsoft.com/office/word/2020/wordml/sdtdatahash" xmlns:w16se="http://schemas.microsoft.com/office/word/2015/wordml/symex" xmlns:wpg="http://schemas.microsoft.com/office/word/2010/wordprocessingGroup" xmlns:wpi="http://schemas.microsoft.com/office/word/2010/wordprocessingInk" xmlns:wne="http://schemas.microsoft.com/office/word/2006/wordml" xmlns:wps="http://schemas.microsoft.com/office/word/2010/wordprocessingShape" mc:Ignorable="w14 w15 w16se w16cid w16 w16cex w16sdtdh wp14">
   <w:body>
     <w:p>
       <w:pPr>
@@ -359,7 +359,16 @@
           <w:sz w:val="28"/>
           <w:szCs w:val="28"/>
         </w:rPr>
-        <w:t>Выполнил(а):</w:t>
+        <w:t>Выполнил(а)</w:t>
+      </w:r>
+      <w:proofErr w:type="gramStart"/>
+      <w:r>
+        <w:rPr>
+          <w:rFonts w:ascii="Times New Roman" w:hAnsi="Times New Roman"/>
+          <w:sz w:val="28"/>
+          <w:szCs w:val="28"/>
+        </w:rPr>
+        <w:t>:</w:t>
       </w:r>
       <w:r>
         <w:rPr>
@@ -387,6 +396,7 @@
         </w:rPr>
         <w:t>Проверил</w:t>
       </w:r>
+      <w:proofErr w:type="gramEnd"/>
       <w:r>
         <w:rPr>
           <w:rFonts w:ascii="Times New Roman" w:hAnsi="Times New Roman"/>
@@ -444,6 +454,7 @@
         </w:rPr>
         <w:tab/>
       </w:r>
+      <w:proofErr w:type="spellStart"/>
       <w:r>
         <w:rPr>
           <w:rFonts w:ascii="Times New Roman" w:hAnsi="Times New Roman"/>
@@ -452,7 +463,18 @@
           <w:sz w:val="28"/>
           <w:szCs w:val="28"/>
         </w:rPr>
-        <w:t>Ландовский В.В.</w:t>
+        <w:t>Ландовский</w:t>
+      </w:r>
+      <w:proofErr w:type="spellEnd"/>
+      <w:r>
+        <w:rPr>
+          <w:rFonts w:ascii="Times New Roman" w:hAnsi="Times New Roman"/>
+          <w:i/>
+          <w:iCs/>
+          <w:sz w:val="28"/>
+          <w:szCs w:val="28"/>
+        </w:rPr>
+        <w:t xml:space="preserve"> В.В.</w:t>
       </w:r>
     </w:p>
     <w:p>
@@ -838,7 +860,6 @@
           <w:rFonts w:ascii="Times New Roman" w:hAnsi="Times New Roman"/>
           <w:sz w:val="28"/>
           <w:szCs w:val="28"/>
-          <w:lang w:val="en-US"/>
         </w:rPr>
       </w:pPr>
       <w:r>
@@ -857,7 +878,6 @@
           <w:rFonts w:ascii="Times New Roman" w:hAnsi="Times New Roman"/>
           <w:sz w:val="28"/>
           <w:szCs w:val="28"/>
-          <w:lang w:val="en-US"/>
         </w:rPr>
       </w:pPr>
     </w:p>
@@ -890,6 +910,7 @@
           <w:ilvl w:val="0"/>
           <w:numId w:val="4"/>
         </w:numPr>
+        <w:jc w:val="both"/>
         <w:rPr>
           <w:rFonts w:ascii="Times New Roman" w:hAnsi="Times New Roman"/>
           <w:sz w:val="28"/>
@@ -904,33 +925,48 @@
         </w:rPr>
         <w:t>Аналитическими методами или сторонними программными средствами</w:t>
       </w:r>
-    </w:p>
-    <w:p>
-      <w:pPr>
-        <w:rPr>
-          <w:rFonts w:ascii="Times New Roman" w:hAnsi="Times New Roman"/>
-          <w:sz w:val="28"/>
-          <w:szCs w:val="28"/>
-        </w:rPr>
-      </w:pPr>
-      <w:r>
-        <w:rPr>
-          <w:rFonts w:ascii="Times New Roman" w:hAnsi="Times New Roman"/>
-          <w:sz w:val="28"/>
-          <w:szCs w:val="28"/>
-        </w:rPr>
-        <w:t>найти точное решение задачи Коши для дифференциального уравнения y'=f(x,y).</w:t>
-      </w:r>
-    </w:p>
-    <w:p>
-      <w:pPr>
-        <w:rPr>
-          <w:rFonts w:ascii="Times New Roman" w:hAnsi="Times New Roman"/>
-          <w:sz w:val="28"/>
-          <w:szCs w:val="28"/>
-          <w:lang w:val="en-US"/>
-        </w:rPr>
-      </w:pPr>
+      <w:r>
+        <w:rPr>
+          <w:rFonts w:ascii="Times New Roman" w:hAnsi="Times New Roman"/>
+          <w:sz w:val="28"/>
+          <w:szCs w:val="28"/>
+        </w:rPr>
+        <w:t xml:space="preserve"> </w:t>
+      </w:r>
+      <w:r>
+        <w:rPr>
+          <w:rFonts w:ascii="Times New Roman" w:hAnsi="Times New Roman"/>
+          <w:sz w:val="28"/>
+          <w:szCs w:val="28"/>
+        </w:rPr>
+        <w:t>найти точное решение задачи Коши для дифференциального уравнения y'=f(</w:t>
+      </w:r>
+      <w:proofErr w:type="spellStart"/>
+      <w:r>
+        <w:rPr>
+          <w:rFonts w:ascii="Times New Roman" w:hAnsi="Times New Roman"/>
+          <w:sz w:val="28"/>
+          <w:szCs w:val="28"/>
+        </w:rPr>
+        <w:t>x,y</w:t>
+      </w:r>
+      <w:proofErr w:type="spellEnd"/>
+      <w:r>
+        <w:rPr>
+          <w:rFonts w:ascii="Times New Roman" w:hAnsi="Times New Roman"/>
+          <w:sz w:val="28"/>
+          <w:szCs w:val="28"/>
+        </w:rPr>
+        <w:t>).</w:t>
+      </w:r>
+      <w:r>
+        <w:rPr>
+          <w:rFonts w:ascii="Times New Roman" w:hAnsi="Times New Roman"/>
+          <w:sz w:val="28"/>
+          <w:szCs w:val="28"/>
+        </w:rPr>
+        <w:t xml:space="preserve"> </w:t>
+      </w:r>
       <w:r>
         <w:rPr>
           <w:rFonts w:ascii="Times New Roman" w:hAnsi="Times New Roman"/>
@@ -947,6 +983,7 @@
           <w:ilvl w:val="0"/>
           <w:numId w:val="4"/>
         </w:numPr>
+        <w:jc w:val="both"/>
         <w:rPr>
           <w:rFonts w:ascii="Times New Roman" w:hAnsi="Times New Roman"/>
           <w:sz w:val="28"/>
@@ -961,15 +998,14 @@
         </w:rPr>
         <w:t>Разработать программную реализацию вычисления решения задачи Коши</w:t>
       </w:r>
-    </w:p>
-    <w:p>
-      <w:pPr>
-        <w:rPr>
-          <w:rFonts w:ascii="Times New Roman" w:hAnsi="Times New Roman"/>
-          <w:sz w:val="28"/>
-          <w:szCs w:val="28"/>
-        </w:rPr>
-      </w:pPr>
+      <w:r>
+        <w:rPr>
+          <w:rFonts w:ascii="Times New Roman" w:hAnsi="Times New Roman"/>
+          <w:sz w:val="28"/>
+          <w:szCs w:val="28"/>
+        </w:rPr>
+        <w:t xml:space="preserve"> </w:t>
+      </w:r>
       <w:r>
         <w:rPr>
           <w:rFonts w:ascii="Times New Roman" w:hAnsi="Times New Roman"/>
@@ -978,15 +1014,14 @@
         </w:rPr>
         <w:t>методами, заданными преподавателем. Входной информацией для разработанной</w:t>
       </w:r>
-    </w:p>
-    <w:p>
-      <w:pPr>
-        <w:rPr>
-          <w:rFonts w:ascii="Times New Roman" w:hAnsi="Times New Roman"/>
-          <w:sz w:val="28"/>
-          <w:szCs w:val="28"/>
-        </w:rPr>
-      </w:pPr>
+      <w:r>
+        <w:rPr>
+          <w:rFonts w:ascii="Times New Roman" w:hAnsi="Times New Roman"/>
+          <w:sz w:val="28"/>
+          <w:szCs w:val="28"/>
+        </w:rPr>
+        <w:t xml:space="preserve"> </w:t>
+      </w:r>
       <w:r>
         <w:rPr>
           <w:rFonts w:ascii="Times New Roman" w:hAnsi="Times New Roman"/>
@@ -995,15 +1030,14 @@
         </w:rPr>
         <w:t>программы должны быть: координаты начальной точки, ордината конечной</w:t>
       </w:r>
-    </w:p>
-    <w:p>
-      <w:pPr>
-        <w:rPr>
-          <w:rFonts w:ascii="Times New Roman" w:hAnsi="Times New Roman"/>
-          <w:sz w:val="28"/>
-          <w:szCs w:val="28"/>
-        </w:rPr>
-      </w:pPr>
+      <w:r>
+        <w:rPr>
+          <w:rFonts w:ascii="Times New Roman" w:hAnsi="Times New Roman"/>
+          <w:sz w:val="28"/>
+          <w:szCs w:val="28"/>
+        </w:rPr>
+        <w:t xml:space="preserve"> </w:t>
+      </w:r>
       <w:r>
         <w:rPr>
           <w:rFonts w:ascii="Times New Roman" w:hAnsi="Times New Roman"/>
@@ -1012,15 +1046,14 @@
         </w:rPr>
         <w:t>точки, шаг интегрирования. Правая часть уравнения и точное решение жестко</w:t>
       </w:r>
-    </w:p>
-    <w:p>
-      <w:pPr>
-        <w:rPr>
-          <w:rFonts w:ascii="Times New Roman" w:hAnsi="Times New Roman"/>
-          <w:sz w:val="28"/>
-          <w:szCs w:val="28"/>
-        </w:rPr>
-      </w:pPr>
+      <w:r>
+        <w:rPr>
+          <w:rFonts w:ascii="Times New Roman" w:hAnsi="Times New Roman"/>
+          <w:sz w:val="28"/>
+          <w:szCs w:val="28"/>
+        </w:rPr>
+        <w:t xml:space="preserve"> </w:t>
+      </w:r>
       <w:r>
         <w:rPr>
           <w:rFonts w:ascii="Times New Roman" w:hAnsi="Times New Roman"/>
@@ -1029,15 +1062,14 @@
         </w:rPr>
         <w:t>задаются в программе. Выходная информация: графики численных решений,</w:t>
       </w:r>
-    </w:p>
-    <w:p>
-      <w:pPr>
-        <w:rPr>
-          <w:rFonts w:ascii="Times New Roman" w:hAnsi="Times New Roman"/>
-          <w:sz w:val="28"/>
-          <w:szCs w:val="28"/>
-        </w:rPr>
-      </w:pPr>
+      <w:r>
+        <w:rPr>
+          <w:rFonts w:ascii="Times New Roman" w:hAnsi="Times New Roman"/>
+          <w:sz w:val="28"/>
+          <w:szCs w:val="28"/>
+        </w:rPr>
+        <w:t xml:space="preserve"> </w:t>
+      </w:r>
       <w:r>
         <w:rPr>
           <w:rFonts w:ascii="Times New Roman" w:hAnsi="Times New Roman"/>
@@ -1054,6 +1086,7 @@
           <w:ilvl w:val="0"/>
           <w:numId w:val="4"/>
         </w:numPr>
+        <w:jc w:val="both"/>
         <w:rPr>
           <w:rFonts w:ascii="Times New Roman" w:hAnsi="Times New Roman"/>
           <w:sz w:val="28"/>
@@ -1068,15 +1101,14 @@
         </w:rPr>
         <w:t>Провести эксперименты с различными значениями шага: сравнить</w:t>
       </w:r>
-    </w:p>
-    <w:p>
-      <w:pPr>
-        <w:rPr>
-          <w:rFonts w:ascii="Times New Roman" w:hAnsi="Times New Roman"/>
-          <w:sz w:val="28"/>
-          <w:szCs w:val="28"/>
-        </w:rPr>
-      </w:pPr>
+      <w:r>
+        <w:rPr>
+          <w:rFonts w:ascii="Times New Roman" w:hAnsi="Times New Roman"/>
+          <w:sz w:val="28"/>
+          <w:szCs w:val="28"/>
+        </w:rPr>
+        <w:t xml:space="preserve"> </w:t>
+      </w:r>
       <w:r>
         <w:rPr>
           <w:rFonts w:ascii="Times New Roman" w:hAnsi="Times New Roman"/>
@@ -1085,15 +1117,14 @@
         </w:rPr>
         <w:t>результаты с точным решением. Экспериментально подобрать максимальные</w:t>
       </w:r>
-    </w:p>
-    <w:p>
-      <w:pPr>
-        <w:rPr>
-          <w:rFonts w:ascii="Times New Roman" w:hAnsi="Times New Roman"/>
-          <w:sz w:val="28"/>
-          <w:szCs w:val="28"/>
-        </w:rPr>
-      </w:pPr>
+      <w:r>
+        <w:rPr>
+          <w:rFonts w:ascii="Times New Roman" w:hAnsi="Times New Roman"/>
+          <w:sz w:val="28"/>
+          <w:szCs w:val="28"/>
+        </w:rPr>
+        <w:t xml:space="preserve"> </w:t>
+      </w:r>
       <w:r>
         <w:rPr>
           <w:rFonts w:ascii="Times New Roman" w:hAnsi="Times New Roman"/>
@@ -1102,15 +1133,14 @@
         </w:rPr>
         <w:t>значения шага, при которых приближенные решения сходятся к точному,</w:t>
       </w:r>
-    </w:p>
-    <w:p>
-      <w:pPr>
-        <w:rPr>
-          <w:rFonts w:ascii="Times New Roman" w:hAnsi="Times New Roman"/>
-          <w:sz w:val="28"/>
-          <w:szCs w:val="28"/>
-        </w:rPr>
-      </w:pPr>
+      <w:r>
+        <w:rPr>
+          <w:rFonts w:ascii="Times New Roman" w:hAnsi="Times New Roman"/>
+          <w:sz w:val="28"/>
+          <w:szCs w:val="28"/>
+        </w:rPr>
+        <w:t xml:space="preserve"> </w:t>
+      </w:r>
       <w:r>
         <w:rPr>
           <w:rFonts w:ascii="Times New Roman" w:hAnsi="Times New Roman"/>
@@ -1119,15 +1149,14 @@
         </w:rPr>
         <w:t>минимальные значения шага, при котором приближенные решения расходятся.</w:t>
       </w:r>
-    </w:p>
-    <w:p>
-      <w:pPr>
-        <w:rPr>
-          <w:rFonts w:ascii="Times New Roman" w:hAnsi="Times New Roman"/>
-          <w:sz w:val="28"/>
-          <w:szCs w:val="28"/>
-        </w:rPr>
-      </w:pPr>
+      <w:r>
+        <w:rPr>
+          <w:rFonts w:ascii="Times New Roman" w:hAnsi="Times New Roman"/>
+          <w:sz w:val="28"/>
+          <w:szCs w:val="28"/>
+        </w:rPr>
+        <w:t xml:space="preserve"> </w:t>
+      </w:r>
       <w:r>
         <w:rPr>
           <w:rFonts w:ascii="Times New Roman" w:hAnsi="Times New Roman"/>
@@ -1136,16 +1165,14 @@
         </w:rPr>
         <w:t>Подобрать наибольшие значения шага, при которых результаты методов</w:t>
       </w:r>
-    </w:p>
-    <w:p>
-      <w:pPr>
-        <w:rPr>
-          <w:rFonts w:ascii="Times New Roman" w:hAnsi="Times New Roman"/>
-          <w:sz w:val="28"/>
-          <w:szCs w:val="28"/>
-          <w:lang w:val="en-US"/>
-        </w:rPr>
-      </w:pPr>
+      <w:r>
+        <w:rPr>
+          <w:rFonts w:ascii="Times New Roman" w:hAnsi="Times New Roman"/>
+          <w:sz w:val="28"/>
+          <w:szCs w:val="28"/>
+        </w:rPr>
+        <w:t xml:space="preserve"> </w:t>
+      </w:r>
       <w:r>
         <w:rPr>
           <w:rFonts w:ascii="Times New Roman" w:hAnsi="Times New Roman"/>
@@ -1162,7 +1189,6 @@
           <w:rFonts w:ascii="Times New Roman" w:hAnsi="Times New Roman"/>
           <w:sz w:val="28"/>
           <w:szCs w:val="28"/>
-          <w:lang w:val="en-US"/>
         </w:rPr>
       </w:pPr>
     </w:p>
@@ -1214,6 +1240,7 @@
                 <w:lang w:val="en-US"/>
               </w:rPr>
             </w:pPr>
+            <w:proofErr w:type="gramStart"/>
             <w:r>
               <w:rPr>
                 <w:rFonts w:ascii="Times New Roman" w:hAnsi="Times New Roman"/>
@@ -1223,7 +1250,19 @@
                 <w:szCs w:val="28"/>
                 <w:lang w:val="en-US"/>
               </w:rPr>
-              <w:t>f(x, y)</w:t>
+              <w:t>f(</w:t>
+            </w:r>
+            <w:proofErr w:type="gramEnd"/>
+            <w:r>
+              <w:rPr>
+                <w:rFonts w:ascii="Times New Roman" w:hAnsi="Times New Roman"/>
+                <w:b/>
+                <w:bCs/>
+                <w:sz w:val="28"/>
+                <w:szCs w:val="28"/>
+                <w:lang w:val="en-US"/>
+              </w:rPr>
+              <w:t>x, y)</w:t>
             </w:r>
           </w:p>
         </w:tc>
@@ -1322,6 +1361,7 @@
                 <w:lang w:val="en-US"/>
               </w:rPr>
             </w:pPr>
+            <w:proofErr w:type="spellStart"/>
             <w:r>
               <w:rPr>
                 <w:rFonts w:ascii="Times New Roman" w:hAnsi="Times New Roman"/>
@@ -1345,6 +1385,7 @@
               </w:rPr>
               <w:t>n</w:t>
             </w:r>
+            <w:proofErr w:type="spellEnd"/>
           </w:p>
         </w:tc>
       </w:tr>
@@ -1460,6 +1501,7 @@
     </w:p>
     <w:p>
       <w:pPr>
+        <w:jc w:val="both"/>
         <w:rPr>
           <w:rFonts w:ascii="Times New Roman" w:hAnsi="Times New Roman"/>
           <w:sz w:val="28"/>
@@ -1472,7 +1514,6 @@
           <w:sz w:val="28"/>
           <w:szCs w:val="28"/>
         </w:rPr>
-        <w:lastRenderedPageBreak/>
         <w:t xml:space="preserve">Методы: </w:t>
       </w:r>
       <w:r>
@@ -1497,8 +1538,18 @@
           <w:sz w:val="28"/>
           <w:szCs w:val="28"/>
         </w:rPr>
-        <w:t>метод Рунге–Кутты–Мерсона</w:t>
-      </w:r>
+        <w:t>метод Рунге–Кутты–</w:t>
+      </w:r>
+      <w:proofErr w:type="spellStart"/>
+      <w:r>
+        <w:rPr>
+          <w:rFonts w:ascii="Times New Roman" w:hAnsi="Times New Roman"/>
+          <w:sz w:val="28"/>
+          <w:szCs w:val="28"/>
+        </w:rPr>
+        <w:t>Мерсона</w:t>
+      </w:r>
+      <w:proofErr w:type="spellEnd"/>
       <w:r>
         <w:rPr>
           <w:rFonts w:ascii="Times New Roman" w:hAnsi="Times New Roman"/>
@@ -1521,7 +1572,6 @@
     </w:p>
     <w:p>
       <w:pPr>
-        <w:jc w:val="center"/>
         <w:rPr>
           <w:rFonts w:ascii="Times New Roman" w:hAnsi="Times New Roman"/>
           <w:b/>
@@ -1538,13 +1588,16 @@
           <w:sz w:val="28"/>
           <w:szCs w:val="28"/>
         </w:rPr>
-        <w:t>Ход работы</w:t>
+        <w:br w:type="page"/>
       </w:r>
     </w:p>
     <w:p>
       <w:pPr>
-        <w:rPr>
-          <w:rFonts w:ascii="Times New Roman" w:hAnsi="Times New Roman"/>
+        <w:jc w:val="center"/>
+        <w:rPr>
+          <w:rFonts w:ascii="Times New Roman" w:hAnsi="Times New Roman"/>
+          <w:b/>
+          <w:bCs/>
           <w:sz w:val="28"/>
           <w:szCs w:val="28"/>
         </w:rPr>
@@ -1552,6 +1605,27 @@
       <w:r>
         <w:rPr>
           <w:rFonts w:ascii="Times New Roman" w:hAnsi="Times New Roman"/>
+          <w:b/>
+          <w:bCs/>
+          <w:sz w:val="28"/>
+          <w:szCs w:val="28"/>
+        </w:rPr>
+        <w:lastRenderedPageBreak/>
+        <w:t>Ход работы</w:t>
+      </w:r>
+    </w:p>
+    <w:p>
+      <w:pPr>
+        <w:jc w:val="both"/>
+        <w:rPr>
+          <w:rFonts w:ascii="Times New Roman" w:hAnsi="Times New Roman"/>
+          <w:sz w:val="28"/>
+          <w:szCs w:val="28"/>
+        </w:rPr>
+      </w:pPr>
+      <w:r>
+        <w:rPr>
+          <w:rFonts w:ascii="Times New Roman" w:hAnsi="Times New Roman"/>
           <w:sz w:val="28"/>
           <w:szCs w:val="28"/>
         </w:rPr>
@@ -1725,6 +1799,7 @@
         </w:rPr>
         <w:t xml:space="preserve"> и конечной точкой </w:t>
       </w:r>
+      <w:proofErr w:type="spellStart"/>
       <w:r>
         <w:rPr>
           <w:rFonts w:ascii="Times New Roman" w:hAnsi="Times New Roman"/>
@@ -1744,6 +1819,7 @@
         </w:rPr>
         <w:t>n</w:t>
       </w:r>
+      <w:proofErr w:type="spellEnd"/>
       <w:r>
         <w:rPr>
           <w:rFonts w:ascii="Times New Roman" w:hAnsi="Times New Roman"/>
@@ -1767,6 +1843,9 @@
         <w:jc w:val="center"/>
       </w:pPr>
       <w:r>
+        <w:rPr>
+          <w:noProof/>
+        </w:rPr>
         <w:drawing>
           <wp:inline distT="0" distB="0" distL="0" distR="0" wp14:anchorId="2218DC6D" wp14:editId="365D0BFA">
             <wp:extent cx="6371590" cy="4078605"/>
@@ -1812,26 +1891,24 @@
       <w:r>
         <w:t xml:space="preserve">Рис.  </w:t>
       </w:r>
-      <w:r>
-        <w:fldChar w:fldCharType="begin"/>
-      </w:r>
-      <w:r>
-        <w:instrText xml:space="preserve"> SEQ Рис._ \* ARABIC </w:instrText>
-      </w:r>
-      <w:r>
-        <w:fldChar w:fldCharType="separate"/>
-      </w:r>
-      <w:r>
-        <w:rPr>
-          <w:noProof/>
-        </w:rPr>
-        <w:t>1</w:t>
-      </w:r>
-      <w:r>
-        <w:fldChar w:fldCharType="end"/>
-      </w:r>
-      <w:r>
-        <w:t xml:space="preserve"> - Решение диф. уравнения в программе </w:t>
+      <w:fldSimple w:instr=" SEQ Рис._ \* ARABIC ">
+        <w:r>
+          <w:rPr>
+            <w:noProof/>
+          </w:rPr>
+          <w:t>1</w:t>
+        </w:r>
+      </w:fldSimple>
+      <w:r>
+        <w:t xml:space="preserve"> - Решение </w:t>
+      </w:r>
+      <w:proofErr w:type="spellStart"/>
+      <w:r>
+        <w:t>диф</w:t>
+      </w:r>
+      <w:proofErr w:type="spellEnd"/>
+      <w:r>
+        <w:t xml:space="preserve">. уравнения в программе </w:t>
       </w:r>
       <w:r>
         <w:rPr>
@@ -1851,6 +1928,7 @@
     </w:p>
     <w:p>
       <w:pPr>
+        <w:jc w:val="both"/>
         <w:rPr>
           <w:rFonts w:ascii="Times New Roman" w:hAnsi="Times New Roman"/>
           <w:sz w:val="28"/>
@@ -1897,6 +1975,9 @@
         <w:jc w:val="center"/>
       </w:pPr>
       <w:r>
+        <w:rPr>
+          <w:noProof/>
+        </w:rPr>
         <w:lastRenderedPageBreak/>
         <w:drawing>
           <wp:inline distT="0" distB="0" distL="0" distR="0" wp14:anchorId="3E2DC4AB" wp14:editId="57C99B77">
@@ -1943,27 +2024,14 @@
       <w:r>
         <w:t xml:space="preserve">Рис.  </w:t>
       </w:r>
-      <w:r>
-        <w:fldChar w:fldCharType="begin"/>
-      </w:r>
-      <w:r>
-        <w:instrText xml:space="preserve"> SEQ Рис._ \* ARABIC </w:instrText>
-      </w:r>
-      <w:r>
-        <w:fldChar w:fldCharType="separate"/>
-      </w:r>
-      <w:r>
-        <w:rPr>
-          <w:noProof/>
-        </w:rPr>
-        <w:t>2</w:t>
-      </w:r>
-      <w:r>
-        <w:rPr>
-          <w:noProof/>
-        </w:rPr>
-        <w:fldChar w:fldCharType="end"/>
-      </w:r>
+      <w:fldSimple w:instr=" SEQ Рис._ \* ARABIC ">
+        <w:r>
+          <w:rPr>
+            <w:noProof/>
+          </w:rPr>
+          <w:t>2</w:t>
+        </w:r>
+      </w:fldSimple>
       <w:r>
         <w:t xml:space="preserve"> </w:t>
       </w:r>
@@ -1977,6 +2045,7 @@
     <w:p/>
     <w:p>
       <w:pPr>
+        <w:jc w:val="both"/>
         <w:rPr>
           <w:rFonts w:ascii="Times New Roman" w:hAnsi="Times New Roman"/>
           <w:sz w:val="28"/>
@@ -1989,15 +2058,7 @@
           <w:sz w:val="28"/>
           <w:szCs w:val="28"/>
         </w:rPr>
-        <w:t>Оба метода решают одно и то же дифференциальное уравнение и, следовательно,</w:t>
-      </w:r>
-      <w:r>
-        <w:rPr>
-          <w:rFonts w:ascii="Times New Roman" w:hAnsi="Times New Roman"/>
-          <w:sz w:val="28"/>
-          <w:szCs w:val="28"/>
-        </w:rPr>
-        <w:t xml:space="preserve"> </w:t>
+        <w:t xml:space="preserve">Оба метода решают одно и то же дифференциальное уравнение и, следовательно, </w:t>
       </w:r>
       <w:r>
         <w:rPr>
@@ -2066,6 +2127,7 @@
       <w:r>
         <w:rPr>
           <w:rFonts w:ascii="Times New Roman" w:hAnsi="Times New Roman"/>
+          <w:noProof/>
           <w:sz w:val="28"/>
           <w:szCs w:val="28"/>
         </w:rPr>
@@ -2114,30 +2176,21 @@
       <w:r>
         <w:t xml:space="preserve">Рис.  </w:t>
       </w:r>
-      <w:r>
-        <w:fldChar w:fldCharType="begin"/>
-      </w:r>
-      <w:r>
-        <w:instrText xml:space="preserve"> SEQ Рис._ \* ARABIC </w:instrText>
-      </w:r>
-      <w:r>
-        <w:fldChar w:fldCharType="separate"/>
-      </w:r>
-      <w:r>
-        <w:rPr>
-          <w:noProof/>
-        </w:rPr>
-        <w:t>3</w:t>
-      </w:r>
-      <w:r>
-        <w:fldChar w:fldCharType="end"/>
-      </w:r>
+      <w:fldSimple w:instr=" SEQ Рис._ \* ARABIC ">
+        <w:r>
+          <w:rPr>
+            <w:noProof/>
+          </w:rPr>
+          <w:t>3</w:t>
+        </w:r>
+      </w:fldSimple>
       <w:r>
         <w:t xml:space="preserve"> - Максимальный шаг</w:t>
       </w:r>
     </w:p>
     <w:p>
       <w:pPr>
+        <w:jc w:val="both"/>
         <w:rPr>
           <w:rFonts w:ascii="Times New Roman" w:hAnsi="Times New Roman"/>
           <w:sz w:val="28"/>
@@ -2171,6 +2224,7 @@
     </w:p>
     <w:p>
       <w:pPr>
+        <w:jc w:val="both"/>
         <w:rPr>
           <w:rFonts w:ascii="Times New Roman" w:hAnsi="Times New Roman"/>
           <w:sz w:val="28"/>
@@ -2217,6 +2271,9 @@
         <w:keepNext/>
       </w:pPr>
       <w:r>
+        <w:rPr>
+          <w:noProof/>
+        </w:rPr>
         <w:drawing>
           <wp:inline distT="0" distB="0" distL="0" distR="0" wp14:anchorId="3B17370A" wp14:editId="50681029">
             <wp:extent cx="6371590" cy="3180080"/>
@@ -2262,24 +2319,14 @@
       <w:r>
         <w:t xml:space="preserve">Рис.  </w:t>
       </w:r>
-      <w:r>
-        <w:fldChar w:fldCharType="begin"/>
-      </w:r>
-      <w:r>
-        <w:instrText xml:space="preserve"> SEQ Рис._ \* ARABIC </w:instrText>
-      </w:r>
-      <w:r>
-        <w:fldChar w:fldCharType="separate"/>
-      </w:r>
-      <w:r>
-        <w:rPr>
-          <w:noProof/>
-        </w:rPr>
-        <w:t>4</w:t>
-      </w:r>
-      <w:r>
-        <w:fldChar w:fldCharType="end"/>
-      </w:r>
+      <w:fldSimple w:instr=" SEQ Рис._ \* ARABIC ">
+        <w:r>
+          <w:rPr>
+            <w:noProof/>
+          </w:rPr>
+          <w:t>4</w:t>
+        </w:r>
+      </w:fldSimple>
       <w:r>
         <w:t xml:space="preserve"> </w:t>
       </w:r>
@@ -2292,6 +2339,7 @@
     </w:p>
     <w:p>
       <w:pPr>
+        <w:jc w:val="both"/>
         <w:rPr>
           <w:rFonts w:ascii="Times New Roman" w:hAnsi="Times New Roman"/>
           <w:sz w:val="28"/>
@@ -2333,6 +2381,7 @@
     </w:p>
     <w:p>
       <w:pPr>
+        <w:jc w:val="both"/>
         <w:rPr>
           <w:rFonts w:ascii="Times New Roman" w:hAnsi="Times New Roman"/>
           <w:sz w:val="28"/>
@@ -2345,15 +2394,7 @@
           <w:sz w:val="28"/>
           <w:szCs w:val="28"/>
         </w:rPr>
-        <w:t>При уменьшении шага интегрирования, графики численных методов</w:t>
-      </w:r>
-      <w:r>
-        <w:rPr>
-          <w:rFonts w:ascii="Times New Roman" w:hAnsi="Times New Roman"/>
-          <w:sz w:val="28"/>
-          <w:szCs w:val="28"/>
-        </w:rPr>
-        <w:t xml:space="preserve"> </w:t>
+        <w:t xml:space="preserve">При уменьшении шага интегрирования, графики численных методов </w:t>
       </w:r>
       <w:r>
         <w:rPr>
@@ -2408,6 +2449,9 @@
     <w:p>
       <w:pPr>
         <w:pStyle w:val="a3"/>
+        <w:spacing w:line="360" w:lineRule="auto"/>
+        <w:ind w:firstLine="709"/>
+        <w:jc w:val="both"/>
         <w:rPr>
           <w:sz w:val="28"/>
           <w:szCs w:val="28"/>
@@ -2426,19 +2470,56 @@
           <w:sz w:val="28"/>
           <w:szCs w:val="28"/>
         </w:rPr>
-        <w:t>y′=sin(x)−2y</w:t>
-      </w:r>
-      <w:r>
-        <w:rPr>
-          <w:sz w:val="28"/>
-          <w:szCs w:val="28"/>
-        </w:rPr>
-        <w:t xml:space="preserve"> с использованием различных численных методов, таких как метод Эйлера, метод Рунге-Кутты-Мерсона, модифицированный метод Эйлера и метод Адамса четвертого порядка. Каждый из этих методов представлен в виде отдельной функции, принимающей начальные условия, координаты начальной и конечной точек, а также шаг интегрирования.</w:t>
+        <w:t>y′=</w:t>
+      </w:r>
+      <w:proofErr w:type="spellStart"/>
+      <w:r>
+        <w:rPr>
+          <w:rStyle w:val="katex-mathml"/>
+          <w:sz w:val="28"/>
+          <w:szCs w:val="28"/>
+        </w:rPr>
+        <w:t>sin</w:t>
+      </w:r>
+      <w:proofErr w:type="spellEnd"/>
+      <w:r>
+        <w:rPr>
+          <w:rStyle w:val="katex-mathml"/>
+          <w:sz w:val="28"/>
+          <w:szCs w:val="28"/>
+        </w:rPr>
+        <w:t>(x)−2y</w:t>
+      </w:r>
+      <w:r>
+        <w:rPr>
+          <w:sz w:val="28"/>
+          <w:szCs w:val="28"/>
+        </w:rPr>
+        <w:t xml:space="preserve"> с использованием различных численных методов, таких как метод Эйлера, метод Рунге-Кутты-</w:t>
+      </w:r>
+      <w:proofErr w:type="spellStart"/>
+      <w:r>
+        <w:rPr>
+          <w:sz w:val="28"/>
+          <w:szCs w:val="28"/>
+        </w:rPr>
+        <w:t>Мерсона</w:t>
+      </w:r>
+      <w:proofErr w:type="spellEnd"/>
+      <w:r>
+        <w:rPr>
+          <w:sz w:val="28"/>
+          <w:szCs w:val="28"/>
+        </w:rPr>
+        <w:t>, модифицированный метод Эйлера и метод Адамса четвертого порядка. Каждый из этих методов представлен в виде отдельной функции, принимающей начальные условия, координаты начальной и конечной точек, а также шаг интегрирования.</w:t>
       </w:r>
     </w:p>
     <w:p>
       <w:pPr>
         <w:pStyle w:val="a3"/>
+        <w:spacing w:line="360" w:lineRule="auto"/>
+        <w:ind w:firstLine="709"/>
+        <w:jc w:val="both"/>
         <w:rPr>
           <w:sz w:val="28"/>
           <w:szCs w:val="28"/>
@@ -2450,14 +2531,7 @@
           <w:szCs w:val="28"/>
         </w:rPr>
         <w:lastRenderedPageBreak/>
-        <w:t>Также было реализовано вычисление точного решения данного дифференциального уравнения. Для этого было найдено</w:t>
-      </w:r>
-      <w:r>
-        <w:rPr>
-          <w:sz w:val="28"/>
-          <w:szCs w:val="28"/>
-        </w:rPr>
-        <w:t xml:space="preserve"> </w:t>
+        <w:t xml:space="preserve">Также было реализовано вычисление точного решения данного дифференциального уравнения. Для этого было найдено </w:t>
       </w:r>
       <w:r>
         <w:rPr>
@@ -2477,6 +2551,9 @@
     <w:p>
       <w:pPr>
         <w:pStyle w:val="a3"/>
+        <w:spacing w:line="360" w:lineRule="auto"/>
+        <w:ind w:firstLine="709"/>
+        <w:jc w:val="both"/>
         <w:rPr>
           <w:sz w:val="28"/>
           <w:szCs w:val="28"/>
@@ -2550,6 +2627,9 @@
     <w:p>
       <w:pPr>
         <w:pStyle w:val="a3"/>
+        <w:spacing w:line="360" w:lineRule="auto"/>
+        <w:ind w:firstLine="709"/>
+        <w:jc w:val="both"/>
         <w:rPr>
           <w:sz w:val="28"/>
           <w:szCs w:val="28"/>
@@ -2566,6 +2646,9 @@
     <w:p>
       <w:pPr>
         <w:pStyle w:val="a3"/>
+        <w:spacing w:line="360" w:lineRule="auto"/>
+        <w:ind w:firstLine="709"/>
+        <w:jc w:val="both"/>
         <w:rPr>
           <w:sz w:val="28"/>
           <w:szCs w:val="28"/>
@@ -2630,8 +2713,45 @@
           <w:szCs w:val="28"/>
           <w:lang w:val="en-US"/>
         </w:rPr>
-        <w:t xml:space="preserve"> разработнной программы</w:t>
-      </w:r>
+        <w:t xml:space="preserve"> </w:t>
+      </w:r>
+      <w:proofErr w:type="spellStart"/>
+      <w:r>
+        <w:rPr>
+          <w:rFonts w:ascii="Times New Roman" w:hAnsi="Times New Roman"/>
+          <w:b/>
+          <w:bCs/>
+          <w:sz w:val="28"/>
+          <w:szCs w:val="28"/>
+          <w:lang w:val="en-US"/>
+        </w:rPr>
+        <w:t>разработнной</w:t>
+      </w:r>
+      <w:proofErr w:type="spellEnd"/>
+      <w:r>
+        <w:rPr>
+          <w:rFonts w:ascii="Times New Roman" w:hAnsi="Times New Roman"/>
+          <w:b/>
+          <w:bCs/>
+          <w:sz w:val="28"/>
+          <w:szCs w:val="28"/>
+          <w:lang w:val="en-US"/>
+        </w:rPr>
+        <w:t xml:space="preserve"> </w:t>
+      </w:r>
+      <w:proofErr w:type="spellStart"/>
+      <w:r>
+        <w:rPr>
+          <w:rFonts w:ascii="Times New Roman" w:hAnsi="Times New Roman"/>
+          <w:b/>
+          <w:bCs/>
+          <w:sz w:val="28"/>
+          <w:szCs w:val="28"/>
+          <w:lang w:val="en-US"/>
+        </w:rPr>
+        <w:t>программы</w:t>
+      </w:r>
+      <w:proofErr w:type="spellEnd"/>
     </w:p>
     <w:tbl>
       <w:tblPr>
@@ -2718,79 +2838,183 @@
                 <w:szCs w:val="19"/>
                 <w:lang w:val="en-US"/>
               </w:rPr>
-              <w:t>using System.Collections.Generic;</w:t>
-            </w:r>
-          </w:p>
-          <w:p>
-            <w:pPr>
-              <w:autoSpaceDE w:val="0"/>
-              <w:autoSpaceDN w:val="0"/>
-              <w:adjustRightInd w:val="0"/>
-              <w:rPr>
-                <w:rFonts w:ascii="Cascadia Mono" w:eastAsiaTheme="minorHAnsi" w:hAnsi="Cascadia Mono" w:cs="Cascadia Mono"/>
-                <w:color w:val="000000"/>
-                <w:sz w:val="19"/>
-                <w:szCs w:val="19"/>
-                <w:lang w:val="en-US"/>
-              </w:rPr>
-            </w:pPr>
-            <w:r>
-              <w:rPr>
-                <w:rFonts w:ascii="Cascadia Mono" w:eastAsiaTheme="minorHAnsi" w:hAnsi="Cascadia Mono" w:cs="Cascadia Mono"/>
-                <w:color w:val="000000"/>
-                <w:sz w:val="19"/>
-                <w:szCs w:val="19"/>
-                <w:lang w:val="en-US"/>
-              </w:rPr>
-              <w:t>using System.Drawing;</w:t>
-            </w:r>
-          </w:p>
-          <w:p>
-            <w:pPr>
-              <w:autoSpaceDE w:val="0"/>
-              <w:autoSpaceDN w:val="0"/>
-              <w:adjustRightInd w:val="0"/>
-              <w:rPr>
-                <w:rFonts w:ascii="Cascadia Mono" w:eastAsiaTheme="minorHAnsi" w:hAnsi="Cascadia Mono" w:cs="Cascadia Mono"/>
-                <w:color w:val="000000"/>
-                <w:sz w:val="19"/>
-                <w:szCs w:val="19"/>
-                <w:lang w:val="en-US"/>
-              </w:rPr>
-            </w:pPr>
-            <w:r>
-              <w:rPr>
-                <w:rFonts w:ascii="Cascadia Mono" w:eastAsiaTheme="minorHAnsi" w:hAnsi="Cascadia Mono" w:cs="Cascadia Mono"/>
-                <w:color w:val="000000"/>
-                <w:sz w:val="19"/>
-                <w:szCs w:val="19"/>
-                <w:lang w:val="en-US"/>
-              </w:rPr>
-              <w:t>using System.Windows.Forms;</w:t>
-            </w:r>
-          </w:p>
-          <w:p>
-            <w:pPr>
-              <w:autoSpaceDE w:val="0"/>
-              <w:autoSpaceDN w:val="0"/>
-              <w:adjustRightInd w:val="0"/>
-              <w:rPr>
-                <w:rFonts w:ascii="Cascadia Mono" w:eastAsiaTheme="minorHAnsi" w:hAnsi="Cascadia Mono" w:cs="Cascadia Mono"/>
-                <w:color w:val="000000"/>
-                <w:sz w:val="19"/>
-                <w:szCs w:val="19"/>
-                <w:lang w:val="en-US"/>
-              </w:rPr>
-            </w:pPr>
-            <w:r>
-              <w:rPr>
-                <w:rFonts w:ascii="Cascadia Mono" w:eastAsiaTheme="minorHAnsi" w:hAnsi="Cascadia Mono" w:cs="Cascadia Mono"/>
-                <w:color w:val="000000"/>
-                <w:sz w:val="19"/>
-                <w:szCs w:val="19"/>
-                <w:lang w:val="en-US"/>
-              </w:rPr>
-              <w:t>using System.Windows.Forms.DataVisualization.Charting;</w:t>
+              <w:t xml:space="preserve">using </w:t>
+            </w:r>
+            <w:proofErr w:type="spellStart"/>
+            <w:proofErr w:type="gramStart"/>
+            <w:r>
+              <w:rPr>
+                <w:rFonts w:ascii="Cascadia Mono" w:eastAsiaTheme="minorHAnsi" w:hAnsi="Cascadia Mono" w:cs="Cascadia Mono"/>
+                <w:color w:val="000000"/>
+                <w:sz w:val="19"/>
+                <w:szCs w:val="19"/>
+                <w:lang w:val="en-US"/>
+              </w:rPr>
+              <w:t>System.Collections.Generic</w:t>
+            </w:r>
+            <w:proofErr w:type="spellEnd"/>
+            <w:proofErr w:type="gramEnd"/>
+            <w:r>
+              <w:rPr>
+                <w:rFonts w:ascii="Cascadia Mono" w:eastAsiaTheme="minorHAnsi" w:hAnsi="Cascadia Mono" w:cs="Cascadia Mono"/>
+                <w:color w:val="000000"/>
+                <w:sz w:val="19"/>
+                <w:szCs w:val="19"/>
+                <w:lang w:val="en-US"/>
+              </w:rPr>
+              <w:t>;</w:t>
+            </w:r>
+          </w:p>
+          <w:p>
+            <w:pPr>
+              <w:autoSpaceDE w:val="0"/>
+              <w:autoSpaceDN w:val="0"/>
+              <w:adjustRightInd w:val="0"/>
+              <w:rPr>
+                <w:rFonts w:ascii="Cascadia Mono" w:eastAsiaTheme="minorHAnsi" w:hAnsi="Cascadia Mono" w:cs="Cascadia Mono"/>
+                <w:color w:val="000000"/>
+                <w:sz w:val="19"/>
+                <w:szCs w:val="19"/>
+                <w:lang w:val="en-US"/>
+              </w:rPr>
+            </w:pPr>
+            <w:r>
+              <w:rPr>
+                <w:rFonts w:ascii="Cascadia Mono" w:eastAsiaTheme="minorHAnsi" w:hAnsi="Cascadia Mono" w:cs="Cascadia Mono"/>
+                <w:color w:val="000000"/>
+                <w:sz w:val="19"/>
+                <w:szCs w:val="19"/>
+                <w:lang w:val="en-US"/>
+              </w:rPr>
+              <w:t xml:space="preserve">using </w:t>
+            </w:r>
+            <w:proofErr w:type="spellStart"/>
+            <w:r>
+              <w:rPr>
+                <w:rFonts w:ascii="Cascadia Mono" w:eastAsiaTheme="minorHAnsi" w:hAnsi="Cascadia Mono" w:cs="Cascadia Mono"/>
+                <w:color w:val="000000"/>
+                <w:sz w:val="19"/>
+                <w:szCs w:val="19"/>
+                <w:lang w:val="en-US"/>
+              </w:rPr>
+              <w:t>System.Drawing</w:t>
+            </w:r>
+            <w:proofErr w:type="spellEnd"/>
+            <w:r>
+              <w:rPr>
+                <w:rFonts w:ascii="Cascadia Mono" w:eastAsiaTheme="minorHAnsi" w:hAnsi="Cascadia Mono" w:cs="Cascadia Mono"/>
+                <w:color w:val="000000"/>
+                <w:sz w:val="19"/>
+                <w:szCs w:val="19"/>
+                <w:lang w:val="en-US"/>
+              </w:rPr>
+              <w:t>;</w:t>
+            </w:r>
+          </w:p>
+          <w:p>
+            <w:pPr>
+              <w:autoSpaceDE w:val="0"/>
+              <w:autoSpaceDN w:val="0"/>
+              <w:adjustRightInd w:val="0"/>
+              <w:rPr>
+                <w:rFonts w:ascii="Cascadia Mono" w:eastAsiaTheme="minorHAnsi" w:hAnsi="Cascadia Mono" w:cs="Cascadia Mono"/>
+                <w:color w:val="000000"/>
+                <w:sz w:val="19"/>
+                <w:szCs w:val="19"/>
+                <w:lang w:val="en-US"/>
+              </w:rPr>
+            </w:pPr>
+            <w:r>
+              <w:rPr>
+                <w:rFonts w:ascii="Cascadia Mono" w:eastAsiaTheme="minorHAnsi" w:hAnsi="Cascadia Mono" w:cs="Cascadia Mono"/>
+                <w:color w:val="000000"/>
+                <w:sz w:val="19"/>
+                <w:szCs w:val="19"/>
+                <w:lang w:val="en-US"/>
+              </w:rPr>
+              <w:t xml:space="preserve">using </w:t>
+            </w:r>
+            <w:proofErr w:type="spellStart"/>
+            <w:proofErr w:type="gramStart"/>
+            <w:r>
+              <w:rPr>
+                <w:rFonts w:ascii="Cascadia Mono" w:eastAsiaTheme="minorHAnsi" w:hAnsi="Cascadia Mono" w:cs="Cascadia Mono"/>
+                <w:color w:val="000000"/>
+                <w:sz w:val="19"/>
+                <w:szCs w:val="19"/>
+                <w:lang w:val="en-US"/>
+              </w:rPr>
+              <w:t>System.Windows.Forms</w:t>
+            </w:r>
+            <w:proofErr w:type="spellEnd"/>
+            <w:proofErr w:type="gramEnd"/>
+            <w:r>
+              <w:rPr>
+                <w:rFonts w:ascii="Cascadia Mono" w:eastAsiaTheme="minorHAnsi" w:hAnsi="Cascadia Mono" w:cs="Cascadia Mono"/>
+                <w:color w:val="000000"/>
+                <w:sz w:val="19"/>
+                <w:szCs w:val="19"/>
+                <w:lang w:val="en-US"/>
+              </w:rPr>
+              <w:t>;</w:t>
+            </w:r>
+          </w:p>
+          <w:p>
+            <w:pPr>
+              <w:autoSpaceDE w:val="0"/>
+              <w:autoSpaceDN w:val="0"/>
+              <w:adjustRightInd w:val="0"/>
+              <w:rPr>
+                <w:rFonts w:ascii="Cascadia Mono" w:eastAsiaTheme="minorHAnsi" w:hAnsi="Cascadia Mono" w:cs="Cascadia Mono"/>
+                <w:color w:val="000000"/>
+                <w:sz w:val="19"/>
+                <w:szCs w:val="19"/>
+                <w:lang w:val="en-US"/>
+              </w:rPr>
+            </w:pPr>
+            <w:r>
+              <w:rPr>
+                <w:rFonts w:ascii="Cascadia Mono" w:eastAsiaTheme="minorHAnsi" w:hAnsi="Cascadia Mono" w:cs="Cascadia Mono"/>
+                <w:color w:val="000000"/>
+                <w:sz w:val="19"/>
+                <w:szCs w:val="19"/>
+                <w:lang w:val="en-US"/>
+              </w:rPr>
+              <w:t xml:space="preserve">using </w:t>
+            </w:r>
+            <w:proofErr w:type="spellStart"/>
+            <w:proofErr w:type="gramStart"/>
+            <w:r>
+              <w:rPr>
+                <w:rFonts w:ascii="Cascadia Mono" w:eastAsiaTheme="minorHAnsi" w:hAnsi="Cascadia Mono" w:cs="Cascadia Mono"/>
+                <w:color w:val="000000"/>
+                <w:sz w:val="19"/>
+                <w:szCs w:val="19"/>
+                <w:lang w:val="en-US"/>
+              </w:rPr>
+              <w:t>System.Windows.Forms.DataVisualization</w:t>
+            </w:r>
+            <w:proofErr w:type="gramEnd"/>
+            <w:r>
+              <w:rPr>
+                <w:rFonts w:ascii="Cascadia Mono" w:eastAsiaTheme="minorHAnsi" w:hAnsi="Cascadia Mono" w:cs="Cascadia Mono"/>
+                <w:color w:val="000000"/>
+                <w:sz w:val="19"/>
+                <w:szCs w:val="19"/>
+                <w:lang w:val="en-US"/>
+              </w:rPr>
+              <w:t>.Charting</w:t>
+            </w:r>
+            <w:proofErr w:type="spellEnd"/>
+            <w:r>
+              <w:rPr>
+                <w:rFonts w:ascii="Cascadia Mono" w:eastAsiaTheme="minorHAnsi" w:hAnsi="Cascadia Mono" w:cs="Cascadia Mono"/>
+                <w:color w:val="000000"/>
+                <w:sz w:val="19"/>
+                <w:szCs w:val="19"/>
+                <w:lang w:val="en-US"/>
+              </w:rPr>
+              <w:t>;</w:t>
             </w:r>
           </w:p>
           <w:p>
@@ -2876,7 +3100,29 @@
                 <w:szCs w:val="19"/>
                 <w:lang w:val="en-US"/>
               </w:rPr>
-              <w:t xml:space="preserve">    public partial class Form1 : Form</w:t>
+              <w:t xml:space="preserve">    public partial class Form</w:t>
+            </w:r>
+            <w:proofErr w:type="gramStart"/>
+            <w:r>
+              <w:rPr>
+                <w:rFonts w:ascii="Cascadia Mono" w:eastAsiaTheme="minorHAnsi" w:hAnsi="Cascadia Mono" w:cs="Cascadia Mono"/>
+                <w:color w:val="000000"/>
+                <w:sz w:val="19"/>
+                <w:szCs w:val="19"/>
+                <w:lang w:val="en-US"/>
+              </w:rPr>
+              <w:t>1 :</w:t>
+            </w:r>
+            <w:proofErr w:type="gramEnd"/>
+            <w:r>
+              <w:rPr>
+                <w:rFonts w:ascii="Cascadia Mono" w:eastAsiaTheme="minorHAnsi" w:hAnsi="Cascadia Mono" w:cs="Cascadia Mono"/>
+                <w:color w:val="000000"/>
+                <w:sz w:val="19"/>
+                <w:szCs w:val="19"/>
+                <w:lang w:val="en-US"/>
+              </w:rPr>
+              <w:t xml:space="preserve"> Form</w:t>
             </w:r>
           </w:p>
           <w:p>
@@ -2972,7 +3218,41 @@
                 <w:szCs w:val="19"/>
                 <w:lang w:val="en-US"/>
               </w:rPr>
-              <w:t xml:space="preserve">            InitializeComponent();</w:t>
+              <w:t xml:space="preserve">            </w:t>
+            </w:r>
+            <w:proofErr w:type="spellStart"/>
+            <w:proofErr w:type="gramStart"/>
+            <w:r>
+              <w:rPr>
+                <w:rFonts w:ascii="Cascadia Mono" w:eastAsiaTheme="minorHAnsi" w:hAnsi="Cascadia Mono" w:cs="Cascadia Mono"/>
+                <w:color w:val="000000"/>
+                <w:sz w:val="19"/>
+                <w:szCs w:val="19"/>
+                <w:lang w:val="en-US"/>
+              </w:rPr>
+              <w:t>InitializeComponent</w:t>
+            </w:r>
+            <w:proofErr w:type="spellEnd"/>
+            <w:r>
+              <w:rPr>
+                <w:rFonts w:ascii="Cascadia Mono" w:eastAsiaTheme="minorHAnsi" w:hAnsi="Cascadia Mono" w:cs="Cascadia Mono"/>
+                <w:color w:val="000000"/>
+                <w:sz w:val="19"/>
+                <w:szCs w:val="19"/>
+                <w:lang w:val="en-US"/>
+              </w:rPr>
+              <w:t>(</w:t>
+            </w:r>
+            <w:proofErr w:type="gramEnd"/>
+            <w:r>
+              <w:rPr>
+                <w:rFonts w:ascii="Cascadia Mono" w:eastAsiaTheme="minorHAnsi" w:hAnsi="Cascadia Mono" w:cs="Cascadia Mono"/>
+                <w:color w:val="000000"/>
+                <w:sz w:val="19"/>
+                <w:szCs w:val="19"/>
+                <w:lang w:val="en-US"/>
+              </w:rPr>
+              <w:t>);</w:t>
             </w:r>
           </w:p>
           <w:p>
@@ -3034,31 +3314,109 @@
                 <w:szCs w:val="19"/>
                 <w:lang w:val="en-US"/>
               </w:rPr>
-              <w:t xml:space="preserve">        // Дифференциальное уравнение: y' = sin(x) - 2y</w:t>
-            </w:r>
-          </w:p>
-          <w:p>
-            <w:pPr>
-              <w:autoSpaceDE w:val="0"/>
-              <w:autoSpaceDN w:val="0"/>
-              <w:adjustRightInd w:val="0"/>
-              <w:rPr>
-                <w:rFonts w:ascii="Cascadia Mono" w:eastAsiaTheme="minorHAnsi" w:hAnsi="Cascadia Mono" w:cs="Cascadia Mono"/>
-                <w:color w:val="000000"/>
-                <w:sz w:val="19"/>
-                <w:szCs w:val="19"/>
-                <w:lang w:val="en-US"/>
-              </w:rPr>
-            </w:pPr>
-            <w:r>
-              <w:rPr>
-                <w:rFonts w:ascii="Cascadia Mono" w:eastAsiaTheme="minorHAnsi" w:hAnsi="Cascadia Mono" w:cs="Cascadia Mono"/>
-                <w:color w:val="000000"/>
-                <w:sz w:val="19"/>
-                <w:szCs w:val="19"/>
-                <w:lang w:val="en-US"/>
-              </w:rPr>
-              <w:t xml:space="preserve">        private double DifferentialEquation(double x, double y)</w:t>
+              <w:t xml:space="preserve">        // </w:t>
+            </w:r>
+            <w:proofErr w:type="spellStart"/>
+            <w:r>
+              <w:rPr>
+                <w:rFonts w:ascii="Cascadia Mono" w:eastAsiaTheme="minorHAnsi" w:hAnsi="Cascadia Mono" w:cs="Cascadia Mono"/>
+                <w:color w:val="000000"/>
+                <w:sz w:val="19"/>
+                <w:szCs w:val="19"/>
+                <w:lang w:val="en-US"/>
+              </w:rPr>
+              <w:t>Дифференциальное</w:t>
+            </w:r>
+            <w:proofErr w:type="spellEnd"/>
+            <w:r>
+              <w:rPr>
+                <w:rFonts w:ascii="Cascadia Mono" w:eastAsiaTheme="minorHAnsi" w:hAnsi="Cascadia Mono" w:cs="Cascadia Mono"/>
+                <w:color w:val="000000"/>
+                <w:sz w:val="19"/>
+                <w:szCs w:val="19"/>
+                <w:lang w:val="en-US"/>
+              </w:rPr>
+              <w:t xml:space="preserve"> </w:t>
+            </w:r>
+            <w:proofErr w:type="spellStart"/>
+            <w:r>
+              <w:rPr>
+                <w:rFonts w:ascii="Cascadia Mono" w:eastAsiaTheme="minorHAnsi" w:hAnsi="Cascadia Mono" w:cs="Cascadia Mono"/>
+                <w:color w:val="000000"/>
+                <w:sz w:val="19"/>
+                <w:szCs w:val="19"/>
+                <w:lang w:val="en-US"/>
+              </w:rPr>
+              <w:t>уравнение</w:t>
+            </w:r>
+            <w:proofErr w:type="spellEnd"/>
+            <w:r>
+              <w:rPr>
+                <w:rFonts w:ascii="Cascadia Mono" w:eastAsiaTheme="minorHAnsi" w:hAnsi="Cascadia Mono" w:cs="Cascadia Mono"/>
+                <w:color w:val="000000"/>
+                <w:sz w:val="19"/>
+                <w:szCs w:val="19"/>
+                <w:lang w:val="en-US"/>
+              </w:rPr>
+              <w:t>: y' = sin(x) - 2y</w:t>
+            </w:r>
+          </w:p>
+          <w:p>
+            <w:pPr>
+              <w:autoSpaceDE w:val="0"/>
+              <w:autoSpaceDN w:val="0"/>
+              <w:adjustRightInd w:val="0"/>
+              <w:rPr>
+                <w:rFonts w:ascii="Cascadia Mono" w:eastAsiaTheme="minorHAnsi" w:hAnsi="Cascadia Mono" w:cs="Cascadia Mono"/>
+                <w:color w:val="000000"/>
+                <w:sz w:val="19"/>
+                <w:szCs w:val="19"/>
+                <w:lang w:val="en-US"/>
+              </w:rPr>
+            </w:pPr>
+            <w:r>
+              <w:rPr>
+                <w:rFonts w:ascii="Cascadia Mono" w:eastAsiaTheme="minorHAnsi" w:hAnsi="Cascadia Mono" w:cs="Cascadia Mono"/>
+                <w:color w:val="000000"/>
+                <w:sz w:val="19"/>
+                <w:szCs w:val="19"/>
+                <w:lang w:val="en-US"/>
+              </w:rPr>
+              <w:t xml:space="preserve">        private double </w:t>
+            </w:r>
+            <w:proofErr w:type="spellStart"/>
+            <w:proofErr w:type="gramStart"/>
+            <w:r>
+              <w:rPr>
+                <w:rFonts w:ascii="Cascadia Mono" w:eastAsiaTheme="minorHAnsi" w:hAnsi="Cascadia Mono" w:cs="Cascadia Mono"/>
+                <w:color w:val="000000"/>
+                <w:sz w:val="19"/>
+                <w:szCs w:val="19"/>
+                <w:lang w:val="en-US"/>
+              </w:rPr>
+              <w:t>DifferentialEquation</w:t>
+            </w:r>
+            <w:proofErr w:type="spellEnd"/>
+            <w:r>
+              <w:rPr>
+                <w:rFonts w:ascii="Cascadia Mono" w:eastAsiaTheme="minorHAnsi" w:hAnsi="Cascadia Mono" w:cs="Cascadia Mono"/>
+                <w:color w:val="000000"/>
+                <w:sz w:val="19"/>
+                <w:szCs w:val="19"/>
+                <w:lang w:val="en-US"/>
+              </w:rPr>
+              <w:t>(</w:t>
+            </w:r>
+            <w:proofErr w:type="gramEnd"/>
+            <w:r>
+              <w:rPr>
+                <w:rFonts w:ascii="Cascadia Mono" w:eastAsiaTheme="minorHAnsi" w:hAnsi="Cascadia Mono" w:cs="Cascadia Mono"/>
+                <w:color w:val="000000"/>
+                <w:sz w:val="19"/>
+                <w:szCs w:val="19"/>
+                <w:lang w:val="en-US"/>
+              </w:rPr>
+              <w:t>double x, double y)</w:t>
             </w:r>
           </w:p>
           <w:p>
@@ -3106,7 +3464,29 @@
                 <w:szCs w:val="19"/>
                 <w:lang w:val="en-US"/>
               </w:rPr>
-              <w:t xml:space="preserve">            return Math.Sin(x) - 2 * y;</w:t>
+              <w:t xml:space="preserve">            return </w:t>
+            </w:r>
+            <w:proofErr w:type="spellStart"/>
+            <w:r>
+              <w:rPr>
+                <w:rFonts w:ascii="Cascadia Mono" w:eastAsiaTheme="minorHAnsi" w:hAnsi="Cascadia Mono" w:cs="Cascadia Mono"/>
+                <w:color w:val="000000"/>
+                <w:sz w:val="19"/>
+                <w:szCs w:val="19"/>
+                <w:lang w:val="en-US"/>
+              </w:rPr>
+              <w:t>Math.Sin</w:t>
+            </w:r>
+            <w:proofErr w:type="spellEnd"/>
+            <w:r>
+              <w:rPr>
+                <w:rFonts w:ascii="Cascadia Mono" w:eastAsiaTheme="minorHAnsi" w:hAnsi="Cascadia Mono" w:cs="Cascadia Mono"/>
+                <w:color w:val="000000"/>
+                <w:sz w:val="19"/>
+                <w:szCs w:val="19"/>
+                <w:lang w:val="en-US"/>
+              </w:rPr>
+              <w:t>(x) - 2 * y;</w:t>
             </w:r>
           </w:p>
           <w:p>
@@ -3168,31 +3548,99 @@
                 <w:szCs w:val="19"/>
                 <w:lang w:val="en-US"/>
               </w:rPr>
-              <w:t xml:space="preserve">        // Точное решение</w:t>
-            </w:r>
-          </w:p>
-          <w:p>
-            <w:pPr>
-              <w:autoSpaceDE w:val="0"/>
-              <w:autoSpaceDN w:val="0"/>
-              <w:adjustRightInd w:val="0"/>
-              <w:rPr>
-                <w:rFonts w:ascii="Cascadia Mono" w:eastAsiaTheme="minorHAnsi" w:hAnsi="Cascadia Mono" w:cs="Cascadia Mono"/>
-                <w:color w:val="000000"/>
-                <w:sz w:val="19"/>
-                <w:szCs w:val="19"/>
-                <w:lang w:val="en-US"/>
-              </w:rPr>
-            </w:pPr>
-            <w:r>
-              <w:rPr>
-                <w:rFonts w:ascii="Cascadia Mono" w:eastAsiaTheme="minorHAnsi" w:hAnsi="Cascadia Mono" w:cs="Cascadia Mono"/>
-                <w:color w:val="000000"/>
-                <w:sz w:val="19"/>
-                <w:szCs w:val="19"/>
-                <w:lang w:val="en-US"/>
-              </w:rPr>
-              <w:t xml:space="preserve">        private double ExactSolution(double x, double y0)</w:t>
+              <w:t xml:space="preserve">        // </w:t>
+            </w:r>
+            <w:proofErr w:type="spellStart"/>
+            <w:r>
+              <w:rPr>
+                <w:rFonts w:ascii="Cascadia Mono" w:eastAsiaTheme="minorHAnsi" w:hAnsi="Cascadia Mono" w:cs="Cascadia Mono"/>
+                <w:color w:val="000000"/>
+                <w:sz w:val="19"/>
+                <w:szCs w:val="19"/>
+                <w:lang w:val="en-US"/>
+              </w:rPr>
+              <w:t>Точное</w:t>
+            </w:r>
+            <w:proofErr w:type="spellEnd"/>
+            <w:r>
+              <w:rPr>
+                <w:rFonts w:ascii="Cascadia Mono" w:eastAsiaTheme="minorHAnsi" w:hAnsi="Cascadia Mono" w:cs="Cascadia Mono"/>
+                <w:color w:val="000000"/>
+                <w:sz w:val="19"/>
+                <w:szCs w:val="19"/>
+                <w:lang w:val="en-US"/>
+              </w:rPr>
+              <w:t xml:space="preserve"> </w:t>
+            </w:r>
+            <w:proofErr w:type="spellStart"/>
+            <w:r>
+              <w:rPr>
+                <w:rFonts w:ascii="Cascadia Mono" w:eastAsiaTheme="minorHAnsi" w:hAnsi="Cascadia Mono" w:cs="Cascadia Mono"/>
+                <w:color w:val="000000"/>
+                <w:sz w:val="19"/>
+                <w:szCs w:val="19"/>
+                <w:lang w:val="en-US"/>
+              </w:rPr>
+              <w:t>решение</w:t>
+            </w:r>
+            <w:proofErr w:type="spellEnd"/>
+          </w:p>
+          <w:p>
+            <w:pPr>
+              <w:autoSpaceDE w:val="0"/>
+              <w:autoSpaceDN w:val="0"/>
+              <w:adjustRightInd w:val="0"/>
+              <w:rPr>
+                <w:rFonts w:ascii="Cascadia Mono" w:eastAsiaTheme="minorHAnsi" w:hAnsi="Cascadia Mono" w:cs="Cascadia Mono"/>
+                <w:color w:val="000000"/>
+                <w:sz w:val="19"/>
+                <w:szCs w:val="19"/>
+                <w:lang w:val="en-US"/>
+              </w:rPr>
+            </w:pPr>
+            <w:r>
+              <w:rPr>
+                <w:rFonts w:ascii="Cascadia Mono" w:eastAsiaTheme="minorHAnsi" w:hAnsi="Cascadia Mono" w:cs="Cascadia Mono"/>
+                <w:color w:val="000000"/>
+                <w:sz w:val="19"/>
+                <w:szCs w:val="19"/>
+                <w:lang w:val="en-US"/>
+              </w:rPr>
+              <w:t xml:space="preserve">        private double </w:t>
+            </w:r>
+            <w:proofErr w:type="spellStart"/>
+            <w:proofErr w:type="gramStart"/>
+            <w:r>
+              <w:rPr>
+                <w:rFonts w:ascii="Cascadia Mono" w:eastAsiaTheme="minorHAnsi" w:hAnsi="Cascadia Mono" w:cs="Cascadia Mono"/>
+                <w:color w:val="000000"/>
+                <w:sz w:val="19"/>
+                <w:szCs w:val="19"/>
+                <w:lang w:val="en-US"/>
+              </w:rPr>
+              <w:t>ExactSolution</w:t>
+            </w:r>
+            <w:proofErr w:type="spellEnd"/>
+            <w:r>
+              <w:rPr>
+                <w:rFonts w:ascii="Cascadia Mono" w:eastAsiaTheme="minorHAnsi" w:hAnsi="Cascadia Mono" w:cs="Cascadia Mono"/>
+                <w:color w:val="000000"/>
+                <w:sz w:val="19"/>
+                <w:szCs w:val="19"/>
+                <w:lang w:val="en-US"/>
+              </w:rPr>
+              <w:t>(</w:t>
+            </w:r>
+            <w:proofErr w:type="gramEnd"/>
+            <w:r>
+              <w:rPr>
+                <w:rFonts w:ascii="Cascadia Mono" w:eastAsiaTheme="minorHAnsi" w:hAnsi="Cascadia Mono" w:cs="Cascadia Mono"/>
+                <w:color w:val="000000"/>
+                <w:sz w:val="19"/>
+                <w:szCs w:val="19"/>
+                <w:lang w:val="en-US"/>
+              </w:rPr>
+              <w:t>double x, double y0)</w:t>
             </w:r>
           </w:p>
           <w:p>
@@ -3240,7 +3688,51 @@
                 <w:szCs w:val="19"/>
                 <w:lang w:val="en-US"/>
               </w:rPr>
-              <w:t xml:space="preserve">            return 0.5 * (Math.Sin(x) + 2 * y0 * Math.Exp(-2 * x));</w:t>
+              <w:t xml:space="preserve">            return 0.5 * (</w:t>
+            </w:r>
+            <w:proofErr w:type="spellStart"/>
+            <w:r>
+              <w:rPr>
+                <w:rFonts w:ascii="Cascadia Mono" w:eastAsiaTheme="minorHAnsi" w:hAnsi="Cascadia Mono" w:cs="Cascadia Mono"/>
+                <w:color w:val="000000"/>
+                <w:sz w:val="19"/>
+                <w:szCs w:val="19"/>
+                <w:lang w:val="en-US"/>
+              </w:rPr>
+              <w:t>Math.Sin</w:t>
+            </w:r>
+            <w:proofErr w:type="spellEnd"/>
+            <w:r>
+              <w:rPr>
+                <w:rFonts w:ascii="Cascadia Mono" w:eastAsiaTheme="minorHAnsi" w:hAnsi="Cascadia Mono" w:cs="Cascadia Mono"/>
+                <w:color w:val="000000"/>
+                <w:sz w:val="19"/>
+                <w:szCs w:val="19"/>
+                <w:lang w:val="en-US"/>
+              </w:rPr>
+              <w:t xml:space="preserve">(x) + 2 * y0 * </w:t>
+            </w:r>
+            <w:proofErr w:type="spellStart"/>
+            <w:r>
+              <w:rPr>
+                <w:rFonts w:ascii="Cascadia Mono" w:eastAsiaTheme="minorHAnsi" w:hAnsi="Cascadia Mono" w:cs="Cascadia Mono"/>
+                <w:color w:val="000000"/>
+                <w:sz w:val="19"/>
+                <w:szCs w:val="19"/>
+                <w:lang w:val="en-US"/>
+              </w:rPr>
+              <w:t>Math.Exp</w:t>
+            </w:r>
+            <w:proofErr w:type="spellEnd"/>
+            <w:r>
+              <w:rPr>
+                <w:rFonts w:ascii="Cascadia Mono" w:eastAsiaTheme="minorHAnsi" w:hAnsi="Cascadia Mono" w:cs="Cascadia Mono"/>
+                <w:color w:val="000000"/>
+                <w:sz w:val="19"/>
+                <w:szCs w:val="19"/>
+                <w:lang w:val="en-US"/>
+              </w:rPr>
+              <w:t>(-2 * x));</w:t>
             </w:r>
           </w:p>
           <w:p>
@@ -3302,31 +3794,121 @@
                 <w:szCs w:val="19"/>
                 <w:lang w:val="en-US"/>
               </w:rPr>
-              <w:t xml:space="preserve">        // Метод Эйлера</w:t>
-            </w:r>
-          </w:p>
-          <w:p>
-            <w:pPr>
-              <w:autoSpaceDE w:val="0"/>
-              <w:autoSpaceDN w:val="0"/>
-              <w:adjustRightInd w:val="0"/>
-              <w:rPr>
-                <w:rFonts w:ascii="Cascadia Mono" w:eastAsiaTheme="minorHAnsi" w:hAnsi="Cascadia Mono" w:cs="Cascadia Mono"/>
-                <w:color w:val="000000"/>
-                <w:sz w:val="19"/>
-                <w:szCs w:val="19"/>
-                <w:lang w:val="en-US"/>
-              </w:rPr>
-            </w:pPr>
-            <w:r>
-              <w:rPr>
-                <w:rFonts w:ascii="Cascadia Mono" w:eastAsiaTheme="minorHAnsi" w:hAnsi="Cascadia Mono" w:cs="Cascadia Mono"/>
-                <w:color w:val="000000"/>
-                <w:sz w:val="19"/>
-                <w:szCs w:val="19"/>
-                <w:lang w:val="en-US"/>
-              </w:rPr>
-              <w:t xml:space="preserve">        private void EulerMethod(double x0, double y0, double xn, double h)</w:t>
+              <w:t xml:space="preserve">        // </w:t>
+            </w:r>
+            <w:proofErr w:type="spellStart"/>
+            <w:r>
+              <w:rPr>
+                <w:rFonts w:ascii="Cascadia Mono" w:eastAsiaTheme="minorHAnsi" w:hAnsi="Cascadia Mono" w:cs="Cascadia Mono"/>
+                <w:color w:val="000000"/>
+                <w:sz w:val="19"/>
+                <w:szCs w:val="19"/>
+                <w:lang w:val="en-US"/>
+              </w:rPr>
+              <w:t>Метод</w:t>
+            </w:r>
+            <w:proofErr w:type="spellEnd"/>
+            <w:r>
+              <w:rPr>
+                <w:rFonts w:ascii="Cascadia Mono" w:eastAsiaTheme="minorHAnsi" w:hAnsi="Cascadia Mono" w:cs="Cascadia Mono"/>
+                <w:color w:val="000000"/>
+                <w:sz w:val="19"/>
+                <w:szCs w:val="19"/>
+                <w:lang w:val="en-US"/>
+              </w:rPr>
+              <w:t xml:space="preserve"> </w:t>
+            </w:r>
+            <w:proofErr w:type="spellStart"/>
+            <w:r>
+              <w:rPr>
+                <w:rFonts w:ascii="Cascadia Mono" w:eastAsiaTheme="minorHAnsi" w:hAnsi="Cascadia Mono" w:cs="Cascadia Mono"/>
+                <w:color w:val="000000"/>
+                <w:sz w:val="19"/>
+                <w:szCs w:val="19"/>
+                <w:lang w:val="en-US"/>
+              </w:rPr>
+              <w:t>Эйлера</w:t>
+            </w:r>
+            <w:proofErr w:type="spellEnd"/>
+          </w:p>
+          <w:p>
+            <w:pPr>
+              <w:autoSpaceDE w:val="0"/>
+              <w:autoSpaceDN w:val="0"/>
+              <w:adjustRightInd w:val="0"/>
+              <w:rPr>
+                <w:rFonts w:ascii="Cascadia Mono" w:eastAsiaTheme="minorHAnsi" w:hAnsi="Cascadia Mono" w:cs="Cascadia Mono"/>
+                <w:color w:val="000000"/>
+                <w:sz w:val="19"/>
+                <w:szCs w:val="19"/>
+                <w:lang w:val="en-US"/>
+              </w:rPr>
+            </w:pPr>
+            <w:r>
+              <w:rPr>
+                <w:rFonts w:ascii="Cascadia Mono" w:eastAsiaTheme="minorHAnsi" w:hAnsi="Cascadia Mono" w:cs="Cascadia Mono"/>
+                <w:color w:val="000000"/>
+                <w:sz w:val="19"/>
+                <w:szCs w:val="19"/>
+                <w:lang w:val="en-US"/>
+              </w:rPr>
+              <w:t xml:space="preserve">        private void </w:t>
+            </w:r>
+            <w:proofErr w:type="spellStart"/>
+            <w:proofErr w:type="gramStart"/>
+            <w:r>
+              <w:rPr>
+                <w:rFonts w:ascii="Cascadia Mono" w:eastAsiaTheme="minorHAnsi" w:hAnsi="Cascadia Mono" w:cs="Cascadia Mono"/>
+                <w:color w:val="000000"/>
+                <w:sz w:val="19"/>
+                <w:szCs w:val="19"/>
+                <w:lang w:val="en-US"/>
+              </w:rPr>
+              <w:t>EulerMethod</w:t>
+            </w:r>
+            <w:proofErr w:type="spellEnd"/>
+            <w:r>
+              <w:rPr>
+                <w:rFonts w:ascii="Cascadia Mono" w:eastAsiaTheme="minorHAnsi" w:hAnsi="Cascadia Mono" w:cs="Cascadia Mono"/>
+                <w:color w:val="000000"/>
+                <w:sz w:val="19"/>
+                <w:szCs w:val="19"/>
+                <w:lang w:val="en-US"/>
+              </w:rPr>
+              <w:t>(</w:t>
+            </w:r>
+            <w:proofErr w:type="gramEnd"/>
+            <w:r>
+              <w:rPr>
+                <w:rFonts w:ascii="Cascadia Mono" w:eastAsiaTheme="minorHAnsi" w:hAnsi="Cascadia Mono" w:cs="Cascadia Mono"/>
+                <w:color w:val="000000"/>
+                <w:sz w:val="19"/>
+                <w:szCs w:val="19"/>
+                <w:lang w:val="en-US"/>
+              </w:rPr>
+              <w:t xml:space="preserve">double x0, double y0, double </w:t>
+            </w:r>
+            <w:proofErr w:type="spellStart"/>
+            <w:r>
+              <w:rPr>
+                <w:rFonts w:ascii="Cascadia Mono" w:eastAsiaTheme="minorHAnsi" w:hAnsi="Cascadia Mono" w:cs="Cascadia Mono"/>
+                <w:color w:val="000000"/>
+                <w:sz w:val="19"/>
+                <w:szCs w:val="19"/>
+                <w:lang w:val="en-US"/>
+              </w:rPr>
+              <w:t>xn</w:t>
+            </w:r>
+            <w:proofErr w:type="spellEnd"/>
+            <w:r>
+              <w:rPr>
+                <w:rFonts w:ascii="Cascadia Mono" w:eastAsiaTheme="minorHAnsi" w:hAnsi="Cascadia Mono" w:cs="Cascadia Mono"/>
+                <w:color w:val="000000"/>
+                <w:sz w:val="19"/>
+                <w:szCs w:val="19"/>
+                <w:lang w:val="en-US"/>
+              </w:rPr>
+              <w:t>, double h)</w:t>
             </w:r>
           </w:p>
           <w:p>
@@ -3374,31 +3956,119 @@
                 <w:szCs w:val="19"/>
                 <w:lang w:val="en-US"/>
               </w:rPr>
-              <w:t xml:space="preserve">            List&lt;double&gt; xValues = new List&lt;double&gt;();</w:t>
-            </w:r>
-          </w:p>
-          <w:p>
-            <w:pPr>
-              <w:autoSpaceDE w:val="0"/>
-              <w:autoSpaceDN w:val="0"/>
-              <w:adjustRightInd w:val="0"/>
-              <w:rPr>
-                <w:rFonts w:ascii="Cascadia Mono" w:eastAsiaTheme="minorHAnsi" w:hAnsi="Cascadia Mono" w:cs="Cascadia Mono"/>
-                <w:color w:val="000000"/>
-                <w:sz w:val="19"/>
-                <w:szCs w:val="19"/>
-                <w:lang w:val="en-US"/>
-              </w:rPr>
-            </w:pPr>
-            <w:r>
-              <w:rPr>
-                <w:rFonts w:ascii="Cascadia Mono" w:eastAsiaTheme="minorHAnsi" w:hAnsi="Cascadia Mono" w:cs="Cascadia Mono"/>
-                <w:color w:val="000000"/>
-                <w:sz w:val="19"/>
-                <w:szCs w:val="19"/>
-                <w:lang w:val="en-US"/>
-              </w:rPr>
-              <w:t xml:space="preserve">            List&lt;double&gt; yValues = new List&lt;double&gt;();</w:t>
+              <w:t xml:space="preserve">            List&lt;double&gt; </w:t>
+            </w:r>
+            <w:proofErr w:type="spellStart"/>
+            <w:r>
+              <w:rPr>
+                <w:rFonts w:ascii="Cascadia Mono" w:eastAsiaTheme="minorHAnsi" w:hAnsi="Cascadia Mono" w:cs="Cascadia Mono"/>
+                <w:color w:val="000000"/>
+                <w:sz w:val="19"/>
+                <w:szCs w:val="19"/>
+                <w:lang w:val="en-US"/>
+              </w:rPr>
+              <w:t>xValues</w:t>
+            </w:r>
+            <w:proofErr w:type="spellEnd"/>
+            <w:r>
+              <w:rPr>
+                <w:rFonts w:ascii="Cascadia Mono" w:eastAsiaTheme="minorHAnsi" w:hAnsi="Cascadia Mono" w:cs="Cascadia Mono"/>
+                <w:color w:val="000000"/>
+                <w:sz w:val="19"/>
+                <w:szCs w:val="19"/>
+                <w:lang w:val="en-US"/>
+              </w:rPr>
+              <w:t xml:space="preserve"> = new List&lt;double</w:t>
+            </w:r>
+            <w:proofErr w:type="gramStart"/>
+            <w:r>
+              <w:rPr>
+                <w:rFonts w:ascii="Cascadia Mono" w:eastAsiaTheme="minorHAnsi" w:hAnsi="Cascadia Mono" w:cs="Cascadia Mono"/>
+                <w:color w:val="000000"/>
+                <w:sz w:val="19"/>
+                <w:szCs w:val="19"/>
+                <w:lang w:val="en-US"/>
+              </w:rPr>
+              <w:t>&gt;(</w:t>
+            </w:r>
+            <w:proofErr w:type="gramEnd"/>
+            <w:r>
+              <w:rPr>
+                <w:rFonts w:ascii="Cascadia Mono" w:eastAsiaTheme="minorHAnsi" w:hAnsi="Cascadia Mono" w:cs="Cascadia Mono"/>
+                <w:color w:val="000000"/>
+                <w:sz w:val="19"/>
+                <w:szCs w:val="19"/>
+                <w:lang w:val="en-US"/>
+              </w:rPr>
+              <w:t>);</w:t>
+            </w:r>
+          </w:p>
+          <w:p>
+            <w:pPr>
+              <w:autoSpaceDE w:val="0"/>
+              <w:autoSpaceDN w:val="0"/>
+              <w:adjustRightInd w:val="0"/>
+              <w:rPr>
+                <w:rFonts w:ascii="Cascadia Mono" w:eastAsiaTheme="minorHAnsi" w:hAnsi="Cascadia Mono" w:cs="Cascadia Mono"/>
+                <w:color w:val="000000"/>
+                <w:sz w:val="19"/>
+                <w:szCs w:val="19"/>
+                <w:lang w:val="en-US"/>
+              </w:rPr>
+            </w:pPr>
+            <w:r>
+              <w:rPr>
+                <w:rFonts w:ascii="Cascadia Mono" w:eastAsiaTheme="minorHAnsi" w:hAnsi="Cascadia Mono" w:cs="Cascadia Mono"/>
+                <w:color w:val="000000"/>
+                <w:sz w:val="19"/>
+                <w:szCs w:val="19"/>
+                <w:lang w:val="en-US"/>
+              </w:rPr>
+              <w:t xml:space="preserve">            List&lt;double&gt; </w:t>
+            </w:r>
+            <w:proofErr w:type="spellStart"/>
+            <w:r>
+              <w:rPr>
+                <w:rFonts w:ascii="Cascadia Mono" w:eastAsiaTheme="minorHAnsi" w:hAnsi="Cascadia Mono" w:cs="Cascadia Mono"/>
+                <w:color w:val="000000"/>
+                <w:sz w:val="19"/>
+                <w:szCs w:val="19"/>
+                <w:lang w:val="en-US"/>
+              </w:rPr>
+              <w:t>yValues</w:t>
+            </w:r>
+            <w:proofErr w:type="spellEnd"/>
+            <w:r>
+              <w:rPr>
+                <w:rFonts w:ascii="Cascadia Mono" w:eastAsiaTheme="minorHAnsi" w:hAnsi="Cascadia Mono" w:cs="Cascadia Mono"/>
+                <w:color w:val="000000"/>
+                <w:sz w:val="19"/>
+                <w:szCs w:val="19"/>
+                <w:lang w:val="en-US"/>
+              </w:rPr>
+              <w:t xml:space="preserve"> = new List&lt;double</w:t>
+            </w:r>
+            <w:proofErr w:type="gramStart"/>
+            <w:r>
+              <w:rPr>
+                <w:rFonts w:ascii="Cascadia Mono" w:eastAsiaTheme="minorHAnsi" w:hAnsi="Cascadia Mono" w:cs="Cascadia Mono"/>
+                <w:color w:val="000000"/>
+                <w:sz w:val="19"/>
+                <w:szCs w:val="19"/>
+                <w:lang w:val="en-US"/>
+              </w:rPr>
+              <w:t>&gt;(</w:t>
+            </w:r>
+            <w:proofErr w:type="gramEnd"/>
+            <w:r>
+              <w:rPr>
+                <w:rFonts w:ascii="Cascadia Mono" w:eastAsiaTheme="minorHAnsi" w:hAnsi="Cascadia Mono" w:cs="Cascadia Mono"/>
+                <w:color w:val="000000"/>
+                <w:sz w:val="19"/>
+                <w:szCs w:val="19"/>
+                <w:lang w:val="en-US"/>
+              </w:rPr>
+              <w:t>);</w:t>
             </w:r>
           </w:p>
           <w:p>
@@ -3498,7 +4168,29 @@
                 <w:szCs w:val="19"/>
                 <w:lang w:val="en-US"/>
               </w:rPr>
-              <w:t xml:space="preserve">            while (x &lt;= xn)</w:t>
+              <w:t xml:space="preserve">            while (x &lt;= </w:t>
+            </w:r>
+            <w:proofErr w:type="spellStart"/>
+            <w:r>
+              <w:rPr>
+                <w:rFonts w:ascii="Cascadia Mono" w:eastAsiaTheme="minorHAnsi" w:hAnsi="Cascadia Mono" w:cs="Cascadia Mono"/>
+                <w:color w:val="000000"/>
+                <w:sz w:val="19"/>
+                <w:szCs w:val="19"/>
+                <w:lang w:val="en-US"/>
+              </w:rPr>
+              <w:t>xn</w:t>
+            </w:r>
+            <w:proofErr w:type="spellEnd"/>
+            <w:r>
+              <w:rPr>
+                <w:rFonts w:ascii="Cascadia Mono" w:eastAsiaTheme="minorHAnsi" w:hAnsi="Cascadia Mono" w:cs="Cascadia Mono"/>
+                <w:color w:val="000000"/>
+                <w:sz w:val="19"/>
+                <w:szCs w:val="19"/>
+                <w:lang w:val="en-US"/>
+              </w:rPr>
+              <w:t>)</w:t>
             </w:r>
           </w:p>
           <w:p>
@@ -3546,69 +4238,147 @@
                 <w:szCs w:val="19"/>
                 <w:lang w:val="en-US"/>
               </w:rPr>
-              <w:t xml:space="preserve">                xValues.Add(x);</w:t>
-            </w:r>
-          </w:p>
-          <w:p>
-            <w:pPr>
-              <w:autoSpaceDE w:val="0"/>
-              <w:autoSpaceDN w:val="0"/>
-              <w:adjustRightInd w:val="0"/>
-              <w:rPr>
-                <w:rFonts w:ascii="Cascadia Mono" w:eastAsiaTheme="minorHAnsi" w:hAnsi="Cascadia Mono" w:cs="Cascadia Mono"/>
-                <w:color w:val="000000"/>
-                <w:sz w:val="19"/>
-                <w:szCs w:val="19"/>
-                <w:lang w:val="en-US"/>
-              </w:rPr>
-            </w:pPr>
-            <w:r>
-              <w:rPr>
-                <w:rFonts w:ascii="Cascadia Mono" w:eastAsiaTheme="minorHAnsi" w:hAnsi="Cascadia Mono" w:cs="Cascadia Mono"/>
-                <w:color w:val="000000"/>
-                <w:sz w:val="19"/>
-                <w:szCs w:val="19"/>
-                <w:lang w:val="en-US"/>
-              </w:rPr>
-              <w:t xml:space="preserve">                yValues.Add(y);</w:t>
-            </w:r>
-          </w:p>
-          <w:p>
-            <w:pPr>
-              <w:autoSpaceDE w:val="0"/>
-              <w:autoSpaceDN w:val="0"/>
-              <w:adjustRightInd w:val="0"/>
-              <w:rPr>
-                <w:rFonts w:ascii="Cascadia Mono" w:eastAsiaTheme="minorHAnsi" w:hAnsi="Cascadia Mono" w:cs="Cascadia Mono"/>
-                <w:color w:val="000000"/>
-                <w:sz w:val="19"/>
-                <w:szCs w:val="19"/>
-                <w:lang w:val="en-US"/>
-              </w:rPr>
-            </w:pPr>
-          </w:p>
-          <w:p>
-            <w:pPr>
-              <w:autoSpaceDE w:val="0"/>
-              <w:autoSpaceDN w:val="0"/>
-              <w:adjustRightInd w:val="0"/>
-              <w:rPr>
-                <w:rFonts w:ascii="Cascadia Mono" w:eastAsiaTheme="minorHAnsi" w:hAnsi="Cascadia Mono" w:cs="Cascadia Mono"/>
-                <w:color w:val="000000"/>
-                <w:sz w:val="19"/>
-                <w:szCs w:val="19"/>
-                <w:lang w:val="en-US"/>
-              </w:rPr>
-            </w:pPr>
-            <w:r>
-              <w:rPr>
-                <w:rFonts w:ascii="Cascadia Mono" w:eastAsiaTheme="minorHAnsi" w:hAnsi="Cascadia Mono" w:cs="Cascadia Mono"/>
-                <w:color w:val="000000"/>
-                <w:sz w:val="19"/>
-                <w:szCs w:val="19"/>
-                <w:lang w:val="en-US"/>
-              </w:rPr>
-              <w:t xml:space="preserve">                y += h * DifferentialEquation(x, y);</w:t>
+              <w:t xml:space="preserve">                </w:t>
+            </w:r>
+            <w:proofErr w:type="spellStart"/>
+            <w:r>
+              <w:rPr>
+                <w:rFonts w:ascii="Cascadia Mono" w:eastAsiaTheme="minorHAnsi" w:hAnsi="Cascadia Mono" w:cs="Cascadia Mono"/>
+                <w:color w:val="000000"/>
+                <w:sz w:val="19"/>
+                <w:szCs w:val="19"/>
+                <w:lang w:val="en-US"/>
+              </w:rPr>
+              <w:t>xValues.Add</w:t>
+            </w:r>
+            <w:proofErr w:type="spellEnd"/>
+            <w:r>
+              <w:rPr>
+                <w:rFonts w:ascii="Cascadia Mono" w:eastAsiaTheme="minorHAnsi" w:hAnsi="Cascadia Mono" w:cs="Cascadia Mono"/>
+                <w:color w:val="000000"/>
+                <w:sz w:val="19"/>
+                <w:szCs w:val="19"/>
+                <w:lang w:val="en-US"/>
+              </w:rPr>
+              <w:t>(x);</w:t>
+            </w:r>
+          </w:p>
+          <w:p>
+            <w:pPr>
+              <w:autoSpaceDE w:val="0"/>
+              <w:autoSpaceDN w:val="0"/>
+              <w:adjustRightInd w:val="0"/>
+              <w:rPr>
+                <w:rFonts w:ascii="Cascadia Mono" w:eastAsiaTheme="minorHAnsi" w:hAnsi="Cascadia Mono" w:cs="Cascadia Mono"/>
+                <w:color w:val="000000"/>
+                <w:sz w:val="19"/>
+                <w:szCs w:val="19"/>
+                <w:lang w:val="en-US"/>
+              </w:rPr>
+            </w:pPr>
+            <w:r>
+              <w:rPr>
+                <w:rFonts w:ascii="Cascadia Mono" w:eastAsiaTheme="minorHAnsi" w:hAnsi="Cascadia Mono" w:cs="Cascadia Mono"/>
+                <w:color w:val="000000"/>
+                <w:sz w:val="19"/>
+                <w:szCs w:val="19"/>
+                <w:lang w:val="en-US"/>
+              </w:rPr>
+              <w:t xml:space="preserve">                </w:t>
+            </w:r>
+            <w:proofErr w:type="spellStart"/>
+            <w:r>
+              <w:rPr>
+                <w:rFonts w:ascii="Cascadia Mono" w:eastAsiaTheme="minorHAnsi" w:hAnsi="Cascadia Mono" w:cs="Cascadia Mono"/>
+                <w:color w:val="000000"/>
+                <w:sz w:val="19"/>
+                <w:szCs w:val="19"/>
+                <w:lang w:val="en-US"/>
+              </w:rPr>
+              <w:t>yValues.Add</w:t>
+            </w:r>
+            <w:proofErr w:type="spellEnd"/>
+            <w:r>
+              <w:rPr>
+                <w:rFonts w:ascii="Cascadia Mono" w:eastAsiaTheme="minorHAnsi" w:hAnsi="Cascadia Mono" w:cs="Cascadia Mono"/>
+                <w:color w:val="000000"/>
+                <w:sz w:val="19"/>
+                <w:szCs w:val="19"/>
+                <w:lang w:val="en-US"/>
+              </w:rPr>
+              <w:t>(y);</w:t>
+            </w:r>
+          </w:p>
+          <w:p>
+            <w:pPr>
+              <w:autoSpaceDE w:val="0"/>
+              <w:autoSpaceDN w:val="0"/>
+              <w:adjustRightInd w:val="0"/>
+              <w:rPr>
+                <w:rFonts w:ascii="Cascadia Mono" w:eastAsiaTheme="minorHAnsi" w:hAnsi="Cascadia Mono" w:cs="Cascadia Mono"/>
+                <w:color w:val="000000"/>
+                <w:sz w:val="19"/>
+                <w:szCs w:val="19"/>
+                <w:lang w:val="en-US"/>
+              </w:rPr>
+            </w:pPr>
+          </w:p>
+          <w:p>
+            <w:pPr>
+              <w:autoSpaceDE w:val="0"/>
+              <w:autoSpaceDN w:val="0"/>
+              <w:adjustRightInd w:val="0"/>
+              <w:rPr>
+                <w:rFonts w:ascii="Cascadia Mono" w:eastAsiaTheme="minorHAnsi" w:hAnsi="Cascadia Mono" w:cs="Cascadia Mono"/>
+                <w:color w:val="000000"/>
+                <w:sz w:val="19"/>
+                <w:szCs w:val="19"/>
+                <w:lang w:val="en-US"/>
+              </w:rPr>
+            </w:pPr>
+            <w:r>
+              <w:rPr>
+                <w:rFonts w:ascii="Cascadia Mono" w:eastAsiaTheme="minorHAnsi" w:hAnsi="Cascadia Mono" w:cs="Cascadia Mono"/>
+                <w:color w:val="000000"/>
+                <w:sz w:val="19"/>
+                <w:szCs w:val="19"/>
+                <w:lang w:val="en-US"/>
+              </w:rPr>
+              <w:t xml:space="preserve">                y += h * </w:t>
+            </w:r>
+            <w:proofErr w:type="spellStart"/>
+            <w:proofErr w:type="gramStart"/>
+            <w:r>
+              <w:rPr>
+                <w:rFonts w:ascii="Cascadia Mono" w:eastAsiaTheme="minorHAnsi" w:hAnsi="Cascadia Mono" w:cs="Cascadia Mono"/>
+                <w:color w:val="000000"/>
+                <w:sz w:val="19"/>
+                <w:szCs w:val="19"/>
+                <w:lang w:val="en-US"/>
+              </w:rPr>
+              <w:t>DifferentialEquation</w:t>
+            </w:r>
+            <w:proofErr w:type="spellEnd"/>
+            <w:r>
+              <w:rPr>
+                <w:rFonts w:ascii="Cascadia Mono" w:eastAsiaTheme="minorHAnsi" w:hAnsi="Cascadia Mono" w:cs="Cascadia Mono"/>
+                <w:color w:val="000000"/>
+                <w:sz w:val="19"/>
+                <w:szCs w:val="19"/>
+                <w:lang w:val="en-US"/>
+              </w:rPr>
+              <w:t>(</w:t>
+            </w:r>
+            <w:proofErr w:type="gramEnd"/>
+            <w:r>
+              <w:rPr>
+                <w:rFonts w:ascii="Cascadia Mono" w:eastAsiaTheme="minorHAnsi" w:hAnsi="Cascadia Mono" w:cs="Cascadia Mono"/>
+                <w:color w:val="000000"/>
+                <w:sz w:val="19"/>
+                <w:szCs w:val="19"/>
+                <w:lang w:val="en-US"/>
+              </w:rPr>
+              <w:t>x, y);</w:t>
             </w:r>
           </w:p>
           <w:p>
@@ -3694,7 +4464,141 @@
                 <w:szCs w:val="19"/>
                 <w:lang w:val="en-US"/>
               </w:rPr>
-              <w:t xml:space="preserve">            PlotGraph(xValues, yValues, Color.Blue, "Метод Эйлера");</w:t>
+              <w:t xml:space="preserve">            </w:t>
+            </w:r>
+            <w:proofErr w:type="spellStart"/>
+            <w:proofErr w:type="gramStart"/>
+            <w:r>
+              <w:rPr>
+                <w:rFonts w:ascii="Cascadia Mono" w:eastAsiaTheme="minorHAnsi" w:hAnsi="Cascadia Mono" w:cs="Cascadia Mono"/>
+                <w:color w:val="000000"/>
+                <w:sz w:val="19"/>
+                <w:szCs w:val="19"/>
+                <w:lang w:val="en-US"/>
+              </w:rPr>
+              <w:t>PlotGraph</w:t>
+            </w:r>
+            <w:proofErr w:type="spellEnd"/>
+            <w:r>
+              <w:rPr>
+                <w:rFonts w:ascii="Cascadia Mono" w:eastAsiaTheme="minorHAnsi" w:hAnsi="Cascadia Mono" w:cs="Cascadia Mono"/>
+                <w:color w:val="000000"/>
+                <w:sz w:val="19"/>
+                <w:szCs w:val="19"/>
+                <w:lang w:val="en-US"/>
+              </w:rPr>
+              <w:t>(</w:t>
+            </w:r>
+            <w:proofErr w:type="spellStart"/>
+            <w:proofErr w:type="gramEnd"/>
+            <w:r>
+              <w:rPr>
+                <w:rFonts w:ascii="Cascadia Mono" w:eastAsiaTheme="minorHAnsi" w:hAnsi="Cascadia Mono" w:cs="Cascadia Mono"/>
+                <w:color w:val="000000"/>
+                <w:sz w:val="19"/>
+                <w:szCs w:val="19"/>
+                <w:lang w:val="en-US"/>
+              </w:rPr>
+              <w:t>xValues</w:t>
+            </w:r>
+            <w:proofErr w:type="spellEnd"/>
+            <w:r>
+              <w:rPr>
+                <w:rFonts w:ascii="Cascadia Mono" w:eastAsiaTheme="minorHAnsi" w:hAnsi="Cascadia Mono" w:cs="Cascadia Mono"/>
+                <w:color w:val="000000"/>
+                <w:sz w:val="19"/>
+                <w:szCs w:val="19"/>
+                <w:lang w:val="en-US"/>
+              </w:rPr>
+              <w:t xml:space="preserve">, </w:t>
+            </w:r>
+            <w:proofErr w:type="spellStart"/>
+            <w:r>
+              <w:rPr>
+                <w:rFonts w:ascii="Cascadia Mono" w:eastAsiaTheme="minorHAnsi" w:hAnsi="Cascadia Mono" w:cs="Cascadia Mono"/>
+                <w:color w:val="000000"/>
+                <w:sz w:val="19"/>
+                <w:szCs w:val="19"/>
+                <w:lang w:val="en-US"/>
+              </w:rPr>
+              <w:t>yValues</w:t>
+            </w:r>
+            <w:proofErr w:type="spellEnd"/>
+            <w:r>
+              <w:rPr>
+                <w:rFonts w:ascii="Cascadia Mono" w:eastAsiaTheme="minorHAnsi" w:hAnsi="Cascadia Mono" w:cs="Cascadia Mono"/>
+                <w:color w:val="000000"/>
+                <w:sz w:val="19"/>
+                <w:szCs w:val="19"/>
+                <w:lang w:val="en-US"/>
+              </w:rPr>
+              <w:t xml:space="preserve">, </w:t>
+            </w:r>
+            <w:proofErr w:type="spellStart"/>
+            <w:r>
+              <w:rPr>
+                <w:rFonts w:ascii="Cascadia Mono" w:eastAsiaTheme="minorHAnsi" w:hAnsi="Cascadia Mono" w:cs="Cascadia Mono"/>
+                <w:color w:val="000000"/>
+                <w:sz w:val="19"/>
+                <w:szCs w:val="19"/>
+                <w:lang w:val="en-US"/>
+              </w:rPr>
+              <w:t>Color.Blue</w:t>
+            </w:r>
+            <w:proofErr w:type="spellEnd"/>
+            <w:r>
+              <w:rPr>
+                <w:rFonts w:ascii="Cascadia Mono" w:eastAsiaTheme="minorHAnsi" w:hAnsi="Cascadia Mono" w:cs="Cascadia Mono"/>
+                <w:color w:val="000000"/>
+                <w:sz w:val="19"/>
+                <w:szCs w:val="19"/>
+                <w:lang w:val="en-US"/>
+              </w:rPr>
+              <w:t>, "</w:t>
+            </w:r>
+            <w:proofErr w:type="spellStart"/>
+            <w:r>
+              <w:rPr>
+                <w:rFonts w:ascii="Cascadia Mono" w:eastAsiaTheme="minorHAnsi" w:hAnsi="Cascadia Mono" w:cs="Cascadia Mono"/>
+                <w:color w:val="000000"/>
+                <w:sz w:val="19"/>
+                <w:szCs w:val="19"/>
+                <w:lang w:val="en-US"/>
+              </w:rPr>
+              <w:t>Метод</w:t>
+            </w:r>
+            <w:proofErr w:type="spellEnd"/>
+            <w:r>
+              <w:rPr>
+                <w:rFonts w:ascii="Cascadia Mono" w:eastAsiaTheme="minorHAnsi" w:hAnsi="Cascadia Mono" w:cs="Cascadia Mono"/>
+                <w:color w:val="000000"/>
+                <w:sz w:val="19"/>
+                <w:szCs w:val="19"/>
+                <w:lang w:val="en-US"/>
+              </w:rPr>
+              <w:t xml:space="preserve"> </w:t>
+            </w:r>
+            <w:proofErr w:type="spellStart"/>
+            <w:r>
+              <w:rPr>
+                <w:rFonts w:ascii="Cascadia Mono" w:eastAsiaTheme="minorHAnsi" w:hAnsi="Cascadia Mono" w:cs="Cascadia Mono"/>
+                <w:color w:val="000000"/>
+                <w:sz w:val="19"/>
+                <w:szCs w:val="19"/>
+                <w:lang w:val="en-US"/>
+              </w:rPr>
+              <w:t>Эйлера</w:t>
+            </w:r>
+            <w:proofErr w:type="spellEnd"/>
+            <w:r>
+              <w:rPr>
+                <w:rFonts w:ascii="Cascadia Mono" w:eastAsiaTheme="minorHAnsi" w:hAnsi="Cascadia Mono" w:cs="Cascadia Mono"/>
+                <w:color w:val="000000"/>
+                <w:sz w:val="19"/>
+                <w:szCs w:val="19"/>
+                <w:lang w:val="en-US"/>
+              </w:rPr>
+              <w:t>");</w:t>
             </w:r>
           </w:p>
           <w:p>
@@ -3756,31 +4660,121 @@
                 <w:szCs w:val="19"/>
                 <w:lang w:val="en-US"/>
               </w:rPr>
-              <w:t xml:space="preserve">        // Метод Рунге-Кутты-Мерсона</w:t>
-            </w:r>
-          </w:p>
-          <w:p>
-            <w:pPr>
-              <w:autoSpaceDE w:val="0"/>
-              <w:autoSpaceDN w:val="0"/>
-              <w:adjustRightInd w:val="0"/>
-              <w:rPr>
-                <w:rFonts w:ascii="Cascadia Mono" w:eastAsiaTheme="minorHAnsi" w:hAnsi="Cascadia Mono" w:cs="Cascadia Mono"/>
-                <w:color w:val="000000"/>
-                <w:sz w:val="19"/>
-                <w:szCs w:val="19"/>
-                <w:lang w:val="en-US"/>
-              </w:rPr>
-            </w:pPr>
-            <w:r>
-              <w:rPr>
-                <w:rFonts w:ascii="Cascadia Mono" w:eastAsiaTheme="minorHAnsi" w:hAnsi="Cascadia Mono" w:cs="Cascadia Mono"/>
-                <w:color w:val="000000"/>
-                <w:sz w:val="19"/>
-                <w:szCs w:val="19"/>
-                <w:lang w:val="en-US"/>
-              </w:rPr>
-              <w:t xml:space="preserve">        private void RungeKuttaMersonMethod(double x0, double y0, double xn, double h)</w:t>
+              <w:t xml:space="preserve">        // </w:t>
+            </w:r>
+            <w:proofErr w:type="spellStart"/>
+            <w:r>
+              <w:rPr>
+                <w:rFonts w:ascii="Cascadia Mono" w:eastAsiaTheme="minorHAnsi" w:hAnsi="Cascadia Mono" w:cs="Cascadia Mono"/>
+                <w:color w:val="000000"/>
+                <w:sz w:val="19"/>
+                <w:szCs w:val="19"/>
+                <w:lang w:val="en-US"/>
+              </w:rPr>
+              <w:t>Метод</w:t>
+            </w:r>
+            <w:proofErr w:type="spellEnd"/>
+            <w:r>
+              <w:rPr>
+                <w:rFonts w:ascii="Cascadia Mono" w:eastAsiaTheme="minorHAnsi" w:hAnsi="Cascadia Mono" w:cs="Cascadia Mono"/>
+                <w:color w:val="000000"/>
+                <w:sz w:val="19"/>
+                <w:szCs w:val="19"/>
+                <w:lang w:val="en-US"/>
+              </w:rPr>
+              <w:t xml:space="preserve"> </w:t>
+            </w:r>
+            <w:proofErr w:type="spellStart"/>
+            <w:r>
+              <w:rPr>
+                <w:rFonts w:ascii="Cascadia Mono" w:eastAsiaTheme="minorHAnsi" w:hAnsi="Cascadia Mono" w:cs="Cascadia Mono"/>
+                <w:color w:val="000000"/>
+                <w:sz w:val="19"/>
+                <w:szCs w:val="19"/>
+                <w:lang w:val="en-US"/>
+              </w:rPr>
+              <w:t>Рунге-Кутты-Мерсона</w:t>
+            </w:r>
+            <w:proofErr w:type="spellEnd"/>
+          </w:p>
+          <w:p>
+            <w:pPr>
+              <w:autoSpaceDE w:val="0"/>
+              <w:autoSpaceDN w:val="0"/>
+              <w:adjustRightInd w:val="0"/>
+              <w:rPr>
+                <w:rFonts w:ascii="Cascadia Mono" w:eastAsiaTheme="minorHAnsi" w:hAnsi="Cascadia Mono" w:cs="Cascadia Mono"/>
+                <w:color w:val="000000"/>
+                <w:sz w:val="19"/>
+                <w:szCs w:val="19"/>
+                <w:lang w:val="en-US"/>
+              </w:rPr>
+            </w:pPr>
+            <w:r>
+              <w:rPr>
+                <w:rFonts w:ascii="Cascadia Mono" w:eastAsiaTheme="minorHAnsi" w:hAnsi="Cascadia Mono" w:cs="Cascadia Mono"/>
+                <w:color w:val="000000"/>
+                <w:sz w:val="19"/>
+                <w:szCs w:val="19"/>
+                <w:lang w:val="en-US"/>
+              </w:rPr>
+              <w:t xml:space="preserve">        private void </w:t>
+            </w:r>
+            <w:proofErr w:type="spellStart"/>
+            <w:proofErr w:type="gramStart"/>
+            <w:r>
+              <w:rPr>
+                <w:rFonts w:ascii="Cascadia Mono" w:eastAsiaTheme="minorHAnsi" w:hAnsi="Cascadia Mono" w:cs="Cascadia Mono"/>
+                <w:color w:val="000000"/>
+                <w:sz w:val="19"/>
+                <w:szCs w:val="19"/>
+                <w:lang w:val="en-US"/>
+              </w:rPr>
+              <w:t>RungeKuttaMersonMethod</w:t>
+            </w:r>
+            <w:proofErr w:type="spellEnd"/>
+            <w:r>
+              <w:rPr>
+                <w:rFonts w:ascii="Cascadia Mono" w:eastAsiaTheme="minorHAnsi" w:hAnsi="Cascadia Mono" w:cs="Cascadia Mono"/>
+                <w:color w:val="000000"/>
+                <w:sz w:val="19"/>
+                <w:szCs w:val="19"/>
+                <w:lang w:val="en-US"/>
+              </w:rPr>
+              <w:t>(</w:t>
+            </w:r>
+            <w:proofErr w:type="gramEnd"/>
+            <w:r>
+              <w:rPr>
+                <w:rFonts w:ascii="Cascadia Mono" w:eastAsiaTheme="minorHAnsi" w:hAnsi="Cascadia Mono" w:cs="Cascadia Mono"/>
+                <w:color w:val="000000"/>
+                <w:sz w:val="19"/>
+                <w:szCs w:val="19"/>
+                <w:lang w:val="en-US"/>
+              </w:rPr>
+              <w:t xml:space="preserve">double x0, double y0, double </w:t>
+            </w:r>
+            <w:proofErr w:type="spellStart"/>
+            <w:r>
+              <w:rPr>
+                <w:rFonts w:ascii="Cascadia Mono" w:eastAsiaTheme="minorHAnsi" w:hAnsi="Cascadia Mono" w:cs="Cascadia Mono"/>
+                <w:color w:val="000000"/>
+                <w:sz w:val="19"/>
+                <w:szCs w:val="19"/>
+                <w:lang w:val="en-US"/>
+              </w:rPr>
+              <w:t>xn</w:t>
+            </w:r>
+            <w:proofErr w:type="spellEnd"/>
+            <w:r>
+              <w:rPr>
+                <w:rFonts w:ascii="Cascadia Mono" w:eastAsiaTheme="minorHAnsi" w:hAnsi="Cascadia Mono" w:cs="Cascadia Mono"/>
+                <w:color w:val="000000"/>
+                <w:sz w:val="19"/>
+                <w:szCs w:val="19"/>
+                <w:lang w:val="en-US"/>
+              </w:rPr>
+              <w:t>, double h)</w:t>
             </w:r>
           </w:p>
           <w:p>
@@ -3828,31 +4822,119 @@
                 <w:szCs w:val="19"/>
                 <w:lang w:val="en-US"/>
               </w:rPr>
-              <w:t xml:space="preserve">            List&lt;double&gt; xValues = new List&lt;double&gt;();</w:t>
-            </w:r>
-          </w:p>
-          <w:p>
-            <w:pPr>
-              <w:autoSpaceDE w:val="0"/>
-              <w:autoSpaceDN w:val="0"/>
-              <w:adjustRightInd w:val="0"/>
-              <w:rPr>
-                <w:rFonts w:ascii="Cascadia Mono" w:eastAsiaTheme="minorHAnsi" w:hAnsi="Cascadia Mono" w:cs="Cascadia Mono"/>
-                <w:color w:val="000000"/>
-                <w:sz w:val="19"/>
-                <w:szCs w:val="19"/>
-                <w:lang w:val="en-US"/>
-              </w:rPr>
-            </w:pPr>
-            <w:r>
-              <w:rPr>
-                <w:rFonts w:ascii="Cascadia Mono" w:eastAsiaTheme="minorHAnsi" w:hAnsi="Cascadia Mono" w:cs="Cascadia Mono"/>
-                <w:color w:val="000000"/>
-                <w:sz w:val="19"/>
-                <w:szCs w:val="19"/>
-                <w:lang w:val="en-US"/>
-              </w:rPr>
-              <w:t xml:space="preserve">            List&lt;double&gt; yValues = new List&lt;double&gt;();</w:t>
+              <w:t xml:space="preserve">            List&lt;double&gt; </w:t>
+            </w:r>
+            <w:proofErr w:type="spellStart"/>
+            <w:r>
+              <w:rPr>
+                <w:rFonts w:ascii="Cascadia Mono" w:eastAsiaTheme="minorHAnsi" w:hAnsi="Cascadia Mono" w:cs="Cascadia Mono"/>
+                <w:color w:val="000000"/>
+                <w:sz w:val="19"/>
+                <w:szCs w:val="19"/>
+                <w:lang w:val="en-US"/>
+              </w:rPr>
+              <w:t>xValues</w:t>
+            </w:r>
+            <w:proofErr w:type="spellEnd"/>
+            <w:r>
+              <w:rPr>
+                <w:rFonts w:ascii="Cascadia Mono" w:eastAsiaTheme="minorHAnsi" w:hAnsi="Cascadia Mono" w:cs="Cascadia Mono"/>
+                <w:color w:val="000000"/>
+                <w:sz w:val="19"/>
+                <w:szCs w:val="19"/>
+                <w:lang w:val="en-US"/>
+              </w:rPr>
+              <w:t xml:space="preserve"> = new List&lt;double</w:t>
+            </w:r>
+            <w:proofErr w:type="gramStart"/>
+            <w:r>
+              <w:rPr>
+                <w:rFonts w:ascii="Cascadia Mono" w:eastAsiaTheme="minorHAnsi" w:hAnsi="Cascadia Mono" w:cs="Cascadia Mono"/>
+                <w:color w:val="000000"/>
+                <w:sz w:val="19"/>
+                <w:szCs w:val="19"/>
+                <w:lang w:val="en-US"/>
+              </w:rPr>
+              <w:t>&gt;(</w:t>
+            </w:r>
+            <w:proofErr w:type="gramEnd"/>
+            <w:r>
+              <w:rPr>
+                <w:rFonts w:ascii="Cascadia Mono" w:eastAsiaTheme="minorHAnsi" w:hAnsi="Cascadia Mono" w:cs="Cascadia Mono"/>
+                <w:color w:val="000000"/>
+                <w:sz w:val="19"/>
+                <w:szCs w:val="19"/>
+                <w:lang w:val="en-US"/>
+              </w:rPr>
+              <w:t>);</w:t>
+            </w:r>
+          </w:p>
+          <w:p>
+            <w:pPr>
+              <w:autoSpaceDE w:val="0"/>
+              <w:autoSpaceDN w:val="0"/>
+              <w:adjustRightInd w:val="0"/>
+              <w:rPr>
+                <w:rFonts w:ascii="Cascadia Mono" w:eastAsiaTheme="minorHAnsi" w:hAnsi="Cascadia Mono" w:cs="Cascadia Mono"/>
+                <w:color w:val="000000"/>
+                <w:sz w:val="19"/>
+                <w:szCs w:val="19"/>
+                <w:lang w:val="en-US"/>
+              </w:rPr>
+            </w:pPr>
+            <w:r>
+              <w:rPr>
+                <w:rFonts w:ascii="Cascadia Mono" w:eastAsiaTheme="minorHAnsi" w:hAnsi="Cascadia Mono" w:cs="Cascadia Mono"/>
+                <w:color w:val="000000"/>
+                <w:sz w:val="19"/>
+                <w:szCs w:val="19"/>
+                <w:lang w:val="en-US"/>
+              </w:rPr>
+              <w:t xml:space="preserve">            List&lt;double&gt; </w:t>
+            </w:r>
+            <w:proofErr w:type="spellStart"/>
+            <w:r>
+              <w:rPr>
+                <w:rFonts w:ascii="Cascadia Mono" w:eastAsiaTheme="minorHAnsi" w:hAnsi="Cascadia Mono" w:cs="Cascadia Mono"/>
+                <w:color w:val="000000"/>
+                <w:sz w:val="19"/>
+                <w:szCs w:val="19"/>
+                <w:lang w:val="en-US"/>
+              </w:rPr>
+              <w:t>yValues</w:t>
+            </w:r>
+            <w:proofErr w:type="spellEnd"/>
+            <w:r>
+              <w:rPr>
+                <w:rFonts w:ascii="Cascadia Mono" w:eastAsiaTheme="minorHAnsi" w:hAnsi="Cascadia Mono" w:cs="Cascadia Mono"/>
+                <w:color w:val="000000"/>
+                <w:sz w:val="19"/>
+                <w:szCs w:val="19"/>
+                <w:lang w:val="en-US"/>
+              </w:rPr>
+              <w:t xml:space="preserve"> = new List&lt;double</w:t>
+            </w:r>
+            <w:proofErr w:type="gramStart"/>
+            <w:r>
+              <w:rPr>
+                <w:rFonts w:ascii="Cascadia Mono" w:eastAsiaTheme="minorHAnsi" w:hAnsi="Cascadia Mono" w:cs="Cascadia Mono"/>
+                <w:color w:val="000000"/>
+                <w:sz w:val="19"/>
+                <w:szCs w:val="19"/>
+                <w:lang w:val="en-US"/>
+              </w:rPr>
+              <w:t>&gt;(</w:t>
+            </w:r>
+            <w:proofErr w:type="gramEnd"/>
+            <w:r>
+              <w:rPr>
+                <w:rFonts w:ascii="Cascadia Mono" w:eastAsiaTheme="minorHAnsi" w:hAnsi="Cascadia Mono" w:cs="Cascadia Mono"/>
+                <w:color w:val="000000"/>
+                <w:sz w:val="19"/>
+                <w:szCs w:val="19"/>
+                <w:lang w:val="en-US"/>
+              </w:rPr>
+              <w:t>);</w:t>
             </w:r>
           </w:p>
           <w:p>
@@ -3952,7 +5034,29 @@
                 <w:szCs w:val="19"/>
                 <w:lang w:val="en-US"/>
               </w:rPr>
-              <w:t xml:space="preserve">            while (x &lt;= xn)</w:t>
+              <w:t xml:space="preserve">            while (x &lt;= </w:t>
+            </w:r>
+            <w:proofErr w:type="spellStart"/>
+            <w:r>
+              <w:rPr>
+                <w:rFonts w:ascii="Cascadia Mono" w:eastAsiaTheme="minorHAnsi" w:hAnsi="Cascadia Mono" w:cs="Cascadia Mono"/>
+                <w:color w:val="000000"/>
+                <w:sz w:val="19"/>
+                <w:szCs w:val="19"/>
+                <w:lang w:val="en-US"/>
+              </w:rPr>
+              <w:t>xn</w:t>
+            </w:r>
+            <w:proofErr w:type="spellEnd"/>
+            <w:r>
+              <w:rPr>
+                <w:rFonts w:ascii="Cascadia Mono" w:eastAsiaTheme="minorHAnsi" w:hAnsi="Cascadia Mono" w:cs="Cascadia Mono"/>
+                <w:color w:val="000000"/>
+                <w:sz w:val="19"/>
+                <w:szCs w:val="19"/>
+                <w:lang w:val="en-US"/>
+              </w:rPr>
+              <w:t>)</w:t>
             </w:r>
           </w:p>
           <w:p>
@@ -4000,69 +5104,147 @@
                 <w:szCs w:val="19"/>
                 <w:lang w:val="en-US"/>
               </w:rPr>
-              <w:t xml:space="preserve">                xValues.Add(x);</w:t>
-            </w:r>
-          </w:p>
-          <w:p>
-            <w:pPr>
-              <w:autoSpaceDE w:val="0"/>
-              <w:autoSpaceDN w:val="0"/>
-              <w:adjustRightInd w:val="0"/>
-              <w:rPr>
-                <w:rFonts w:ascii="Cascadia Mono" w:eastAsiaTheme="minorHAnsi" w:hAnsi="Cascadia Mono" w:cs="Cascadia Mono"/>
-                <w:color w:val="000000"/>
-                <w:sz w:val="19"/>
-                <w:szCs w:val="19"/>
-                <w:lang w:val="en-US"/>
-              </w:rPr>
-            </w:pPr>
-            <w:r>
-              <w:rPr>
-                <w:rFonts w:ascii="Cascadia Mono" w:eastAsiaTheme="minorHAnsi" w:hAnsi="Cascadia Mono" w:cs="Cascadia Mono"/>
-                <w:color w:val="000000"/>
-                <w:sz w:val="19"/>
-                <w:szCs w:val="19"/>
-                <w:lang w:val="en-US"/>
-              </w:rPr>
-              <w:t xml:space="preserve">                yValues.Add(y);</w:t>
-            </w:r>
-          </w:p>
-          <w:p>
-            <w:pPr>
-              <w:autoSpaceDE w:val="0"/>
-              <w:autoSpaceDN w:val="0"/>
-              <w:adjustRightInd w:val="0"/>
-              <w:rPr>
-                <w:rFonts w:ascii="Cascadia Mono" w:eastAsiaTheme="minorHAnsi" w:hAnsi="Cascadia Mono" w:cs="Cascadia Mono"/>
-                <w:color w:val="000000"/>
-                <w:sz w:val="19"/>
-                <w:szCs w:val="19"/>
-                <w:lang w:val="en-US"/>
-              </w:rPr>
-            </w:pPr>
-          </w:p>
-          <w:p>
-            <w:pPr>
-              <w:autoSpaceDE w:val="0"/>
-              <w:autoSpaceDN w:val="0"/>
-              <w:adjustRightInd w:val="0"/>
-              <w:rPr>
-                <w:rFonts w:ascii="Cascadia Mono" w:eastAsiaTheme="minorHAnsi" w:hAnsi="Cascadia Mono" w:cs="Cascadia Mono"/>
-                <w:color w:val="000000"/>
-                <w:sz w:val="19"/>
-                <w:szCs w:val="19"/>
-                <w:lang w:val="en-US"/>
-              </w:rPr>
-            </w:pPr>
-            <w:r>
-              <w:rPr>
-                <w:rFonts w:ascii="Cascadia Mono" w:eastAsiaTheme="minorHAnsi" w:hAnsi="Cascadia Mono" w:cs="Cascadia Mono"/>
-                <w:color w:val="000000"/>
-                <w:sz w:val="19"/>
-                <w:szCs w:val="19"/>
-                <w:lang w:val="en-US"/>
-              </w:rPr>
-              <w:t xml:space="preserve">                double k1 = h * DifferentialEquation(x, y);</w:t>
+              <w:t xml:space="preserve">                </w:t>
+            </w:r>
+            <w:proofErr w:type="spellStart"/>
+            <w:r>
+              <w:rPr>
+                <w:rFonts w:ascii="Cascadia Mono" w:eastAsiaTheme="minorHAnsi" w:hAnsi="Cascadia Mono" w:cs="Cascadia Mono"/>
+                <w:color w:val="000000"/>
+                <w:sz w:val="19"/>
+                <w:szCs w:val="19"/>
+                <w:lang w:val="en-US"/>
+              </w:rPr>
+              <w:t>xValues.Add</w:t>
+            </w:r>
+            <w:proofErr w:type="spellEnd"/>
+            <w:r>
+              <w:rPr>
+                <w:rFonts w:ascii="Cascadia Mono" w:eastAsiaTheme="minorHAnsi" w:hAnsi="Cascadia Mono" w:cs="Cascadia Mono"/>
+                <w:color w:val="000000"/>
+                <w:sz w:val="19"/>
+                <w:szCs w:val="19"/>
+                <w:lang w:val="en-US"/>
+              </w:rPr>
+              <w:t>(x);</w:t>
+            </w:r>
+          </w:p>
+          <w:p>
+            <w:pPr>
+              <w:autoSpaceDE w:val="0"/>
+              <w:autoSpaceDN w:val="0"/>
+              <w:adjustRightInd w:val="0"/>
+              <w:rPr>
+                <w:rFonts w:ascii="Cascadia Mono" w:eastAsiaTheme="minorHAnsi" w:hAnsi="Cascadia Mono" w:cs="Cascadia Mono"/>
+                <w:color w:val="000000"/>
+                <w:sz w:val="19"/>
+                <w:szCs w:val="19"/>
+                <w:lang w:val="en-US"/>
+              </w:rPr>
+            </w:pPr>
+            <w:r>
+              <w:rPr>
+                <w:rFonts w:ascii="Cascadia Mono" w:eastAsiaTheme="minorHAnsi" w:hAnsi="Cascadia Mono" w:cs="Cascadia Mono"/>
+                <w:color w:val="000000"/>
+                <w:sz w:val="19"/>
+                <w:szCs w:val="19"/>
+                <w:lang w:val="en-US"/>
+              </w:rPr>
+              <w:t xml:space="preserve">                </w:t>
+            </w:r>
+            <w:proofErr w:type="spellStart"/>
+            <w:r>
+              <w:rPr>
+                <w:rFonts w:ascii="Cascadia Mono" w:eastAsiaTheme="minorHAnsi" w:hAnsi="Cascadia Mono" w:cs="Cascadia Mono"/>
+                <w:color w:val="000000"/>
+                <w:sz w:val="19"/>
+                <w:szCs w:val="19"/>
+                <w:lang w:val="en-US"/>
+              </w:rPr>
+              <w:t>yValues.Add</w:t>
+            </w:r>
+            <w:proofErr w:type="spellEnd"/>
+            <w:r>
+              <w:rPr>
+                <w:rFonts w:ascii="Cascadia Mono" w:eastAsiaTheme="minorHAnsi" w:hAnsi="Cascadia Mono" w:cs="Cascadia Mono"/>
+                <w:color w:val="000000"/>
+                <w:sz w:val="19"/>
+                <w:szCs w:val="19"/>
+                <w:lang w:val="en-US"/>
+              </w:rPr>
+              <w:t>(y);</w:t>
+            </w:r>
+          </w:p>
+          <w:p>
+            <w:pPr>
+              <w:autoSpaceDE w:val="0"/>
+              <w:autoSpaceDN w:val="0"/>
+              <w:adjustRightInd w:val="0"/>
+              <w:rPr>
+                <w:rFonts w:ascii="Cascadia Mono" w:eastAsiaTheme="minorHAnsi" w:hAnsi="Cascadia Mono" w:cs="Cascadia Mono"/>
+                <w:color w:val="000000"/>
+                <w:sz w:val="19"/>
+                <w:szCs w:val="19"/>
+                <w:lang w:val="en-US"/>
+              </w:rPr>
+            </w:pPr>
+          </w:p>
+          <w:p>
+            <w:pPr>
+              <w:autoSpaceDE w:val="0"/>
+              <w:autoSpaceDN w:val="0"/>
+              <w:adjustRightInd w:val="0"/>
+              <w:rPr>
+                <w:rFonts w:ascii="Cascadia Mono" w:eastAsiaTheme="minorHAnsi" w:hAnsi="Cascadia Mono" w:cs="Cascadia Mono"/>
+                <w:color w:val="000000"/>
+                <w:sz w:val="19"/>
+                <w:szCs w:val="19"/>
+                <w:lang w:val="en-US"/>
+              </w:rPr>
+            </w:pPr>
+            <w:r>
+              <w:rPr>
+                <w:rFonts w:ascii="Cascadia Mono" w:eastAsiaTheme="minorHAnsi" w:hAnsi="Cascadia Mono" w:cs="Cascadia Mono"/>
+                <w:color w:val="000000"/>
+                <w:sz w:val="19"/>
+                <w:szCs w:val="19"/>
+                <w:lang w:val="en-US"/>
+              </w:rPr>
+              <w:t xml:space="preserve">                double k1 = h * </w:t>
+            </w:r>
+            <w:proofErr w:type="spellStart"/>
+            <w:proofErr w:type="gramStart"/>
+            <w:r>
+              <w:rPr>
+                <w:rFonts w:ascii="Cascadia Mono" w:eastAsiaTheme="minorHAnsi" w:hAnsi="Cascadia Mono" w:cs="Cascadia Mono"/>
+                <w:color w:val="000000"/>
+                <w:sz w:val="19"/>
+                <w:szCs w:val="19"/>
+                <w:lang w:val="en-US"/>
+              </w:rPr>
+              <w:t>DifferentialEquation</w:t>
+            </w:r>
+            <w:proofErr w:type="spellEnd"/>
+            <w:r>
+              <w:rPr>
+                <w:rFonts w:ascii="Cascadia Mono" w:eastAsiaTheme="minorHAnsi" w:hAnsi="Cascadia Mono" w:cs="Cascadia Mono"/>
+                <w:color w:val="000000"/>
+                <w:sz w:val="19"/>
+                <w:szCs w:val="19"/>
+                <w:lang w:val="en-US"/>
+              </w:rPr>
+              <w:t>(</w:t>
+            </w:r>
+            <w:proofErr w:type="gramEnd"/>
+            <w:r>
+              <w:rPr>
+                <w:rFonts w:ascii="Cascadia Mono" w:eastAsiaTheme="minorHAnsi" w:hAnsi="Cascadia Mono" w:cs="Cascadia Mono"/>
+                <w:color w:val="000000"/>
+                <w:sz w:val="19"/>
+                <w:szCs w:val="19"/>
+                <w:lang w:val="en-US"/>
+              </w:rPr>
+              <w:t>x, y);</w:t>
             </w:r>
           </w:p>
           <w:p>
@@ -4087,79 +5269,215 @@
                 <w:lang w:val="en-US"/>
               </w:rPr>
               <w:lastRenderedPageBreak/>
-              <w:t xml:space="preserve">                double k2 = h * DifferentialEquation(x + h / 3, y + k1 / 3);</w:t>
-            </w:r>
-          </w:p>
-          <w:p>
-            <w:pPr>
-              <w:autoSpaceDE w:val="0"/>
-              <w:autoSpaceDN w:val="0"/>
-              <w:adjustRightInd w:val="0"/>
-              <w:rPr>
-                <w:rFonts w:ascii="Cascadia Mono" w:eastAsiaTheme="minorHAnsi" w:hAnsi="Cascadia Mono" w:cs="Cascadia Mono"/>
-                <w:color w:val="000000"/>
-                <w:sz w:val="19"/>
-                <w:szCs w:val="19"/>
-                <w:lang w:val="en-US"/>
-              </w:rPr>
-            </w:pPr>
-            <w:r>
-              <w:rPr>
-                <w:rFonts w:ascii="Cascadia Mono" w:eastAsiaTheme="minorHAnsi" w:hAnsi="Cascadia Mono" w:cs="Cascadia Mono"/>
-                <w:color w:val="000000"/>
-                <w:sz w:val="19"/>
-                <w:szCs w:val="19"/>
-                <w:lang w:val="en-US"/>
-              </w:rPr>
-              <w:t xml:space="preserve">                double k3 = h * DifferentialEquation(x + h / 3, y + k1 / 6 + k2 / 6);</w:t>
-            </w:r>
-          </w:p>
-          <w:p>
-            <w:pPr>
-              <w:autoSpaceDE w:val="0"/>
-              <w:autoSpaceDN w:val="0"/>
-              <w:adjustRightInd w:val="0"/>
-              <w:rPr>
-                <w:rFonts w:ascii="Cascadia Mono" w:eastAsiaTheme="minorHAnsi" w:hAnsi="Cascadia Mono" w:cs="Cascadia Mono"/>
-                <w:color w:val="000000"/>
-                <w:sz w:val="19"/>
-                <w:szCs w:val="19"/>
-                <w:lang w:val="en-US"/>
-              </w:rPr>
-            </w:pPr>
-            <w:r>
-              <w:rPr>
-                <w:rFonts w:ascii="Cascadia Mono" w:eastAsiaTheme="minorHAnsi" w:hAnsi="Cascadia Mono" w:cs="Cascadia Mono"/>
-                <w:color w:val="000000"/>
-                <w:sz w:val="19"/>
-                <w:szCs w:val="19"/>
-                <w:lang w:val="en-US"/>
-              </w:rPr>
-              <w:t xml:space="preserve">                double k4 = h * DifferentialEquation(x + h / 2, y + k1 / 3 + k3 / 3);</w:t>
-            </w:r>
-          </w:p>
-          <w:p>
-            <w:pPr>
-              <w:autoSpaceDE w:val="0"/>
-              <w:autoSpaceDN w:val="0"/>
-              <w:adjustRightInd w:val="0"/>
-              <w:rPr>
-                <w:rFonts w:ascii="Cascadia Mono" w:eastAsiaTheme="minorHAnsi" w:hAnsi="Cascadia Mono" w:cs="Cascadia Mono"/>
-                <w:color w:val="000000"/>
-                <w:sz w:val="19"/>
-                <w:szCs w:val="19"/>
-                <w:lang w:val="en-US"/>
-              </w:rPr>
-            </w:pPr>
-            <w:r>
-              <w:rPr>
-                <w:rFonts w:ascii="Cascadia Mono" w:eastAsiaTheme="minorHAnsi" w:hAnsi="Cascadia Mono" w:cs="Cascadia Mono"/>
-                <w:color w:val="000000"/>
-                <w:sz w:val="19"/>
-                <w:szCs w:val="19"/>
-                <w:lang w:val="en-US"/>
-              </w:rPr>
-              <w:t xml:space="preserve">                double k5 = h * DifferentialEquation(x + h, y + k1 / 2 - k3 + k4 * 3 / 2);</w:t>
+              <w:t xml:space="preserve">                double k2 = h * </w:t>
+            </w:r>
+            <w:proofErr w:type="spellStart"/>
+            <w:proofErr w:type="gramStart"/>
+            <w:r>
+              <w:rPr>
+                <w:rFonts w:ascii="Cascadia Mono" w:eastAsiaTheme="minorHAnsi" w:hAnsi="Cascadia Mono" w:cs="Cascadia Mono"/>
+                <w:color w:val="000000"/>
+                <w:sz w:val="19"/>
+                <w:szCs w:val="19"/>
+                <w:lang w:val="en-US"/>
+              </w:rPr>
+              <w:t>DifferentialEquation</w:t>
+            </w:r>
+            <w:proofErr w:type="spellEnd"/>
+            <w:r>
+              <w:rPr>
+                <w:rFonts w:ascii="Cascadia Mono" w:eastAsiaTheme="minorHAnsi" w:hAnsi="Cascadia Mono" w:cs="Cascadia Mono"/>
+                <w:color w:val="000000"/>
+                <w:sz w:val="19"/>
+                <w:szCs w:val="19"/>
+                <w:lang w:val="en-US"/>
+              </w:rPr>
+              <w:t>(</w:t>
+            </w:r>
+            <w:proofErr w:type="gramEnd"/>
+            <w:r>
+              <w:rPr>
+                <w:rFonts w:ascii="Cascadia Mono" w:eastAsiaTheme="minorHAnsi" w:hAnsi="Cascadia Mono" w:cs="Cascadia Mono"/>
+                <w:color w:val="000000"/>
+                <w:sz w:val="19"/>
+                <w:szCs w:val="19"/>
+                <w:lang w:val="en-US"/>
+              </w:rPr>
+              <w:t>x + h / 3, y + k1 / 3);</w:t>
+            </w:r>
+          </w:p>
+          <w:p>
+            <w:pPr>
+              <w:autoSpaceDE w:val="0"/>
+              <w:autoSpaceDN w:val="0"/>
+              <w:adjustRightInd w:val="0"/>
+              <w:rPr>
+                <w:rFonts w:ascii="Cascadia Mono" w:eastAsiaTheme="minorHAnsi" w:hAnsi="Cascadia Mono" w:cs="Cascadia Mono"/>
+                <w:color w:val="000000"/>
+                <w:sz w:val="19"/>
+                <w:szCs w:val="19"/>
+                <w:lang w:val="en-US"/>
+              </w:rPr>
+            </w:pPr>
+            <w:r>
+              <w:rPr>
+                <w:rFonts w:ascii="Cascadia Mono" w:eastAsiaTheme="minorHAnsi" w:hAnsi="Cascadia Mono" w:cs="Cascadia Mono"/>
+                <w:color w:val="000000"/>
+                <w:sz w:val="19"/>
+                <w:szCs w:val="19"/>
+                <w:lang w:val="en-US"/>
+              </w:rPr>
+              <w:t xml:space="preserve">                double k3 = h * </w:t>
+            </w:r>
+            <w:proofErr w:type="spellStart"/>
+            <w:proofErr w:type="gramStart"/>
+            <w:r>
+              <w:rPr>
+                <w:rFonts w:ascii="Cascadia Mono" w:eastAsiaTheme="minorHAnsi" w:hAnsi="Cascadia Mono" w:cs="Cascadia Mono"/>
+                <w:color w:val="000000"/>
+                <w:sz w:val="19"/>
+                <w:szCs w:val="19"/>
+                <w:lang w:val="en-US"/>
+              </w:rPr>
+              <w:t>DifferentialEquation</w:t>
+            </w:r>
+            <w:proofErr w:type="spellEnd"/>
+            <w:r>
+              <w:rPr>
+                <w:rFonts w:ascii="Cascadia Mono" w:eastAsiaTheme="minorHAnsi" w:hAnsi="Cascadia Mono" w:cs="Cascadia Mono"/>
+                <w:color w:val="000000"/>
+                <w:sz w:val="19"/>
+                <w:szCs w:val="19"/>
+                <w:lang w:val="en-US"/>
+              </w:rPr>
+              <w:t>(</w:t>
+            </w:r>
+            <w:proofErr w:type="gramEnd"/>
+            <w:r>
+              <w:rPr>
+                <w:rFonts w:ascii="Cascadia Mono" w:eastAsiaTheme="minorHAnsi" w:hAnsi="Cascadia Mono" w:cs="Cascadia Mono"/>
+                <w:color w:val="000000"/>
+                <w:sz w:val="19"/>
+                <w:szCs w:val="19"/>
+                <w:lang w:val="en-US"/>
+              </w:rPr>
+              <w:t>x + h / 3, y + k1 / 6 + k2 / 6);</w:t>
+            </w:r>
+          </w:p>
+          <w:p>
+            <w:pPr>
+              <w:autoSpaceDE w:val="0"/>
+              <w:autoSpaceDN w:val="0"/>
+              <w:adjustRightInd w:val="0"/>
+              <w:rPr>
+                <w:rFonts w:ascii="Cascadia Mono" w:eastAsiaTheme="minorHAnsi" w:hAnsi="Cascadia Mono" w:cs="Cascadia Mono"/>
+                <w:color w:val="000000"/>
+                <w:sz w:val="19"/>
+                <w:szCs w:val="19"/>
+                <w:lang w:val="en-US"/>
+              </w:rPr>
+            </w:pPr>
+            <w:r>
+              <w:rPr>
+                <w:rFonts w:ascii="Cascadia Mono" w:eastAsiaTheme="minorHAnsi" w:hAnsi="Cascadia Mono" w:cs="Cascadia Mono"/>
+                <w:color w:val="000000"/>
+                <w:sz w:val="19"/>
+                <w:szCs w:val="19"/>
+                <w:lang w:val="en-US"/>
+              </w:rPr>
+              <w:t xml:space="preserve">                double k4 = h * </w:t>
+            </w:r>
+            <w:proofErr w:type="spellStart"/>
+            <w:proofErr w:type="gramStart"/>
+            <w:r>
+              <w:rPr>
+                <w:rFonts w:ascii="Cascadia Mono" w:eastAsiaTheme="minorHAnsi" w:hAnsi="Cascadia Mono" w:cs="Cascadia Mono"/>
+                <w:color w:val="000000"/>
+                <w:sz w:val="19"/>
+                <w:szCs w:val="19"/>
+                <w:lang w:val="en-US"/>
+              </w:rPr>
+              <w:t>DifferentialEquation</w:t>
+            </w:r>
+            <w:proofErr w:type="spellEnd"/>
+            <w:r>
+              <w:rPr>
+                <w:rFonts w:ascii="Cascadia Mono" w:eastAsiaTheme="minorHAnsi" w:hAnsi="Cascadia Mono" w:cs="Cascadia Mono"/>
+                <w:color w:val="000000"/>
+                <w:sz w:val="19"/>
+                <w:szCs w:val="19"/>
+                <w:lang w:val="en-US"/>
+              </w:rPr>
+              <w:t>(</w:t>
+            </w:r>
+            <w:proofErr w:type="gramEnd"/>
+            <w:r>
+              <w:rPr>
+                <w:rFonts w:ascii="Cascadia Mono" w:eastAsiaTheme="minorHAnsi" w:hAnsi="Cascadia Mono" w:cs="Cascadia Mono"/>
+                <w:color w:val="000000"/>
+                <w:sz w:val="19"/>
+                <w:szCs w:val="19"/>
+                <w:lang w:val="en-US"/>
+              </w:rPr>
+              <w:t>x + h / 2, y + k1 / 3 + k3 / 3);</w:t>
+            </w:r>
+          </w:p>
+          <w:p>
+            <w:pPr>
+              <w:autoSpaceDE w:val="0"/>
+              <w:autoSpaceDN w:val="0"/>
+              <w:adjustRightInd w:val="0"/>
+              <w:rPr>
+                <w:rFonts w:ascii="Cascadia Mono" w:eastAsiaTheme="minorHAnsi" w:hAnsi="Cascadia Mono" w:cs="Cascadia Mono"/>
+                <w:color w:val="000000"/>
+                <w:sz w:val="19"/>
+                <w:szCs w:val="19"/>
+                <w:lang w:val="en-US"/>
+              </w:rPr>
+            </w:pPr>
+            <w:r>
+              <w:rPr>
+                <w:rFonts w:ascii="Cascadia Mono" w:eastAsiaTheme="minorHAnsi" w:hAnsi="Cascadia Mono" w:cs="Cascadia Mono"/>
+                <w:color w:val="000000"/>
+                <w:sz w:val="19"/>
+                <w:szCs w:val="19"/>
+                <w:lang w:val="en-US"/>
+              </w:rPr>
+              <w:t xml:space="preserve">                double k5 = h * </w:t>
+            </w:r>
+            <w:proofErr w:type="spellStart"/>
+            <w:proofErr w:type="gramStart"/>
+            <w:r>
+              <w:rPr>
+                <w:rFonts w:ascii="Cascadia Mono" w:eastAsiaTheme="minorHAnsi" w:hAnsi="Cascadia Mono" w:cs="Cascadia Mono"/>
+                <w:color w:val="000000"/>
+                <w:sz w:val="19"/>
+                <w:szCs w:val="19"/>
+                <w:lang w:val="en-US"/>
+              </w:rPr>
+              <w:t>DifferentialEquation</w:t>
+            </w:r>
+            <w:proofErr w:type="spellEnd"/>
+            <w:r>
+              <w:rPr>
+                <w:rFonts w:ascii="Cascadia Mono" w:eastAsiaTheme="minorHAnsi" w:hAnsi="Cascadia Mono" w:cs="Cascadia Mono"/>
+                <w:color w:val="000000"/>
+                <w:sz w:val="19"/>
+                <w:szCs w:val="19"/>
+                <w:lang w:val="en-US"/>
+              </w:rPr>
+              <w:t>(</w:t>
+            </w:r>
+            <w:proofErr w:type="gramEnd"/>
+            <w:r>
+              <w:rPr>
+                <w:rFonts w:ascii="Cascadia Mono" w:eastAsiaTheme="minorHAnsi" w:hAnsi="Cascadia Mono" w:cs="Cascadia Mono"/>
+                <w:color w:val="000000"/>
+                <w:sz w:val="19"/>
+                <w:szCs w:val="19"/>
+                <w:lang w:val="en-US"/>
+              </w:rPr>
+              <w:t>x + h, y + k1 / 2 - k3 + k4 * 3 / 2);</w:t>
             </w:r>
           </w:p>
           <w:p>
@@ -4283,7 +5601,141 @@
                 <w:szCs w:val="19"/>
                 <w:lang w:val="en-US"/>
               </w:rPr>
-              <w:t xml:space="preserve">            PlotGraph(xValues, yValues, Color.Red, "Метод Рунге-Кутты-Мерсона");</w:t>
+              <w:t xml:space="preserve">            </w:t>
+            </w:r>
+            <w:proofErr w:type="spellStart"/>
+            <w:proofErr w:type="gramStart"/>
+            <w:r>
+              <w:rPr>
+                <w:rFonts w:ascii="Cascadia Mono" w:eastAsiaTheme="minorHAnsi" w:hAnsi="Cascadia Mono" w:cs="Cascadia Mono"/>
+                <w:color w:val="000000"/>
+                <w:sz w:val="19"/>
+                <w:szCs w:val="19"/>
+                <w:lang w:val="en-US"/>
+              </w:rPr>
+              <w:t>PlotGraph</w:t>
+            </w:r>
+            <w:proofErr w:type="spellEnd"/>
+            <w:r>
+              <w:rPr>
+                <w:rFonts w:ascii="Cascadia Mono" w:eastAsiaTheme="minorHAnsi" w:hAnsi="Cascadia Mono" w:cs="Cascadia Mono"/>
+                <w:color w:val="000000"/>
+                <w:sz w:val="19"/>
+                <w:szCs w:val="19"/>
+                <w:lang w:val="en-US"/>
+              </w:rPr>
+              <w:t>(</w:t>
+            </w:r>
+            <w:proofErr w:type="spellStart"/>
+            <w:proofErr w:type="gramEnd"/>
+            <w:r>
+              <w:rPr>
+                <w:rFonts w:ascii="Cascadia Mono" w:eastAsiaTheme="minorHAnsi" w:hAnsi="Cascadia Mono" w:cs="Cascadia Mono"/>
+                <w:color w:val="000000"/>
+                <w:sz w:val="19"/>
+                <w:szCs w:val="19"/>
+                <w:lang w:val="en-US"/>
+              </w:rPr>
+              <w:t>xValues</w:t>
+            </w:r>
+            <w:proofErr w:type="spellEnd"/>
+            <w:r>
+              <w:rPr>
+                <w:rFonts w:ascii="Cascadia Mono" w:eastAsiaTheme="minorHAnsi" w:hAnsi="Cascadia Mono" w:cs="Cascadia Mono"/>
+                <w:color w:val="000000"/>
+                <w:sz w:val="19"/>
+                <w:szCs w:val="19"/>
+                <w:lang w:val="en-US"/>
+              </w:rPr>
+              <w:t xml:space="preserve">, </w:t>
+            </w:r>
+            <w:proofErr w:type="spellStart"/>
+            <w:r>
+              <w:rPr>
+                <w:rFonts w:ascii="Cascadia Mono" w:eastAsiaTheme="minorHAnsi" w:hAnsi="Cascadia Mono" w:cs="Cascadia Mono"/>
+                <w:color w:val="000000"/>
+                <w:sz w:val="19"/>
+                <w:szCs w:val="19"/>
+                <w:lang w:val="en-US"/>
+              </w:rPr>
+              <w:t>yValues</w:t>
+            </w:r>
+            <w:proofErr w:type="spellEnd"/>
+            <w:r>
+              <w:rPr>
+                <w:rFonts w:ascii="Cascadia Mono" w:eastAsiaTheme="minorHAnsi" w:hAnsi="Cascadia Mono" w:cs="Cascadia Mono"/>
+                <w:color w:val="000000"/>
+                <w:sz w:val="19"/>
+                <w:szCs w:val="19"/>
+                <w:lang w:val="en-US"/>
+              </w:rPr>
+              <w:t xml:space="preserve">, </w:t>
+            </w:r>
+            <w:proofErr w:type="spellStart"/>
+            <w:r>
+              <w:rPr>
+                <w:rFonts w:ascii="Cascadia Mono" w:eastAsiaTheme="minorHAnsi" w:hAnsi="Cascadia Mono" w:cs="Cascadia Mono"/>
+                <w:color w:val="000000"/>
+                <w:sz w:val="19"/>
+                <w:szCs w:val="19"/>
+                <w:lang w:val="en-US"/>
+              </w:rPr>
+              <w:t>Color.Red</w:t>
+            </w:r>
+            <w:proofErr w:type="spellEnd"/>
+            <w:r>
+              <w:rPr>
+                <w:rFonts w:ascii="Cascadia Mono" w:eastAsiaTheme="minorHAnsi" w:hAnsi="Cascadia Mono" w:cs="Cascadia Mono"/>
+                <w:color w:val="000000"/>
+                <w:sz w:val="19"/>
+                <w:szCs w:val="19"/>
+                <w:lang w:val="en-US"/>
+              </w:rPr>
+              <w:t>, "</w:t>
+            </w:r>
+            <w:proofErr w:type="spellStart"/>
+            <w:r>
+              <w:rPr>
+                <w:rFonts w:ascii="Cascadia Mono" w:eastAsiaTheme="minorHAnsi" w:hAnsi="Cascadia Mono" w:cs="Cascadia Mono"/>
+                <w:color w:val="000000"/>
+                <w:sz w:val="19"/>
+                <w:szCs w:val="19"/>
+                <w:lang w:val="en-US"/>
+              </w:rPr>
+              <w:t>Метод</w:t>
+            </w:r>
+            <w:proofErr w:type="spellEnd"/>
+            <w:r>
+              <w:rPr>
+                <w:rFonts w:ascii="Cascadia Mono" w:eastAsiaTheme="minorHAnsi" w:hAnsi="Cascadia Mono" w:cs="Cascadia Mono"/>
+                <w:color w:val="000000"/>
+                <w:sz w:val="19"/>
+                <w:szCs w:val="19"/>
+                <w:lang w:val="en-US"/>
+              </w:rPr>
+              <w:t xml:space="preserve"> </w:t>
+            </w:r>
+            <w:proofErr w:type="spellStart"/>
+            <w:r>
+              <w:rPr>
+                <w:rFonts w:ascii="Cascadia Mono" w:eastAsiaTheme="minorHAnsi" w:hAnsi="Cascadia Mono" w:cs="Cascadia Mono"/>
+                <w:color w:val="000000"/>
+                <w:sz w:val="19"/>
+                <w:szCs w:val="19"/>
+                <w:lang w:val="en-US"/>
+              </w:rPr>
+              <w:t>Рунге-Кутты-Мерсона</w:t>
+            </w:r>
+            <w:proofErr w:type="spellEnd"/>
+            <w:r>
+              <w:rPr>
+                <w:rFonts w:ascii="Cascadia Mono" w:eastAsiaTheme="minorHAnsi" w:hAnsi="Cascadia Mono" w:cs="Cascadia Mono"/>
+                <w:color w:val="000000"/>
+                <w:sz w:val="19"/>
+                <w:szCs w:val="19"/>
+                <w:lang w:val="en-US"/>
+              </w:rPr>
+              <w:t>");</w:t>
             </w:r>
           </w:p>
           <w:p>
@@ -4345,31 +5797,143 @@
                 <w:szCs w:val="19"/>
                 <w:lang w:val="en-US"/>
               </w:rPr>
-              <w:t xml:space="preserve">        // Модифицированный метод Эйлера</w:t>
-            </w:r>
-          </w:p>
-          <w:p>
-            <w:pPr>
-              <w:autoSpaceDE w:val="0"/>
-              <w:autoSpaceDN w:val="0"/>
-              <w:adjustRightInd w:val="0"/>
-              <w:rPr>
-                <w:rFonts w:ascii="Cascadia Mono" w:eastAsiaTheme="minorHAnsi" w:hAnsi="Cascadia Mono" w:cs="Cascadia Mono"/>
-                <w:color w:val="000000"/>
-                <w:sz w:val="19"/>
-                <w:szCs w:val="19"/>
-                <w:lang w:val="en-US"/>
-              </w:rPr>
-            </w:pPr>
-            <w:r>
-              <w:rPr>
-                <w:rFonts w:ascii="Cascadia Mono" w:eastAsiaTheme="minorHAnsi" w:hAnsi="Cascadia Mono" w:cs="Cascadia Mono"/>
-                <w:color w:val="000000"/>
-                <w:sz w:val="19"/>
-                <w:szCs w:val="19"/>
-                <w:lang w:val="en-US"/>
-              </w:rPr>
-              <w:t xml:space="preserve">        private void ModifiedEulerMethod(double x0, double y0, double xn, double h)</w:t>
+              <w:t xml:space="preserve">        // </w:t>
+            </w:r>
+            <w:proofErr w:type="spellStart"/>
+            <w:r>
+              <w:rPr>
+                <w:rFonts w:ascii="Cascadia Mono" w:eastAsiaTheme="minorHAnsi" w:hAnsi="Cascadia Mono" w:cs="Cascadia Mono"/>
+                <w:color w:val="000000"/>
+                <w:sz w:val="19"/>
+                <w:szCs w:val="19"/>
+                <w:lang w:val="en-US"/>
+              </w:rPr>
+              <w:t>Модифицированный</w:t>
+            </w:r>
+            <w:proofErr w:type="spellEnd"/>
+            <w:r>
+              <w:rPr>
+                <w:rFonts w:ascii="Cascadia Mono" w:eastAsiaTheme="minorHAnsi" w:hAnsi="Cascadia Mono" w:cs="Cascadia Mono"/>
+                <w:color w:val="000000"/>
+                <w:sz w:val="19"/>
+                <w:szCs w:val="19"/>
+                <w:lang w:val="en-US"/>
+              </w:rPr>
+              <w:t xml:space="preserve"> </w:t>
+            </w:r>
+            <w:proofErr w:type="spellStart"/>
+            <w:r>
+              <w:rPr>
+                <w:rFonts w:ascii="Cascadia Mono" w:eastAsiaTheme="minorHAnsi" w:hAnsi="Cascadia Mono" w:cs="Cascadia Mono"/>
+                <w:color w:val="000000"/>
+                <w:sz w:val="19"/>
+                <w:szCs w:val="19"/>
+                <w:lang w:val="en-US"/>
+              </w:rPr>
+              <w:t>метод</w:t>
+            </w:r>
+            <w:proofErr w:type="spellEnd"/>
+            <w:r>
+              <w:rPr>
+                <w:rFonts w:ascii="Cascadia Mono" w:eastAsiaTheme="minorHAnsi" w:hAnsi="Cascadia Mono" w:cs="Cascadia Mono"/>
+                <w:color w:val="000000"/>
+                <w:sz w:val="19"/>
+                <w:szCs w:val="19"/>
+                <w:lang w:val="en-US"/>
+              </w:rPr>
+              <w:t xml:space="preserve"> </w:t>
+            </w:r>
+            <w:proofErr w:type="spellStart"/>
+            <w:r>
+              <w:rPr>
+                <w:rFonts w:ascii="Cascadia Mono" w:eastAsiaTheme="minorHAnsi" w:hAnsi="Cascadia Mono" w:cs="Cascadia Mono"/>
+                <w:color w:val="000000"/>
+                <w:sz w:val="19"/>
+                <w:szCs w:val="19"/>
+                <w:lang w:val="en-US"/>
+              </w:rPr>
+              <w:t>Эйлера</w:t>
+            </w:r>
+            <w:proofErr w:type="spellEnd"/>
+          </w:p>
+          <w:p>
+            <w:pPr>
+              <w:autoSpaceDE w:val="0"/>
+              <w:autoSpaceDN w:val="0"/>
+              <w:adjustRightInd w:val="0"/>
+              <w:rPr>
+                <w:rFonts w:ascii="Cascadia Mono" w:eastAsiaTheme="minorHAnsi" w:hAnsi="Cascadia Mono" w:cs="Cascadia Mono"/>
+                <w:color w:val="000000"/>
+                <w:sz w:val="19"/>
+                <w:szCs w:val="19"/>
+                <w:lang w:val="en-US"/>
+              </w:rPr>
+            </w:pPr>
+            <w:r>
+              <w:rPr>
+                <w:rFonts w:ascii="Cascadia Mono" w:eastAsiaTheme="minorHAnsi" w:hAnsi="Cascadia Mono" w:cs="Cascadia Mono"/>
+                <w:color w:val="000000"/>
+                <w:sz w:val="19"/>
+                <w:szCs w:val="19"/>
+                <w:lang w:val="en-US"/>
+              </w:rPr>
+              <w:t xml:space="preserve">        private void </w:t>
+            </w:r>
+            <w:proofErr w:type="spellStart"/>
+            <w:proofErr w:type="gramStart"/>
+            <w:r>
+              <w:rPr>
+                <w:rFonts w:ascii="Cascadia Mono" w:eastAsiaTheme="minorHAnsi" w:hAnsi="Cascadia Mono" w:cs="Cascadia Mono"/>
+                <w:color w:val="000000"/>
+                <w:sz w:val="19"/>
+                <w:szCs w:val="19"/>
+                <w:lang w:val="en-US"/>
+              </w:rPr>
+              <w:t>ModifiedEulerMethod</w:t>
+            </w:r>
+            <w:proofErr w:type="spellEnd"/>
+            <w:r>
+              <w:rPr>
+                <w:rFonts w:ascii="Cascadia Mono" w:eastAsiaTheme="minorHAnsi" w:hAnsi="Cascadia Mono" w:cs="Cascadia Mono"/>
+                <w:color w:val="000000"/>
+                <w:sz w:val="19"/>
+                <w:szCs w:val="19"/>
+                <w:lang w:val="en-US"/>
+              </w:rPr>
+              <w:t>(</w:t>
+            </w:r>
+            <w:proofErr w:type="gramEnd"/>
+            <w:r>
+              <w:rPr>
+                <w:rFonts w:ascii="Cascadia Mono" w:eastAsiaTheme="minorHAnsi" w:hAnsi="Cascadia Mono" w:cs="Cascadia Mono"/>
+                <w:color w:val="000000"/>
+                <w:sz w:val="19"/>
+                <w:szCs w:val="19"/>
+                <w:lang w:val="en-US"/>
+              </w:rPr>
+              <w:t xml:space="preserve">double x0, double y0, double </w:t>
+            </w:r>
+            <w:proofErr w:type="spellStart"/>
+            <w:r>
+              <w:rPr>
+                <w:rFonts w:ascii="Cascadia Mono" w:eastAsiaTheme="minorHAnsi" w:hAnsi="Cascadia Mono" w:cs="Cascadia Mono"/>
+                <w:color w:val="000000"/>
+                <w:sz w:val="19"/>
+                <w:szCs w:val="19"/>
+                <w:lang w:val="en-US"/>
+              </w:rPr>
+              <w:t>xn</w:t>
+            </w:r>
+            <w:proofErr w:type="spellEnd"/>
+            <w:r>
+              <w:rPr>
+                <w:rFonts w:ascii="Cascadia Mono" w:eastAsiaTheme="minorHAnsi" w:hAnsi="Cascadia Mono" w:cs="Cascadia Mono"/>
+                <w:color w:val="000000"/>
+                <w:sz w:val="19"/>
+                <w:szCs w:val="19"/>
+                <w:lang w:val="en-US"/>
+              </w:rPr>
+              <w:t>, double h)</w:t>
             </w:r>
           </w:p>
           <w:p>
@@ -4417,31 +5981,119 @@
                 <w:szCs w:val="19"/>
                 <w:lang w:val="en-US"/>
               </w:rPr>
-              <w:t xml:space="preserve">            List&lt;double&gt; xValues = new List&lt;double&gt;();</w:t>
-            </w:r>
-          </w:p>
-          <w:p>
-            <w:pPr>
-              <w:autoSpaceDE w:val="0"/>
-              <w:autoSpaceDN w:val="0"/>
-              <w:adjustRightInd w:val="0"/>
-              <w:rPr>
-                <w:rFonts w:ascii="Cascadia Mono" w:eastAsiaTheme="minorHAnsi" w:hAnsi="Cascadia Mono" w:cs="Cascadia Mono"/>
-                <w:color w:val="000000"/>
-                <w:sz w:val="19"/>
-                <w:szCs w:val="19"/>
-                <w:lang w:val="en-US"/>
-              </w:rPr>
-            </w:pPr>
-            <w:r>
-              <w:rPr>
-                <w:rFonts w:ascii="Cascadia Mono" w:eastAsiaTheme="minorHAnsi" w:hAnsi="Cascadia Mono" w:cs="Cascadia Mono"/>
-                <w:color w:val="000000"/>
-                <w:sz w:val="19"/>
-                <w:szCs w:val="19"/>
-                <w:lang w:val="en-US"/>
-              </w:rPr>
-              <w:t xml:space="preserve">            List&lt;double&gt; yValues = new List&lt;double&gt;();</w:t>
+              <w:t xml:space="preserve">            List&lt;double&gt; </w:t>
+            </w:r>
+            <w:proofErr w:type="spellStart"/>
+            <w:r>
+              <w:rPr>
+                <w:rFonts w:ascii="Cascadia Mono" w:eastAsiaTheme="minorHAnsi" w:hAnsi="Cascadia Mono" w:cs="Cascadia Mono"/>
+                <w:color w:val="000000"/>
+                <w:sz w:val="19"/>
+                <w:szCs w:val="19"/>
+                <w:lang w:val="en-US"/>
+              </w:rPr>
+              <w:t>xValues</w:t>
+            </w:r>
+            <w:proofErr w:type="spellEnd"/>
+            <w:r>
+              <w:rPr>
+                <w:rFonts w:ascii="Cascadia Mono" w:eastAsiaTheme="minorHAnsi" w:hAnsi="Cascadia Mono" w:cs="Cascadia Mono"/>
+                <w:color w:val="000000"/>
+                <w:sz w:val="19"/>
+                <w:szCs w:val="19"/>
+                <w:lang w:val="en-US"/>
+              </w:rPr>
+              <w:t xml:space="preserve"> = new List&lt;double</w:t>
+            </w:r>
+            <w:proofErr w:type="gramStart"/>
+            <w:r>
+              <w:rPr>
+                <w:rFonts w:ascii="Cascadia Mono" w:eastAsiaTheme="minorHAnsi" w:hAnsi="Cascadia Mono" w:cs="Cascadia Mono"/>
+                <w:color w:val="000000"/>
+                <w:sz w:val="19"/>
+                <w:szCs w:val="19"/>
+                <w:lang w:val="en-US"/>
+              </w:rPr>
+              <w:t>&gt;(</w:t>
+            </w:r>
+            <w:proofErr w:type="gramEnd"/>
+            <w:r>
+              <w:rPr>
+                <w:rFonts w:ascii="Cascadia Mono" w:eastAsiaTheme="minorHAnsi" w:hAnsi="Cascadia Mono" w:cs="Cascadia Mono"/>
+                <w:color w:val="000000"/>
+                <w:sz w:val="19"/>
+                <w:szCs w:val="19"/>
+                <w:lang w:val="en-US"/>
+              </w:rPr>
+              <w:t>);</w:t>
+            </w:r>
+          </w:p>
+          <w:p>
+            <w:pPr>
+              <w:autoSpaceDE w:val="0"/>
+              <w:autoSpaceDN w:val="0"/>
+              <w:adjustRightInd w:val="0"/>
+              <w:rPr>
+                <w:rFonts w:ascii="Cascadia Mono" w:eastAsiaTheme="minorHAnsi" w:hAnsi="Cascadia Mono" w:cs="Cascadia Mono"/>
+                <w:color w:val="000000"/>
+                <w:sz w:val="19"/>
+                <w:szCs w:val="19"/>
+                <w:lang w:val="en-US"/>
+              </w:rPr>
+            </w:pPr>
+            <w:r>
+              <w:rPr>
+                <w:rFonts w:ascii="Cascadia Mono" w:eastAsiaTheme="minorHAnsi" w:hAnsi="Cascadia Mono" w:cs="Cascadia Mono"/>
+                <w:color w:val="000000"/>
+                <w:sz w:val="19"/>
+                <w:szCs w:val="19"/>
+                <w:lang w:val="en-US"/>
+              </w:rPr>
+              <w:t xml:space="preserve">            List&lt;double&gt; </w:t>
+            </w:r>
+            <w:proofErr w:type="spellStart"/>
+            <w:r>
+              <w:rPr>
+                <w:rFonts w:ascii="Cascadia Mono" w:eastAsiaTheme="minorHAnsi" w:hAnsi="Cascadia Mono" w:cs="Cascadia Mono"/>
+                <w:color w:val="000000"/>
+                <w:sz w:val="19"/>
+                <w:szCs w:val="19"/>
+                <w:lang w:val="en-US"/>
+              </w:rPr>
+              <w:t>yValues</w:t>
+            </w:r>
+            <w:proofErr w:type="spellEnd"/>
+            <w:r>
+              <w:rPr>
+                <w:rFonts w:ascii="Cascadia Mono" w:eastAsiaTheme="minorHAnsi" w:hAnsi="Cascadia Mono" w:cs="Cascadia Mono"/>
+                <w:color w:val="000000"/>
+                <w:sz w:val="19"/>
+                <w:szCs w:val="19"/>
+                <w:lang w:val="en-US"/>
+              </w:rPr>
+              <w:t xml:space="preserve"> = new List&lt;double</w:t>
+            </w:r>
+            <w:proofErr w:type="gramStart"/>
+            <w:r>
+              <w:rPr>
+                <w:rFonts w:ascii="Cascadia Mono" w:eastAsiaTheme="minorHAnsi" w:hAnsi="Cascadia Mono" w:cs="Cascadia Mono"/>
+                <w:color w:val="000000"/>
+                <w:sz w:val="19"/>
+                <w:szCs w:val="19"/>
+                <w:lang w:val="en-US"/>
+              </w:rPr>
+              <w:t>&gt;(</w:t>
+            </w:r>
+            <w:proofErr w:type="gramEnd"/>
+            <w:r>
+              <w:rPr>
+                <w:rFonts w:ascii="Cascadia Mono" w:eastAsiaTheme="minorHAnsi" w:hAnsi="Cascadia Mono" w:cs="Cascadia Mono"/>
+                <w:color w:val="000000"/>
+                <w:sz w:val="19"/>
+                <w:szCs w:val="19"/>
+                <w:lang w:val="en-US"/>
+              </w:rPr>
+              <w:t>);</w:t>
             </w:r>
           </w:p>
           <w:p>
@@ -4541,7 +6193,29 @@
                 <w:szCs w:val="19"/>
                 <w:lang w:val="en-US"/>
               </w:rPr>
-              <w:t xml:space="preserve">            while (x &lt;= xn)</w:t>
+              <w:t xml:space="preserve">            while (x &lt;= </w:t>
+            </w:r>
+            <w:proofErr w:type="spellStart"/>
+            <w:r>
+              <w:rPr>
+                <w:rFonts w:ascii="Cascadia Mono" w:eastAsiaTheme="minorHAnsi" w:hAnsi="Cascadia Mono" w:cs="Cascadia Mono"/>
+                <w:color w:val="000000"/>
+                <w:sz w:val="19"/>
+                <w:szCs w:val="19"/>
+                <w:lang w:val="en-US"/>
+              </w:rPr>
+              <w:t>xn</w:t>
+            </w:r>
+            <w:proofErr w:type="spellEnd"/>
+            <w:r>
+              <w:rPr>
+                <w:rFonts w:ascii="Cascadia Mono" w:eastAsiaTheme="minorHAnsi" w:hAnsi="Cascadia Mono" w:cs="Cascadia Mono"/>
+                <w:color w:val="000000"/>
+                <w:sz w:val="19"/>
+                <w:szCs w:val="19"/>
+                <w:lang w:val="en-US"/>
+              </w:rPr>
+              <w:t>)</w:t>
             </w:r>
           </w:p>
           <w:p>
@@ -4589,93 +6263,205 @@
                 <w:szCs w:val="19"/>
                 <w:lang w:val="en-US"/>
               </w:rPr>
-              <w:t xml:space="preserve">                xValues.Add(x);</w:t>
-            </w:r>
-          </w:p>
-          <w:p>
-            <w:pPr>
-              <w:autoSpaceDE w:val="0"/>
-              <w:autoSpaceDN w:val="0"/>
-              <w:adjustRightInd w:val="0"/>
-              <w:rPr>
-                <w:rFonts w:ascii="Cascadia Mono" w:eastAsiaTheme="minorHAnsi" w:hAnsi="Cascadia Mono" w:cs="Cascadia Mono"/>
-                <w:color w:val="000000"/>
-                <w:sz w:val="19"/>
-                <w:szCs w:val="19"/>
-                <w:lang w:val="en-US"/>
-              </w:rPr>
-            </w:pPr>
-            <w:r>
-              <w:rPr>
-                <w:rFonts w:ascii="Cascadia Mono" w:eastAsiaTheme="minorHAnsi" w:hAnsi="Cascadia Mono" w:cs="Cascadia Mono"/>
-                <w:color w:val="000000"/>
-                <w:sz w:val="19"/>
-                <w:szCs w:val="19"/>
-                <w:lang w:val="en-US"/>
-              </w:rPr>
-              <w:t xml:space="preserve">                yValues.Add(y);</w:t>
-            </w:r>
-          </w:p>
-          <w:p>
-            <w:pPr>
-              <w:autoSpaceDE w:val="0"/>
-              <w:autoSpaceDN w:val="0"/>
-              <w:adjustRightInd w:val="0"/>
-              <w:rPr>
-                <w:rFonts w:ascii="Cascadia Mono" w:eastAsiaTheme="minorHAnsi" w:hAnsi="Cascadia Mono" w:cs="Cascadia Mono"/>
-                <w:color w:val="000000"/>
-                <w:sz w:val="19"/>
-                <w:szCs w:val="19"/>
-                <w:lang w:val="en-US"/>
-              </w:rPr>
-            </w:pPr>
-          </w:p>
-          <w:p>
-            <w:pPr>
-              <w:autoSpaceDE w:val="0"/>
-              <w:autoSpaceDN w:val="0"/>
-              <w:adjustRightInd w:val="0"/>
-              <w:rPr>
-                <w:rFonts w:ascii="Cascadia Mono" w:eastAsiaTheme="minorHAnsi" w:hAnsi="Cascadia Mono" w:cs="Cascadia Mono"/>
-                <w:color w:val="000000"/>
-                <w:sz w:val="19"/>
-                <w:szCs w:val="19"/>
-                <w:lang w:val="en-US"/>
-              </w:rPr>
-            </w:pPr>
-            <w:r>
-              <w:rPr>
-                <w:rFonts w:ascii="Cascadia Mono" w:eastAsiaTheme="minorHAnsi" w:hAnsi="Cascadia Mono" w:cs="Cascadia Mono"/>
-                <w:color w:val="000000"/>
-                <w:sz w:val="19"/>
-                <w:szCs w:val="19"/>
-                <w:lang w:val="en-US"/>
-              </w:rPr>
-              <w:t xml:space="preserve">                double k1 = h * DifferentialEquation(x, y);</w:t>
-            </w:r>
-          </w:p>
-          <w:p>
-            <w:pPr>
-              <w:autoSpaceDE w:val="0"/>
-              <w:autoSpaceDN w:val="0"/>
-              <w:adjustRightInd w:val="0"/>
-              <w:rPr>
-                <w:rFonts w:ascii="Cascadia Mono" w:eastAsiaTheme="minorHAnsi" w:hAnsi="Cascadia Mono" w:cs="Cascadia Mono"/>
-                <w:color w:val="000000"/>
-                <w:sz w:val="19"/>
-                <w:szCs w:val="19"/>
-                <w:lang w:val="en-US"/>
-              </w:rPr>
-            </w:pPr>
-            <w:r>
-              <w:rPr>
-                <w:rFonts w:ascii="Cascadia Mono" w:eastAsiaTheme="minorHAnsi" w:hAnsi="Cascadia Mono" w:cs="Cascadia Mono"/>
-                <w:color w:val="000000"/>
-                <w:sz w:val="19"/>
-                <w:szCs w:val="19"/>
-                <w:lang w:val="en-US"/>
-              </w:rPr>
-              <w:t xml:space="preserve">                double k2 = h * DifferentialEquation(x + h, y + k1);</w:t>
+              <w:t xml:space="preserve">                </w:t>
+            </w:r>
+            <w:proofErr w:type="spellStart"/>
+            <w:r>
+              <w:rPr>
+                <w:rFonts w:ascii="Cascadia Mono" w:eastAsiaTheme="minorHAnsi" w:hAnsi="Cascadia Mono" w:cs="Cascadia Mono"/>
+                <w:color w:val="000000"/>
+                <w:sz w:val="19"/>
+                <w:szCs w:val="19"/>
+                <w:lang w:val="en-US"/>
+              </w:rPr>
+              <w:t>xValues.Add</w:t>
+            </w:r>
+            <w:proofErr w:type="spellEnd"/>
+            <w:r>
+              <w:rPr>
+                <w:rFonts w:ascii="Cascadia Mono" w:eastAsiaTheme="minorHAnsi" w:hAnsi="Cascadia Mono" w:cs="Cascadia Mono"/>
+                <w:color w:val="000000"/>
+                <w:sz w:val="19"/>
+                <w:szCs w:val="19"/>
+                <w:lang w:val="en-US"/>
+              </w:rPr>
+              <w:t>(x);</w:t>
+            </w:r>
+          </w:p>
+          <w:p>
+            <w:pPr>
+              <w:autoSpaceDE w:val="0"/>
+              <w:autoSpaceDN w:val="0"/>
+              <w:adjustRightInd w:val="0"/>
+              <w:rPr>
+                <w:rFonts w:ascii="Cascadia Mono" w:eastAsiaTheme="minorHAnsi" w:hAnsi="Cascadia Mono" w:cs="Cascadia Mono"/>
+                <w:color w:val="000000"/>
+                <w:sz w:val="19"/>
+                <w:szCs w:val="19"/>
+                <w:lang w:val="en-US"/>
+              </w:rPr>
+            </w:pPr>
+            <w:r>
+              <w:rPr>
+                <w:rFonts w:ascii="Cascadia Mono" w:eastAsiaTheme="minorHAnsi" w:hAnsi="Cascadia Mono" w:cs="Cascadia Mono"/>
+                <w:color w:val="000000"/>
+                <w:sz w:val="19"/>
+                <w:szCs w:val="19"/>
+                <w:lang w:val="en-US"/>
+              </w:rPr>
+              <w:t xml:space="preserve">                </w:t>
+            </w:r>
+            <w:proofErr w:type="spellStart"/>
+            <w:r>
+              <w:rPr>
+                <w:rFonts w:ascii="Cascadia Mono" w:eastAsiaTheme="minorHAnsi" w:hAnsi="Cascadia Mono" w:cs="Cascadia Mono"/>
+                <w:color w:val="000000"/>
+                <w:sz w:val="19"/>
+                <w:szCs w:val="19"/>
+                <w:lang w:val="en-US"/>
+              </w:rPr>
+              <w:t>yValues.Add</w:t>
+            </w:r>
+            <w:proofErr w:type="spellEnd"/>
+            <w:r>
+              <w:rPr>
+                <w:rFonts w:ascii="Cascadia Mono" w:eastAsiaTheme="minorHAnsi" w:hAnsi="Cascadia Mono" w:cs="Cascadia Mono"/>
+                <w:color w:val="000000"/>
+                <w:sz w:val="19"/>
+                <w:szCs w:val="19"/>
+                <w:lang w:val="en-US"/>
+              </w:rPr>
+              <w:t>(y);</w:t>
+            </w:r>
+          </w:p>
+          <w:p>
+            <w:pPr>
+              <w:autoSpaceDE w:val="0"/>
+              <w:autoSpaceDN w:val="0"/>
+              <w:adjustRightInd w:val="0"/>
+              <w:rPr>
+                <w:rFonts w:ascii="Cascadia Mono" w:eastAsiaTheme="minorHAnsi" w:hAnsi="Cascadia Mono" w:cs="Cascadia Mono"/>
+                <w:color w:val="000000"/>
+                <w:sz w:val="19"/>
+                <w:szCs w:val="19"/>
+                <w:lang w:val="en-US"/>
+              </w:rPr>
+            </w:pPr>
+          </w:p>
+          <w:p>
+            <w:pPr>
+              <w:autoSpaceDE w:val="0"/>
+              <w:autoSpaceDN w:val="0"/>
+              <w:adjustRightInd w:val="0"/>
+              <w:rPr>
+                <w:rFonts w:ascii="Cascadia Mono" w:eastAsiaTheme="minorHAnsi" w:hAnsi="Cascadia Mono" w:cs="Cascadia Mono"/>
+                <w:color w:val="000000"/>
+                <w:sz w:val="19"/>
+                <w:szCs w:val="19"/>
+                <w:lang w:val="en-US"/>
+              </w:rPr>
+            </w:pPr>
+            <w:r>
+              <w:rPr>
+                <w:rFonts w:ascii="Cascadia Mono" w:eastAsiaTheme="minorHAnsi" w:hAnsi="Cascadia Mono" w:cs="Cascadia Mono"/>
+                <w:color w:val="000000"/>
+                <w:sz w:val="19"/>
+                <w:szCs w:val="19"/>
+                <w:lang w:val="en-US"/>
+              </w:rPr>
+              <w:t xml:space="preserve">                double k1 = h * </w:t>
+            </w:r>
+            <w:proofErr w:type="spellStart"/>
+            <w:proofErr w:type="gramStart"/>
+            <w:r>
+              <w:rPr>
+                <w:rFonts w:ascii="Cascadia Mono" w:eastAsiaTheme="minorHAnsi" w:hAnsi="Cascadia Mono" w:cs="Cascadia Mono"/>
+                <w:color w:val="000000"/>
+                <w:sz w:val="19"/>
+                <w:szCs w:val="19"/>
+                <w:lang w:val="en-US"/>
+              </w:rPr>
+              <w:t>DifferentialEquation</w:t>
+            </w:r>
+            <w:proofErr w:type="spellEnd"/>
+            <w:r>
+              <w:rPr>
+                <w:rFonts w:ascii="Cascadia Mono" w:eastAsiaTheme="minorHAnsi" w:hAnsi="Cascadia Mono" w:cs="Cascadia Mono"/>
+                <w:color w:val="000000"/>
+                <w:sz w:val="19"/>
+                <w:szCs w:val="19"/>
+                <w:lang w:val="en-US"/>
+              </w:rPr>
+              <w:t>(</w:t>
+            </w:r>
+            <w:proofErr w:type="gramEnd"/>
+            <w:r>
+              <w:rPr>
+                <w:rFonts w:ascii="Cascadia Mono" w:eastAsiaTheme="minorHAnsi" w:hAnsi="Cascadia Mono" w:cs="Cascadia Mono"/>
+                <w:color w:val="000000"/>
+                <w:sz w:val="19"/>
+                <w:szCs w:val="19"/>
+                <w:lang w:val="en-US"/>
+              </w:rPr>
+              <w:t>x, y);</w:t>
+            </w:r>
+          </w:p>
+          <w:p>
+            <w:pPr>
+              <w:autoSpaceDE w:val="0"/>
+              <w:autoSpaceDN w:val="0"/>
+              <w:adjustRightInd w:val="0"/>
+              <w:rPr>
+                <w:rFonts w:ascii="Cascadia Mono" w:eastAsiaTheme="minorHAnsi" w:hAnsi="Cascadia Mono" w:cs="Cascadia Mono"/>
+                <w:color w:val="000000"/>
+                <w:sz w:val="19"/>
+                <w:szCs w:val="19"/>
+                <w:lang w:val="en-US"/>
+              </w:rPr>
+            </w:pPr>
+            <w:r>
+              <w:rPr>
+                <w:rFonts w:ascii="Cascadia Mono" w:eastAsiaTheme="minorHAnsi" w:hAnsi="Cascadia Mono" w:cs="Cascadia Mono"/>
+                <w:color w:val="000000"/>
+                <w:sz w:val="19"/>
+                <w:szCs w:val="19"/>
+                <w:lang w:val="en-US"/>
+              </w:rPr>
+              <w:t xml:space="preserve">                double k2 = h * </w:t>
+            </w:r>
+            <w:proofErr w:type="spellStart"/>
+            <w:proofErr w:type="gramStart"/>
+            <w:r>
+              <w:rPr>
+                <w:rFonts w:ascii="Cascadia Mono" w:eastAsiaTheme="minorHAnsi" w:hAnsi="Cascadia Mono" w:cs="Cascadia Mono"/>
+                <w:color w:val="000000"/>
+                <w:sz w:val="19"/>
+                <w:szCs w:val="19"/>
+                <w:lang w:val="en-US"/>
+              </w:rPr>
+              <w:t>DifferentialEquation</w:t>
+            </w:r>
+            <w:proofErr w:type="spellEnd"/>
+            <w:r>
+              <w:rPr>
+                <w:rFonts w:ascii="Cascadia Mono" w:eastAsiaTheme="minorHAnsi" w:hAnsi="Cascadia Mono" w:cs="Cascadia Mono"/>
+                <w:color w:val="000000"/>
+                <w:sz w:val="19"/>
+                <w:szCs w:val="19"/>
+                <w:lang w:val="en-US"/>
+              </w:rPr>
+              <w:t>(</w:t>
+            </w:r>
+            <w:proofErr w:type="gramEnd"/>
+            <w:r>
+              <w:rPr>
+                <w:rFonts w:ascii="Cascadia Mono" w:eastAsiaTheme="minorHAnsi" w:hAnsi="Cascadia Mono" w:cs="Cascadia Mono"/>
+                <w:color w:val="000000"/>
+                <w:sz w:val="19"/>
+                <w:szCs w:val="19"/>
+                <w:lang w:val="en-US"/>
+              </w:rPr>
+              <w:t>x + h, y + k1);</w:t>
             </w:r>
           </w:p>
           <w:p>
@@ -4799,7 +6585,163 @@
                 <w:szCs w:val="19"/>
                 <w:lang w:val="en-US"/>
               </w:rPr>
-              <w:t xml:space="preserve">            PlotGraph(xValues, yValues, Color.Green, "Модифицированный метод Эйлера");</w:t>
+              <w:t xml:space="preserve">            </w:t>
+            </w:r>
+            <w:proofErr w:type="spellStart"/>
+            <w:proofErr w:type="gramStart"/>
+            <w:r>
+              <w:rPr>
+                <w:rFonts w:ascii="Cascadia Mono" w:eastAsiaTheme="minorHAnsi" w:hAnsi="Cascadia Mono" w:cs="Cascadia Mono"/>
+                <w:color w:val="000000"/>
+                <w:sz w:val="19"/>
+                <w:szCs w:val="19"/>
+                <w:lang w:val="en-US"/>
+              </w:rPr>
+              <w:t>PlotGraph</w:t>
+            </w:r>
+            <w:proofErr w:type="spellEnd"/>
+            <w:r>
+              <w:rPr>
+                <w:rFonts w:ascii="Cascadia Mono" w:eastAsiaTheme="minorHAnsi" w:hAnsi="Cascadia Mono" w:cs="Cascadia Mono"/>
+                <w:color w:val="000000"/>
+                <w:sz w:val="19"/>
+                <w:szCs w:val="19"/>
+                <w:lang w:val="en-US"/>
+              </w:rPr>
+              <w:t>(</w:t>
+            </w:r>
+            <w:proofErr w:type="spellStart"/>
+            <w:proofErr w:type="gramEnd"/>
+            <w:r>
+              <w:rPr>
+                <w:rFonts w:ascii="Cascadia Mono" w:eastAsiaTheme="minorHAnsi" w:hAnsi="Cascadia Mono" w:cs="Cascadia Mono"/>
+                <w:color w:val="000000"/>
+                <w:sz w:val="19"/>
+                <w:szCs w:val="19"/>
+                <w:lang w:val="en-US"/>
+              </w:rPr>
+              <w:t>xValues</w:t>
+            </w:r>
+            <w:proofErr w:type="spellEnd"/>
+            <w:r>
+              <w:rPr>
+                <w:rFonts w:ascii="Cascadia Mono" w:eastAsiaTheme="minorHAnsi" w:hAnsi="Cascadia Mono" w:cs="Cascadia Mono"/>
+                <w:color w:val="000000"/>
+                <w:sz w:val="19"/>
+                <w:szCs w:val="19"/>
+                <w:lang w:val="en-US"/>
+              </w:rPr>
+              <w:t xml:space="preserve">, </w:t>
+            </w:r>
+            <w:proofErr w:type="spellStart"/>
+            <w:r>
+              <w:rPr>
+                <w:rFonts w:ascii="Cascadia Mono" w:eastAsiaTheme="minorHAnsi" w:hAnsi="Cascadia Mono" w:cs="Cascadia Mono"/>
+                <w:color w:val="000000"/>
+                <w:sz w:val="19"/>
+                <w:szCs w:val="19"/>
+                <w:lang w:val="en-US"/>
+              </w:rPr>
+              <w:t>yValues</w:t>
+            </w:r>
+            <w:proofErr w:type="spellEnd"/>
+            <w:r>
+              <w:rPr>
+                <w:rFonts w:ascii="Cascadia Mono" w:eastAsiaTheme="minorHAnsi" w:hAnsi="Cascadia Mono" w:cs="Cascadia Mono"/>
+                <w:color w:val="000000"/>
+                <w:sz w:val="19"/>
+                <w:szCs w:val="19"/>
+                <w:lang w:val="en-US"/>
+              </w:rPr>
+              <w:t xml:space="preserve">, </w:t>
+            </w:r>
+            <w:proofErr w:type="spellStart"/>
+            <w:r>
+              <w:rPr>
+                <w:rFonts w:ascii="Cascadia Mono" w:eastAsiaTheme="minorHAnsi" w:hAnsi="Cascadia Mono" w:cs="Cascadia Mono"/>
+                <w:color w:val="000000"/>
+                <w:sz w:val="19"/>
+                <w:szCs w:val="19"/>
+                <w:lang w:val="en-US"/>
+              </w:rPr>
+              <w:t>Color.Green</w:t>
+            </w:r>
+            <w:proofErr w:type="spellEnd"/>
+            <w:r>
+              <w:rPr>
+                <w:rFonts w:ascii="Cascadia Mono" w:eastAsiaTheme="minorHAnsi" w:hAnsi="Cascadia Mono" w:cs="Cascadia Mono"/>
+                <w:color w:val="000000"/>
+                <w:sz w:val="19"/>
+                <w:szCs w:val="19"/>
+                <w:lang w:val="en-US"/>
+              </w:rPr>
+              <w:t>, "</w:t>
+            </w:r>
+            <w:proofErr w:type="spellStart"/>
+            <w:r>
+              <w:rPr>
+                <w:rFonts w:ascii="Cascadia Mono" w:eastAsiaTheme="minorHAnsi" w:hAnsi="Cascadia Mono" w:cs="Cascadia Mono"/>
+                <w:color w:val="000000"/>
+                <w:sz w:val="19"/>
+                <w:szCs w:val="19"/>
+                <w:lang w:val="en-US"/>
+              </w:rPr>
+              <w:t>Модифицированный</w:t>
+            </w:r>
+            <w:proofErr w:type="spellEnd"/>
+            <w:r>
+              <w:rPr>
+                <w:rFonts w:ascii="Cascadia Mono" w:eastAsiaTheme="minorHAnsi" w:hAnsi="Cascadia Mono" w:cs="Cascadia Mono"/>
+                <w:color w:val="000000"/>
+                <w:sz w:val="19"/>
+                <w:szCs w:val="19"/>
+                <w:lang w:val="en-US"/>
+              </w:rPr>
+              <w:t xml:space="preserve"> </w:t>
+            </w:r>
+            <w:proofErr w:type="spellStart"/>
+            <w:r>
+              <w:rPr>
+                <w:rFonts w:ascii="Cascadia Mono" w:eastAsiaTheme="minorHAnsi" w:hAnsi="Cascadia Mono" w:cs="Cascadia Mono"/>
+                <w:color w:val="000000"/>
+                <w:sz w:val="19"/>
+                <w:szCs w:val="19"/>
+                <w:lang w:val="en-US"/>
+              </w:rPr>
+              <w:t>метод</w:t>
+            </w:r>
+            <w:proofErr w:type="spellEnd"/>
+            <w:r>
+              <w:rPr>
+                <w:rFonts w:ascii="Cascadia Mono" w:eastAsiaTheme="minorHAnsi" w:hAnsi="Cascadia Mono" w:cs="Cascadia Mono"/>
+                <w:color w:val="000000"/>
+                <w:sz w:val="19"/>
+                <w:szCs w:val="19"/>
+                <w:lang w:val="en-US"/>
+              </w:rPr>
+              <w:t xml:space="preserve"> </w:t>
+            </w:r>
+            <w:proofErr w:type="spellStart"/>
+            <w:r>
+              <w:rPr>
+                <w:rFonts w:ascii="Cascadia Mono" w:eastAsiaTheme="minorHAnsi" w:hAnsi="Cascadia Mono" w:cs="Cascadia Mono"/>
+                <w:color w:val="000000"/>
+                <w:sz w:val="19"/>
+                <w:szCs w:val="19"/>
+                <w:lang w:val="en-US"/>
+              </w:rPr>
+              <w:t>Эйлера</w:t>
+            </w:r>
+            <w:proofErr w:type="spellEnd"/>
+            <w:r>
+              <w:rPr>
+                <w:rFonts w:ascii="Cascadia Mono" w:eastAsiaTheme="minorHAnsi" w:hAnsi="Cascadia Mono" w:cs="Cascadia Mono"/>
+                <w:color w:val="000000"/>
+                <w:sz w:val="19"/>
+                <w:szCs w:val="19"/>
+                <w:lang w:val="en-US"/>
+              </w:rPr>
+              <w:t>");</w:t>
             </w:r>
           </w:p>
           <w:p>
@@ -4861,31 +6803,131 @@
                 <w:szCs w:val="19"/>
                 <w:lang w:val="en-US"/>
               </w:rPr>
-              <w:t xml:space="preserve">        // Метод Адамса 4-ого порядка</w:t>
-            </w:r>
-          </w:p>
-          <w:p>
-            <w:pPr>
-              <w:autoSpaceDE w:val="0"/>
-              <w:autoSpaceDN w:val="0"/>
-              <w:adjustRightInd w:val="0"/>
-              <w:rPr>
-                <w:rFonts w:ascii="Cascadia Mono" w:eastAsiaTheme="minorHAnsi" w:hAnsi="Cascadia Mono" w:cs="Cascadia Mono"/>
-                <w:color w:val="000000"/>
-                <w:sz w:val="19"/>
-                <w:szCs w:val="19"/>
-                <w:lang w:val="en-US"/>
-              </w:rPr>
-            </w:pPr>
-            <w:r>
-              <w:rPr>
-                <w:rFonts w:ascii="Cascadia Mono" w:eastAsiaTheme="minorHAnsi" w:hAnsi="Cascadia Mono" w:cs="Cascadia Mono"/>
-                <w:color w:val="000000"/>
-                <w:sz w:val="19"/>
-                <w:szCs w:val="19"/>
-                <w:lang w:val="en-US"/>
-              </w:rPr>
-              <w:t xml:space="preserve">        private void AdamsMethod(double x0, double y0, double xn, double h)</w:t>
+              <w:t xml:space="preserve">        // </w:t>
+            </w:r>
+            <w:proofErr w:type="spellStart"/>
+            <w:r>
+              <w:rPr>
+                <w:rFonts w:ascii="Cascadia Mono" w:eastAsiaTheme="minorHAnsi" w:hAnsi="Cascadia Mono" w:cs="Cascadia Mono"/>
+                <w:color w:val="000000"/>
+                <w:sz w:val="19"/>
+                <w:szCs w:val="19"/>
+                <w:lang w:val="en-US"/>
+              </w:rPr>
+              <w:t>Метод</w:t>
+            </w:r>
+            <w:proofErr w:type="spellEnd"/>
+            <w:r>
+              <w:rPr>
+                <w:rFonts w:ascii="Cascadia Mono" w:eastAsiaTheme="minorHAnsi" w:hAnsi="Cascadia Mono" w:cs="Cascadia Mono"/>
+                <w:color w:val="000000"/>
+                <w:sz w:val="19"/>
+                <w:szCs w:val="19"/>
+                <w:lang w:val="en-US"/>
+              </w:rPr>
+              <w:t xml:space="preserve"> </w:t>
+            </w:r>
+            <w:proofErr w:type="spellStart"/>
+            <w:r>
+              <w:rPr>
+                <w:rFonts w:ascii="Cascadia Mono" w:eastAsiaTheme="minorHAnsi" w:hAnsi="Cascadia Mono" w:cs="Cascadia Mono"/>
+                <w:color w:val="000000"/>
+                <w:sz w:val="19"/>
+                <w:szCs w:val="19"/>
+                <w:lang w:val="en-US"/>
+              </w:rPr>
+              <w:t>Адамса</w:t>
+            </w:r>
+            <w:proofErr w:type="spellEnd"/>
+            <w:r>
+              <w:rPr>
+                <w:rFonts w:ascii="Cascadia Mono" w:eastAsiaTheme="minorHAnsi" w:hAnsi="Cascadia Mono" w:cs="Cascadia Mono"/>
+                <w:color w:val="000000"/>
+                <w:sz w:val="19"/>
+                <w:szCs w:val="19"/>
+                <w:lang w:val="en-US"/>
+              </w:rPr>
+              <w:t xml:space="preserve"> 4-ого порядка</w:t>
+            </w:r>
+          </w:p>
+          <w:p>
+            <w:pPr>
+              <w:autoSpaceDE w:val="0"/>
+              <w:autoSpaceDN w:val="0"/>
+              <w:adjustRightInd w:val="0"/>
+              <w:rPr>
+                <w:rFonts w:ascii="Cascadia Mono" w:eastAsiaTheme="minorHAnsi" w:hAnsi="Cascadia Mono" w:cs="Cascadia Mono"/>
+                <w:color w:val="000000"/>
+                <w:sz w:val="19"/>
+                <w:szCs w:val="19"/>
+                <w:lang w:val="en-US"/>
+              </w:rPr>
+            </w:pPr>
+            <w:r>
+              <w:rPr>
+                <w:rFonts w:ascii="Cascadia Mono" w:eastAsiaTheme="minorHAnsi" w:hAnsi="Cascadia Mono" w:cs="Cascadia Mono"/>
+                <w:color w:val="000000"/>
+                <w:sz w:val="19"/>
+                <w:szCs w:val="19"/>
+                <w:lang w:val="en-US"/>
+              </w:rPr>
+              <w:t xml:space="preserve">        private void </w:t>
+            </w:r>
+            <w:proofErr w:type="spellStart"/>
+            <w:proofErr w:type="gramStart"/>
+            <w:r>
+              <w:rPr>
+                <w:rFonts w:ascii="Cascadia Mono" w:eastAsiaTheme="minorHAnsi" w:hAnsi="Cascadia Mono" w:cs="Cascadia Mono"/>
+                <w:color w:val="000000"/>
+                <w:sz w:val="19"/>
+                <w:szCs w:val="19"/>
+                <w:lang w:val="en-US"/>
+              </w:rPr>
+              <w:t>AdamsMethod</w:t>
+            </w:r>
+            <w:proofErr w:type="spellEnd"/>
+            <w:r>
+              <w:rPr>
+                <w:rFonts w:ascii="Cascadia Mono" w:eastAsiaTheme="minorHAnsi" w:hAnsi="Cascadia Mono" w:cs="Cascadia Mono"/>
+                <w:color w:val="000000"/>
+                <w:sz w:val="19"/>
+                <w:szCs w:val="19"/>
+                <w:lang w:val="en-US"/>
+              </w:rPr>
+              <w:t>(</w:t>
+            </w:r>
+            <w:proofErr w:type="gramEnd"/>
+            <w:r>
+              <w:rPr>
+                <w:rFonts w:ascii="Cascadia Mono" w:eastAsiaTheme="minorHAnsi" w:hAnsi="Cascadia Mono" w:cs="Cascadia Mono"/>
+                <w:color w:val="000000"/>
+                <w:sz w:val="19"/>
+                <w:szCs w:val="19"/>
+                <w:lang w:val="en-US"/>
+              </w:rPr>
+              <w:t xml:space="preserve">double x0, double y0, double </w:t>
+            </w:r>
+            <w:proofErr w:type="spellStart"/>
+            <w:r>
+              <w:rPr>
+                <w:rFonts w:ascii="Cascadia Mono" w:eastAsiaTheme="minorHAnsi" w:hAnsi="Cascadia Mono" w:cs="Cascadia Mono"/>
+                <w:color w:val="000000"/>
+                <w:sz w:val="19"/>
+                <w:szCs w:val="19"/>
+                <w:lang w:val="en-US"/>
+              </w:rPr>
+              <w:t>xn</w:t>
+            </w:r>
+            <w:proofErr w:type="spellEnd"/>
+            <w:r>
+              <w:rPr>
+                <w:rFonts w:ascii="Cascadia Mono" w:eastAsiaTheme="minorHAnsi" w:hAnsi="Cascadia Mono" w:cs="Cascadia Mono"/>
+                <w:color w:val="000000"/>
+                <w:sz w:val="19"/>
+                <w:szCs w:val="19"/>
+                <w:lang w:val="en-US"/>
+              </w:rPr>
+              <w:t>, double h)</w:t>
             </w:r>
           </w:p>
           <w:p>
@@ -4933,31 +6975,119 @@
                 <w:szCs w:val="19"/>
                 <w:lang w:val="en-US"/>
               </w:rPr>
-              <w:t xml:space="preserve">            List&lt;double&gt; xValues = new List&lt;double&gt;();</w:t>
-            </w:r>
-          </w:p>
-          <w:p>
-            <w:pPr>
-              <w:autoSpaceDE w:val="0"/>
-              <w:autoSpaceDN w:val="0"/>
-              <w:adjustRightInd w:val="0"/>
-              <w:rPr>
-                <w:rFonts w:ascii="Cascadia Mono" w:eastAsiaTheme="minorHAnsi" w:hAnsi="Cascadia Mono" w:cs="Cascadia Mono"/>
-                <w:color w:val="000000"/>
-                <w:sz w:val="19"/>
-                <w:szCs w:val="19"/>
-                <w:lang w:val="en-US"/>
-              </w:rPr>
-            </w:pPr>
-            <w:r>
-              <w:rPr>
-                <w:rFonts w:ascii="Cascadia Mono" w:eastAsiaTheme="minorHAnsi" w:hAnsi="Cascadia Mono" w:cs="Cascadia Mono"/>
-                <w:color w:val="000000"/>
-                <w:sz w:val="19"/>
-                <w:szCs w:val="19"/>
-                <w:lang w:val="en-US"/>
-              </w:rPr>
-              <w:t xml:space="preserve">            List&lt;double&gt; yValues = new List&lt;double&gt;();</w:t>
+              <w:t xml:space="preserve">            List&lt;double&gt; </w:t>
+            </w:r>
+            <w:proofErr w:type="spellStart"/>
+            <w:r>
+              <w:rPr>
+                <w:rFonts w:ascii="Cascadia Mono" w:eastAsiaTheme="minorHAnsi" w:hAnsi="Cascadia Mono" w:cs="Cascadia Mono"/>
+                <w:color w:val="000000"/>
+                <w:sz w:val="19"/>
+                <w:szCs w:val="19"/>
+                <w:lang w:val="en-US"/>
+              </w:rPr>
+              <w:t>xValues</w:t>
+            </w:r>
+            <w:proofErr w:type="spellEnd"/>
+            <w:r>
+              <w:rPr>
+                <w:rFonts w:ascii="Cascadia Mono" w:eastAsiaTheme="minorHAnsi" w:hAnsi="Cascadia Mono" w:cs="Cascadia Mono"/>
+                <w:color w:val="000000"/>
+                <w:sz w:val="19"/>
+                <w:szCs w:val="19"/>
+                <w:lang w:val="en-US"/>
+              </w:rPr>
+              <w:t xml:space="preserve"> = new List&lt;double</w:t>
+            </w:r>
+            <w:proofErr w:type="gramStart"/>
+            <w:r>
+              <w:rPr>
+                <w:rFonts w:ascii="Cascadia Mono" w:eastAsiaTheme="minorHAnsi" w:hAnsi="Cascadia Mono" w:cs="Cascadia Mono"/>
+                <w:color w:val="000000"/>
+                <w:sz w:val="19"/>
+                <w:szCs w:val="19"/>
+                <w:lang w:val="en-US"/>
+              </w:rPr>
+              <w:t>&gt;(</w:t>
+            </w:r>
+            <w:proofErr w:type="gramEnd"/>
+            <w:r>
+              <w:rPr>
+                <w:rFonts w:ascii="Cascadia Mono" w:eastAsiaTheme="minorHAnsi" w:hAnsi="Cascadia Mono" w:cs="Cascadia Mono"/>
+                <w:color w:val="000000"/>
+                <w:sz w:val="19"/>
+                <w:szCs w:val="19"/>
+                <w:lang w:val="en-US"/>
+              </w:rPr>
+              <w:t>);</w:t>
+            </w:r>
+          </w:p>
+          <w:p>
+            <w:pPr>
+              <w:autoSpaceDE w:val="0"/>
+              <w:autoSpaceDN w:val="0"/>
+              <w:adjustRightInd w:val="0"/>
+              <w:rPr>
+                <w:rFonts w:ascii="Cascadia Mono" w:eastAsiaTheme="minorHAnsi" w:hAnsi="Cascadia Mono" w:cs="Cascadia Mono"/>
+                <w:color w:val="000000"/>
+                <w:sz w:val="19"/>
+                <w:szCs w:val="19"/>
+                <w:lang w:val="en-US"/>
+              </w:rPr>
+            </w:pPr>
+            <w:r>
+              <w:rPr>
+                <w:rFonts w:ascii="Cascadia Mono" w:eastAsiaTheme="minorHAnsi" w:hAnsi="Cascadia Mono" w:cs="Cascadia Mono"/>
+                <w:color w:val="000000"/>
+                <w:sz w:val="19"/>
+                <w:szCs w:val="19"/>
+                <w:lang w:val="en-US"/>
+              </w:rPr>
+              <w:t xml:space="preserve">            List&lt;double&gt; </w:t>
+            </w:r>
+            <w:proofErr w:type="spellStart"/>
+            <w:r>
+              <w:rPr>
+                <w:rFonts w:ascii="Cascadia Mono" w:eastAsiaTheme="minorHAnsi" w:hAnsi="Cascadia Mono" w:cs="Cascadia Mono"/>
+                <w:color w:val="000000"/>
+                <w:sz w:val="19"/>
+                <w:szCs w:val="19"/>
+                <w:lang w:val="en-US"/>
+              </w:rPr>
+              <w:t>yValues</w:t>
+            </w:r>
+            <w:proofErr w:type="spellEnd"/>
+            <w:r>
+              <w:rPr>
+                <w:rFonts w:ascii="Cascadia Mono" w:eastAsiaTheme="minorHAnsi" w:hAnsi="Cascadia Mono" w:cs="Cascadia Mono"/>
+                <w:color w:val="000000"/>
+                <w:sz w:val="19"/>
+                <w:szCs w:val="19"/>
+                <w:lang w:val="en-US"/>
+              </w:rPr>
+              <w:t xml:space="preserve"> = new List&lt;double</w:t>
+            </w:r>
+            <w:proofErr w:type="gramStart"/>
+            <w:r>
+              <w:rPr>
+                <w:rFonts w:ascii="Cascadia Mono" w:eastAsiaTheme="minorHAnsi" w:hAnsi="Cascadia Mono" w:cs="Cascadia Mono"/>
+                <w:color w:val="000000"/>
+                <w:sz w:val="19"/>
+                <w:szCs w:val="19"/>
+                <w:lang w:val="en-US"/>
+              </w:rPr>
+              <w:t>&gt;(</w:t>
+            </w:r>
+            <w:proofErr w:type="gramEnd"/>
+            <w:r>
+              <w:rPr>
+                <w:rFonts w:ascii="Cascadia Mono" w:eastAsiaTheme="minorHAnsi" w:hAnsi="Cascadia Mono" w:cs="Cascadia Mono"/>
+                <w:color w:val="000000"/>
+                <w:sz w:val="19"/>
+                <w:szCs w:val="19"/>
+                <w:lang w:val="en-US"/>
+              </w:rPr>
+              <w:t>);</w:t>
             </w:r>
           </w:p>
           <w:p>
@@ -5189,79 +7319,215 @@
                 <w:szCs w:val="19"/>
                 <w:lang w:val="en-US"/>
               </w:rPr>
-              <w:t xml:space="preserve">                k1 = h * DifferentialEquation(x, y);</w:t>
-            </w:r>
-          </w:p>
-          <w:p>
-            <w:pPr>
-              <w:autoSpaceDE w:val="0"/>
-              <w:autoSpaceDN w:val="0"/>
-              <w:adjustRightInd w:val="0"/>
-              <w:rPr>
-                <w:rFonts w:ascii="Cascadia Mono" w:eastAsiaTheme="minorHAnsi" w:hAnsi="Cascadia Mono" w:cs="Cascadia Mono"/>
-                <w:color w:val="000000"/>
-                <w:sz w:val="19"/>
-                <w:szCs w:val="19"/>
-                <w:lang w:val="en-US"/>
-              </w:rPr>
-            </w:pPr>
-            <w:r>
-              <w:rPr>
-                <w:rFonts w:ascii="Cascadia Mono" w:eastAsiaTheme="minorHAnsi" w:hAnsi="Cascadia Mono" w:cs="Cascadia Mono"/>
-                <w:color w:val="000000"/>
-                <w:sz w:val="19"/>
-                <w:szCs w:val="19"/>
-                <w:lang w:val="en-US"/>
-              </w:rPr>
-              <w:t xml:space="preserve">                k2 = h * DifferentialEquation(x + h / 2, y + k1 / 2);</w:t>
-            </w:r>
-          </w:p>
-          <w:p>
-            <w:pPr>
-              <w:autoSpaceDE w:val="0"/>
-              <w:autoSpaceDN w:val="0"/>
-              <w:adjustRightInd w:val="0"/>
-              <w:rPr>
-                <w:rFonts w:ascii="Cascadia Mono" w:eastAsiaTheme="minorHAnsi" w:hAnsi="Cascadia Mono" w:cs="Cascadia Mono"/>
-                <w:color w:val="000000"/>
-                <w:sz w:val="19"/>
-                <w:szCs w:val="19"/>
-                <w:lang w:val="en-US"/>
-              </w:rPr>
-            </w:pPr>
-            <w:r>
-              <w:rPr>
-                <w:rFonts w:ascii="Cascadia Mono" w:eastAsiaTheme="minorHAnsi" w:hAnsi="Cascadia Mono" w:cs="Cascadia Mono"/>
-                <w:color w:val="000000"/>
-                <w:sz w:val="19"/>
-                <w:szCs w:val="19"/>
-                <w:lang w:val="en-US"/>
-              </w:rPr>
-              <w:t xml:space="preserve">                k3 = h * DifferentialEquation(x + h / 2, y + k2 / 2);</w:t>
-            </w:r>
-          </w:p>
-          <w:p>
-            <w:pPr>
-              <w:autoSpaceDE w:val="0"/>
-              <w:autoSpaceDN w:val="0"/>
-              <w:adjustRightInd w:val="0"/>
-              <w:rPr>
-                <w:rFonts w:ascii="Cascadia Mono" w:eastAsiaTheme="minorHAnsi" w:hAnsi="Cascadia Mono" w:cs="Cascadia Mono"/>
-                <w:color w:val="000000"/>
-                <w:sz w:val="19"/>
-                <w:szCs w:val="19"/>
-                <w:lang w:val="en-US"/>
-              </w:rPr>
-            </w:pPr>
-            <w:r>
-              <w:rPr>
-                <w:rFonts w:ascii="Cascadia Mono" w:eastAsiaTheme="minorHAnsi" w:hAnsi="Cascadia Mono" w:cs="Cascadia Mono"/>
-                <w:color w:val="000000"/>
-                <w:sz w:val="19"/>
-                <w:szCs w:val="19"/>
-                <w:lang w:val="en-US"/>
-              </w:rPr>
-              <w:t xml:space="preserve">                k4 = h * DifferentialEquation(x + h, y + k3);</w:t>
+              <w:t xml:space="preserve">                k1 = h * </w:t>
+            </w:r>
+            <w:proofErr w:type="spellStart"/>
+            <w:proofErr w:type="gramStart"/>
+            <w:r>
+              <w:rPr>
+                <w:rFonts w:ascii="Cascadia Mono" w:eastAsiaTheme="minorHAnsi" w:hAnsi="Cascadia Mono" w:cs="Cascadia Mono"/>
+                <w:color w:val="000000"/>
+                <w:sz w:val="19"/>
+                <w:szCs w:val="19"/>
+                <w:lang w:val="en-US"/>
+              </w:rPr>
+              <w:t>DifferentialEquation</w:t>
+            </w:r>
+            <w:proofErr w:type="spellEnd"/>
+            <w:r>
+              <w:rPr>
+                <w:rFonts w:ascii="Cascadia Mono" w:eastAsiaTheme="minorHAnsi" w:hAnsi="Cascadia Mono" w:cs="Cascadia Mono"/>
+                <w:color w:val="000000"/>
+                <w:sz w:val="19"/>
+                <w:szCs w:val="19"/>
+                <w:lang w:val="en-US"/>
+              </w:rPr>
+              <w:t>(</w:t>
+            </w:r>
+            <w:proofErr w:type="gramEnd"/>
+            <w:r>
+              <w:rPr>
+                <w:rFonts w:ascii="Cascadia Mono" w:eastAsiaTheme="minorHAnsi" w:hAnsi="Cascadia Mono" w:cs="Cascadia Mono"/>
+                <w:color w:val="000000"/>
+                <w:sz w:val="19"/>
+                <w:szCs w:val="19"/>
+                <w:lang w:val="en-US"/>
+              </w:rPr>
+              <w:t>x, y);</w:t>
+            </w:r>
+          </w:p>
+          <w:p>
+            <w:pPr>
+              <w:autoSpaceDE w:val="0"/>
+              <w:autoSpaceDN w:val="0"/>
+              <w:adjustRightInd w:val="0"/>
+              <w:rPr>
+                <w:rFonts w:ascii="Cascadia Mono" w:eastAsiaTheme="minorHAnsi" w:hAnsi="Cascadia Mono" w:cs="Cascadia Mono"/>
+                <w:color w:val="000000"/>
+                <w:sz w:val="19"/>
+                <w:szCs w:val="19"/>
+                <w:lang w:val="en-US"/>
+              </w:rPr>
+            </w:pPr>
+            <w:r>
+              <w:rPr>
+                <w:rFonts w:ascii="Cascadia Mono" w:eastAsiaTheme="minorHAnsi" w:hAnsi="Cascadia Mono" w:cs="Cascadia Mono"/>
+                <w:color w:val="000000"/>
+                <w:sz w:val="19"/>
+                <w:szCs w:val="19"/>
+                <w:lang w:val="en-US"/>
+              </w:rPr>
+              <w:t xml:space="preserve">                k2 = h * </w:t>
+            </w:r>
+            <w:proofErr w:type="spellStart"/>
+            <w:proofErr w:type="gramStart"/>
+            <w:r>
+              <w:rPr>
+                <w:rFonts w:ascii="Cascadia Mono" w:eastAsiaTheme="minorHAnsi" w:hAnsi="Cascadia Mono" w:cs="Cascadia Mono"/>
+                <w:color w:val="000000"/>
+                <w:sz w:val="19"/>
+                <w:szCs w:val="19"/>
+                <w:lang w:val="en-US"/>
+              </w:rPr>
+              <w:t>DifferentialEquation</w:t>
+            </w:r>
+            <w:proofErr w:type="spellEnd"/>
+            <w:r>
+              <w:rPr>
+                <w:rFonts w:ascii="Cascadia Mono" w:eastAsiaTheme="minorHAnsi" w:hAnsi="Cascadia Mono" w:cs="Cascadia Mono"/>
+                <w:color w:val="000000"/>
+                <w:sz w:val="19"/>
+                <w:szCs w:val="19"/>
+                <w:lang w:val="en-US"/>
+              </w:rPr>
+              <w:t>(</w:t>
+            </w:r>
+            <w:proofErr w:type="gramEnd"/>
+            <w:r>
+              <w:rPr>
+                <w:rFonts w:ascii="Cascadia Mono" w:eastAsiaTheme="minorHAnsi" w:hAnsi="Cascadia Mono" w:cs="Cascadia Mono"/>
+                <w:color w:val="000000"/>
+                <w:sz w:val="19"/>
+                <w:szCs w:val="19"/>
+                <w:lang w:val="en-US"/>
+              </w:rPr>
+              <w:t>x + h / 2, y + k1 / 2);</w:t>
+            </w:r>
+          </w:p>
+          <w:p>
+            <w:pPr>
+              <w:autoSpaceDE w:val="0"/>
+              <w:autoSpaceDN w:val="0"/>
+              <w:adjustRightInd w:val="0"/>
+              <w:rPr>
+                <w:rFonts w:ascii="Cascadia Mono" w:eastAsiaTheme="minorHAnsi" w:hAnsi="Cascadia Mono" w:cs="Cascadia Mono"/>
+                <w:color w:val="000000"/>
+                <w:sz w:val="19"/>
+                <w:szCs w:val="19"/>
+                <w:lang w:val="en-US"/>
+              </w:rPr>
+            </w:pPr>
+            <w:r>
+              <w:rPr>
+                <w:rFonts w:ascii="Cascadia Mono" w:eastAsiaTheme="minorHAnsi" w:hAnsi="Cascadia Mono" w:cs="Cascadia Mono"/>
+                <w:color w:val="000000"/>
+                <w:sz w:val="19"/>
+                <w:szCs w:val="19"/>
+                <w:lang w:val="en-US"/>
+              </w:rPr>
+              <w:t xml:space="preserve">                k3 = h * </w:t>
+            </w:r>
+            <w:proofErr w:type="spellStart"/>
+            <w:proofErr w:type="gramStart"/>
+            <w:r>
+              <w:rPr>
+                <w:rFonts w:ascii="Cascadia Mono" w:eastAsiaTheme="minorHAnsi" w:hAnsi="Cascadia Mono" w:cs="Cascadia Mono"/>
+                <w:color w:val="000000"/>
+                <w:sz w:val="19"/>
+                <w:szCs w:val="19"/>
+                <w:lang w:val="en-US"/>
+              </w:rPr>
+              <w:t>DifferentialEquation</w:t>
+            </w:r>
+            <w:proofErr w:type="spellEnd"/>
+            <w:r>
+              <w:rPr>
+                <w:rFonts w:ascii="Cascadia Mono" w:eastAsiaTheme="minorHAnsi" w:hAnsi="Cascadia Mono" w:cs="Cascadia Mono"/>
+                <w:color w:val="000000"/>
+                <w:sz w:val="19"/>
+                <w:szCs w:val="19"/>
+                <w:lang w:val="en-US"/>
+              </w:rPr>
+              <w:t>(</w:t>
+            </w:r>
+            <w:proofErr w:type="gramEnd"/>
+            <w:r>
+              <w:rPr>
+                <w:rFonts w:ascii="Cascadia Mono" w:eastAsiaTheme="minorHAnsi" w:hAnsi="Cascadia Mono" w:cs="Cascadia Mono"/>
+                <w:color w:val="000000"/>
+                <w:sz w:val="19"/>
+                <w:szCs w:val="19"/>
+                <w:lang w:val="en-US"/>
+              </w:rPr>
+              <w:t>x + h / 2, y + k2 / 2);</w:t>
+            </w:r>
+          </w:p>
+          <w:p>
+            <w:pPr>
+              <w:autoSpaceDE w:val="0"/>
+              <w:autoSpaceDN w:val="0"/>
+              <w:adjustRightInd w:val="0"/>
+              <w:rPr>
+                <w:rFonts w:ascii="Cascadia Mono" w:eastAsiaTheme="minorHAnsi" w:hAnsi="Cascadia Mono" w:cs="Cascadia Mono"/>
+                <w:color w:val="000000"/>
+                <w:sz w:val="19"/>
+                <w:szCs w:val="19"/>
+                <w:lang w:val="en-US"/>
+              </w:rPr>
+            </w:pPr>
+            <w:r>
+              <w:rPr>
+                <w:rFonts w:ascii="Cascadia Mono" w:eastAsiaTheme="minorHAnsi" w:hAnsi="Cascadia Mono" w:cs="Cascadia Mono"/>
+                <w:color w:val="000000"/>
+                <w:sz w:val="19"/>
+                <w:szCs w:val="19"/>
+                <w:lang w:val="en-US"/>
+              </w:rPr>
+              <w:t xml:space="preserve">                k4 = h * </w:t>
+            </w:r>
+            <w:proofErr w:type="spellStart"/>
+            <w:proofErr w:type="gramStart"/>
+            <w:r>
+              <w:rPr>
+                <w:rFonts w:ascii="Cascadia Mono" w:eastAsiaTheme="minorHAnsi" w:hAnsi="Cascadia Mono" w:cs="Cascadia Mono"/>
+                <w:color w:val="000000"/>
+                <w:sz w:val="19"/>
+                <w:szCs w:val="19"/>
+                <w:lang w:val="en-US"/>
+              </w:rPr>
+              <w:t>DifferentialEquation</w:t>
+            </w:r>
+            <w:proofErr w:type="spellEnd"/>
+            <w:r>
+              <w:rPr>
+                <w:rFonts w:ascii="Cascadia Mono" w:eastAsiaTheme="minorHAnsi" w:hAnsi="Cascadia Mono" w:cs="Cascadia Mono"/>
+                <w:color w:val="000000"/>
+                <w:sz w:val="19"/>
+                <w:szCs w:val="19"/>
+                <w:lang w:val="en-US"/>
+              </w:rPr>
+              <w:t>(</w:t>
+            </w:r>
+            <w:proofErr w:type="gramEnd"/>
+            <w:r>
+              <w:rPr>
+                <w:rFonts w:ascii="Cascadia Mono" w:eastAsiaTheme="minorHAnsi" w:hAnsi="Cascadia Mono" w:cs="Cascadia Mono"/>
+                <w:color w:val="000000"/>
+                <w:sz w:val="19"/>
+                <w:szCs w:val="19"/>
+                <w:lang w:val="en-US"/>
+              </w:rPr>
+              <w:t>x + h, y + k3);</w:t>
             </w:r>
           </w:p>
           <w:p>
@@ -5361,31 +7627,65 @@
                 <w:szCs w:val="19"/>
                 <w:lang w:val="en-US"/>
               </w:rPr>
-              <w:t xml:space="preserve">                xValues.Add(x);</w:t>
-            </w:r>
-          </w:p>
-          <w:p>
-            <w:pPr>
-              <w:autoSpaceDE w:val="0"/>
-              <w:autoSpaceDN w:val="0"/>
-              <w:adjustRightInd w:val="0"/>
-              <w:rPr>
-                <w:rFonts w:ascii="Cascadia Mono" w:eastAsiaTheme="minorHAnsi" w:hAnsi="Cascadia Mono" w:cs="Cascadia Mono"/>
-                <w:color w:val="000000"/>
-                <w:sz w:val="19"/>
-                <w:szCs w:val="19"/>
-              </w:rPr>
-            </w:pPr>
-            <w:r>
-              <w:rPr>
-                <w:rFonts w:ascii="Cascadia Mono" w:eastAsiaTheme="minorHAnsi" w:hAnsi="Cascadia Mono" w:cs="Cascadia Mono"/>
-                <w:color w:val="000000"/>
-                <w:sz w:val="19"/>
-                <w:szCs w:val="19"/>
-                <w:lang w:val="en-US"/>
-              </w:rPr>
-              <w:t xml:space="preserve">                yValues</w:t>
-            </w:r>
+              <w:t xml:space="preserve">                </w:t>
+            </w:r>
+            <w:proofErr w:type="spellStart"/>
+            <w:r>
+              <w:rPr>
+                <w:rFonts w:ascii="Cascadia Mono" w:eastAsiaTheme="minorHAnsi" w:hAnsi="Cascadia Mono" w:cs="Cascadia Mono"/>
+                <w:color w:val="000000"/>
+                <w:sz w:val="19"/>
+                <w:szCs w:val="19"/>
+                <w:lang w:val="en-US"/>
+              </w:rPr>
+              <w:t>xValues.Add</w:t>
+            </w:r>
+            <w:proofErr w:type="spellEnd"/>
+            <w:r>
+              <w:rPr>
+                <w:rFonts w:ascii="Cascadia Mono" w:eastAsiaTheme="minorHAnsi" w:hAnsi="Cascadia Mono" w:cs="Cascadia Mono"/>
+                <w:color w:val="000000"/>
+                <w:sz w:val="19"/>
+                <w:szCs w:val="19"/>
+                <w:lang w:val="en-US"/>
+              </w:rPr>
+              <w:t>(x);</w:t>
+            </w:r>
+          </w:p>
+          <w:p>
+            <w:pPr>
+              <w:autoSpaceDE w:val="0"/>
+              <w:autoSpaceDN w:val="0"/>
+              <w:adjustRightInd w:val="0"/>
+              <w:rPr>
+                <w:rFonts w:ascii="Cascadia Mono" w:eastAsiaTheme="minorHAnsi" w:hAnsi="Cascadia Mono" w:cs="Cascadia Mono"/>
+                <w:color w:val="000000"/>
+                <w:sz w:val="19"/>
+                <w:szCs w:val="19"/>
+              </w:rPr>
+            </w:pPr>
+            <w:r>
+              <w:rPr>
+                <w:rFonts w:ascii="Cascadia Mono" w:eastAsiaTheme="minorHAnsi" w:hAnsi="Cascadia Mono" w:cs="Cascadia Mono"/>
+                <w:color w:val="000000"/>
+                <w:sz w:val="19"/>
+                <w:szCs w:val="19"/>
+                <w:lang w:val="en-US"/>
+              </w:rPr>
+              <w:t xml:space="preserve">                </w:t>
+            </w:r>
+            <w:proofErr w:type="spellStart"/>
+            <w:r>
+              <w:rPr>
+                <w:rFonts w:ascii="Cascadia Mono" w:eastAsiaTheme="minorHAnsi" w:hAnsi="Cascadia Mono" w:cs="Cascadia Mono"/>
+                <w:color w:val="000000"/>
+                <w:sz w:val="19"/>
+                <w:szCs w:val="19"/>
+                <w:lang w:val="en-US"/>
+              </w:rPr>
+              <w:t>yValues</w:t>
+            </w:r>
+            <w:proofErr w:type="spellEnd"/>
             <w:r>
               <w:rPr>
                 <w:rFonts w:ascii="Cascadia Mono" w:eastAsiaTheme="minorHAnsi" w:hAnsi="Cascadia Mono" w:cs="Cascadia Mono"/>
@@ -5521,7 +7821,29 @@
                 <w:szCs w:val="19"/>
                 <w:lang w:val="en-US"/>
               </w:rPr>
-              <w:t>while (x &lt;= xn)</w:t>
+              <w:t xml:space="preserve">while (x &lt;= </w:t>
+            </w:r>
+            <w:proofErr w:type="spellStart"/>
+            <w:r>
+              <w:rPr>
+                <w:rFonts w:ascii="Cascadia Mono" w:eastAsiaTheme="minorHAnsi" w:hAnsi="Cascadia Mono" w:cs="Cascadia Mono"/>
+                <w:color w:val="000000"/>
+                <w:sz w:val="19"/>
+                <w:szCs w:val="19"/>
+                <w:lang w:val="en-US"/>
+              </w:rPr>
+              <w:t>xn</w:t>
+            </w:r>
+            <w:proofErr w:type="spellEnd"/>
+            <w:r>
+              <w:rPr>
+                <w:rFonts w:ascii="Cascadia Mono" w:eastAsiaTheme="minorHAnsi" w:hAnsi="Cascadia Mono" w:cs="Cascadia Mono"/>
+                <w:color w:val="000000"/>
+                <w:sz w:val="19"/>
+                <w:szCs w:val="19"/>
+                <w:lang w:val="en-US"/>
+              </w:rPr>
+              <w:t>)</w:t>
             </w:r>
           </w:p>
           <w:p>
@@ -5569,46 +7891,137 @@
                 <w:szCs w:val="19"/>
                 <w:lang w:val="en-US"/>
               </w:rPr>
-              <w:t xml:space="preserve">                double f = DifferentialEquation(x, y);</w:t>
-            </w:r>
-          </w:p>
-          <w:p>
-            <w:pPr>
-              <w:autoSpaceDE w:val="0"/>
-              <w:autoSpaceDN w:val="0"/>
-              <w:adjustRightInd w:val="0"/>
-              <w:rPr>
-                <w:rFonts w:ascii="Cascadia Mono" w:eastAsiaTheme="minorHAnsi" w:hAnsi="Cascadia Mono" w:cs="Cascadia Mono"/>
-                <w:color w:val="000000"/>
-                <w:sz w:val="19"/>
-                <w:szCs w:val="19"/>
-                <w:lang w:val="en-US"/>
-              </w:rPr>
-            </w:pPr>
-          </w:p>
-          <w:p>
-            <w:pPr>
-              <w:autoSpaceDE w:val="0"/>
-              <w:autoSpaceDN w:val="0"/>
-              <w:adjustRightInd w:val="0"/>
-              <w:rPr>
-                <w:rFonts w:ascii="Cascadia Mono" w:eastAsiaTheme="minorHAnsi" w:hAnsi="Cascadia Mono" w:cs="Cascadia Mono"/>
-                <w:color w:val="000000"/>
-                <w:sz w:val="19"/>
-                <w:szCs w:val="19"/>
-                <w:lang w:val="en-US"/>
-              </w:rPr>
-            </w:pPr>
-            <w:r>
-              <w:rPr>
-                <w:rFonts w:ascii="Cascadia Mono" w:eastAsiaTheme="minorHAnsi" w:hAnsi="Cascadia Mono" w:cs="Cascadia Mono"/>
-                <w:color w:val="000000"/>
-                <w:sz w:val="19"/>
-                <w:szCs w:val="19"/>
-                <w:lang w:val="en-US"/>
-              </w:rPr>
-              <w:t xml:space="preserve">                double nextY = y + h * (55 * f - 59 * DifferentialEquation(x - h, </w:t>
-            </w:r>
+              <w:t xml:space="preserve">                double f = </w:t>
+            </w:r>
+            <w:proofErr w:type="spellStart"/>
+            <w:proofErr w:type="gramStart"/>
+            <w:r>
+              <w:rPr>
+                <w:rFonts w:ascii="Cascadia Mono" w:eastAsiaTheme="minorHAnsi" w:hAnsi="Cascadia Mono" w:cs="Cascadia Mono"/>
+                <w:color w:val="000000"/>
+                <w:sz w:val="19"/>
+                <w:szCs w:val="19"/>
+                <w:lang w:val="en-US"/>
+              </w:rPr>
+              <w:t>DifferentialEquation</w:t>
+            </w:r>
+            <w:proofErr w:type="spellEnd"/>
+            <w:r>
+              <w:rPr>
+                <w:rFonts w:ascii="Cascadia Mono" w:eastAsiaTheme="minorHAnsi" w:hAnsi="Cascadia Mono" w:cs="Cascadia Mono"/>
+                <w:color w:val="000000"/>
+                <w:sz w:val="19"/>
+                <w:szCs w:val="19"/>
+                <w:lang w:val="en-US"/>
+              </w:rPr>
+              <w:t>(</w:t>
+            </w:r>
+            <w:proofErr w:type="gramEnd"/>
+            <w:r>
+              <w:rPr>
+                <w:rFonts w:ascii="Cascadia Mono" w:eastAsiaTheme="minorHAnsi" w:hAnsi="Cascadia Mono" w:cs="Cascadia Mono"/>
+                <w:color w:val="000000"/>
+                <w:sz w:val="19"/>
+                <w:szCs w:val="19"/>
+                <w:lang w:val="en-US"/>
+              </w:rPr>
+              <w:t>x, y);</w:t>
+            </w:r>
+          </w:p>
+          <w:p>
+            <w:pPr>
+              <w:autoSpaceDE w:val="0"/>
+              <w:autoSpaceDN w:val="0"/>
+              <w:adjustRightInd w:val="0"/>
+              <w:rPr>
+                <w:rFonts w:ascii="Cascadia Mono" w:eastAsiaTheme="minorHAnsi" w:hAnsi="Cascadia Mono" w:cs="Cascadia Mono"/>
+                <w:color w:val="000000"/>
+                <w:sz w:val="19"/>
+                <w:szCs w:val="19"/>
+                <w:lang w:val="en-US"/>
+              </w:rPr>
+            </w:pPr>
+          </w:p>
+          <w:p>
+            <w:pPr>
+              <w:autoSpaceDE w:val="0"/>
+              <w:autoSpaceDN w:val="0"/>
+              <w:adjustRightInd w:val="0"/>
+              <w:rPr>
+                <w:rFonts w:ascii="Cascadia Mono" w:eastAsiaTheme="minorHAnsi" w:hAnsi="Cascadia Mono" w:cs="Cascadia Mono"/>
+                <w:color w:val="000000"/>
+                <w:sz w:val="19"/>
+                <w:szCs w:val="19"/>
+                <w:lang w:val="en-US"/>
+              </w:rPr>
+            </w:pPr>
+            <w:r>
+              <w:rPr>
+                <w:rFonts w:ascii="Cascadia Mono" w:eastAsiaTheme="minorHAnsi" w:hAnsi="Cascadia Mono" w:cs="Cascadia Mono"/>
+                <w:color w:val="000000"/>
+                <w:sz w:val="19"/>
+                <w:szCs w:val="19"/>
+                <w:lang w:val="en-US"/>
+              </w:rPr>
+              <w:t xml:space="preserve">                double </w:t>
+            </w:r>
+            <w:proofErr w:type="spellStart"/>
+            <w:r>
+              <w:rPr>
+                <w:rFonts w:ascii="Cascadia Mono" w:eastAsiaTheme="minorHAnsi" w:hAnsi="Cascadia Mono" w:cs="Cascadia Mono"/>
+                <w:color w:val="000000"/>
+                <w:sz w:val="19"/>
+                <w:szCs w:val="19"/>
+                <w:lang w:val="en-US"/>
+              </w:rPr>
+              <w:t>nextY</w:t>
+            </w:r>
+            <w:proofErr w:type="spellEnd"/>
+            <w:r>
+              <w:rPr>
+                <w:rFonts w:ascii="Cascadia Mono" w:eastAsiaTheme="minorHAnsi" w:hAnsi="Cascadia Mono" w:cs="Cascadia Mono"/>
+                <w:color w:val="000000"/>
+                <w:sz w:val="19"/>
+                <w:szCs w:val="19"/>
+                <w:lang w:val="en-US"/>
+              </w:rPr>
+              <w:t xml:space="preserve"> = y + h * (55 * f - 59 * </w:t>
+            </w:r>
+            <w:proofErr w:type="spellStart"/>
+            <w:proofErr w:type="gramStart"/>
+            <w:r>
+              <w:rPr>
+                <w:rFonts w:ascii="Cascadia Mono" w:eastAsiaTheme="minorHAnsi" w:hAnsi="Cascadia Mono" w:cs="Cascadia Mono"/>
+                <w:color w:val="000000"/>
+                <w:sz w:val="19"/>
+                <w:szCs w:val="19"/>
+                <w:lang w:val="en-US"/>
+              </w:rPr>
+              <w:t>DifferentialEquation</w:t>
+            </w:r>
+            <w:proofErr w:type="spellEnd"/>
+            <w:r>
+              <w:rPr>
+                <w:rFonts w:ascii="Cascadia Mono" w:eastAsiaTheme="minorHAnsi" w:hAnsi="Cascadia Mono" w:cs="Cascadia Mono"/>
+                <w:color w:val="000000"/>
+                <w:sz w:val="19"/>
+                <w:szCs w:val="19"/>
+                <w:lang w:val="en-US"/>
+              </w:rPr>
+              <w:t>(</w:t>
+            </w:r>
+            <w:proofErr w:type="gramEnd"/>
+            <w:r>
+              <w:rPr>
+                <w:rFonts w:ascii="Cascadia Mono" w:eastAsiaTheme="minorHAnsi" w:hAnsi="Cascadia Mono" w:cs="Cascadia Mono"/>
+                <w:color w:val="000000"/>
+                <w:sz w:val="19"/>
+                <w:szCs w:val="19"/>
+                <w:lang w:val="en-US"/>
+              </w:rPr>
+              <w:t xml:space="preserve">x - h, </w:t>
+            </w:r>
+            <w:proofErr w:type="spellStart"/>
             <w:r>
               <w:rPr>
                 <w:rFonts w:ascii="Cascadia Mono" w:eastAsiaTheme="minorHAnsi" w:hAnsi="Cascadia Mono" w:cs="Cascadia Mono"/>
@@ -5618,7 +8031,172 @@
                 <w:lang w:val="en-US"/>
               </w:rPr>
               <w:lastRenderedPageBreak/>
-              <w:t>yValues[yValues.Count - 1]) + 37 * DifferentialEquation(x - 2 * h, yValues[yValues.Count - 2]) - 9 * DifferentialEquation(x - 3 * h, yValues[yValues.Count - 3])) / 24;</w:t>
+              <w:t>yValues</w:t>
+            </w:r>
+            <w:proofErr w:type="spellEnd"/>
+            <w:r>
+              <w:rPr>
+                <w:rFonts w:ascii="Cascadia Mono" w:eastAsiaTheme="minorHAnsi" w:hAnsi="Cascadia Mono" w:cs="Cascadia Mono"/>
+                <w:color w:val="000000"/>
+                <w:sz w:val="19"/>
+                <w:szCs w:val="19"/>
+                <w:lang w:val="en-US"/>
+              </w:rPr>
+              <w:t>[</w:t>
+            </w:r>
+            <w:proofErr w:type="spellStart"/>
+            <w:r>
+              <w:rPr>
+                <w:rFonts w:ascii="Cascadia Mono" w:eastAsiaTheme="minorHAnsi" w:hAnsi="Cascadia Mono" w:cs="Cascadia Mono"/>
+                <w:color w:val="000000"/>
+                <w:sz w:val="19"/>
+                <w:szCs w:val="19"/>
+                <w:lang w:val="en-US"/>
+              </w:rPr>
+              <w:t>yValues.Count</w:t>
+            </w:r>
+            <w:proofErr w:type="spellEnd"/>
+            <w:r>
+              <w:rPr>
+                <w:rFonts w:ascii="Cascadia Mono" w:eastAsiaTheme="minorHAnsi" w:hAnsi="Cascadia Mono" w:cs="Cascadia Mono"/>
+                <w:color w:val="000000"/>
+                <w:sz w:val="19"/>
+                <w:szCs w:val="19"/>
+                <w:lang w:val="en-US"/>
+              </w:rPr>
+              <w:t xml:space="preserve"> - 1]) + 37 * </w:t>
+            </w:r>
+            <w:proofErr w:type="spellStart"/>
+            <w:r>
+              <w:rPr>
+                <w:rFonts w:ascii="Cascadia Mono" w:eastAsiaTheme="minorHAnsi" w:hAnsi="Cascadia Mono" w:cs="Cascadia Mono"/>
+                <w:color w:val="000000"/>
+                <w:sz w:val="19"/>
+                <w:szCs w:val="19"/>
+                <w:lang w:val="en-US"/>
+              </w:rPr>
+              <w:t>DifferentialEquation</w:t>
+            </w:r>
+            <w:proofErr w:type="spellEnd"/>
+            <w:r>
+              <w:rPr>
+                <w:rFonts w:ascii="Cascadia Mono" w:eastAsiaTheme="minorHAnsi" w:hAnsi="Cascadia Mono" w:cs="Cascadia Mono"/>
+                <w:color w:val="000000"/>
+                <w:sz w:val="19"/>
+                <w:szCs w:val="19"/>
+                <w:lang w:val="en-US"/>
+              </w:rPr>
+              <w:t xml:space="preserve">(x - 2 * h, </w:t>
+            </w:r>
+            <w:proofErr w:type="spellStart"/>
+            <w:r>
+              <w:rPr>
+                <w:rFonts w:ascii="Cascadia Mono" w:eastAsiaTheme="minorHAnsi" w:hAnsi="Cascadia Mono" w:cs="Cascadia Mono"/>
+                <w:color w:val="000000"/>
+                <w:sz w:val="19"/>
+                <w:szCs w:val="19"/>
+                <w:lang w:val="en-US"/>
+              </w:rPr>
+              <w:t>yValues</w:t>
+            </w:r>
+            <w:proofErr w:type="spellEnd"/>
+            <w:r>
+              <w:rPr>
+                <w:rFonts w:ascii="Cascadia Mono" w:eastAsiaTheme="minorHAnsi" w:hAnsi="Cascadia Mono" w:cs="Cascadia Mono"/>
+                <w:color w:val="000000"/>
+                <w:sz w:val="19"/>
+                <w:szCs w:val="19"/>
+                <w:lang w:val="en-US"/>
+              </w:rPr>
+              <w:t>[</w:t>
+            </w:r>
+            <w:proofErr w:type="spellStart"/>
+            <w:r>
+              <w:rPr>
+                <w:rFonts w:ascii="Cascadia Mono" w:eastAsiaTheme="minorHAnsi" w:hAnsi="Cascadia Mono" w:cs="Cascadia Mono"/>
+                <w:color w:val="000000"/>
+                <w:sz w:val="19"/>
+                <w:szCs w:val="19"/>
+                <w:lang w:val="en-US"/>
+              </w:rPr>
+              <w:t>yValues.Count</w:t>
+            </w:r>
+            <w:proofErr w:type="spellEnd"/>
+            <w:r>
+              <w:rPr>
+                <w:rFonts w:ascii="Cascadia Mono" w:eastAsiaTheme="minorHAnsi" w:hAnsi="Cascadia Mono" w:cs="Cascadia Mono"/>
+                <w:color w:val="000000"/>
+                <w:sz w:val="19"/>
+                <w:szCs w:val="19"/>
+                <w:lang w:val="en-US"/>
+              </w:rPr>
+              <w:t xml:space="preserve"> - 2]) - 9 * </w:t>
+            </w:r>
+            <w:proofErr w:type="spellStart"/>
+            <w:r>
+              <w:rPr>
+                <w:rFonts w:ascii="Cascadia Mono" w:eastAsiaTheme="minorHAnsi" w:hAnsi="Cascadia Mono" w:cs="Cascadia Mono"/>
+                <w:color w:val="000000"/>
+                <w:sz w:val="19"/>
+                <w:szCs w:val="19"/>
+                <w:lang w:val="en-US"/>
+              </w:rPr>
+              <w:t>DifferentialEquation</w:t>
+            </w:r>
+            <w:proofErr w:type="spellEnd"/>
+            <w:r>
+              <w:rPr>
+                <w:rFonts w:ascii="Cascadia Mono" w:eastAsiaTheme="minorHAnsi" w:hAnsi="Cascadia Mono" w:cs="Cascadia Mono"/>
+                <w:color w:val="000000"/>
+                <w:sz w:val="19"/>
+                <w:szCs w:val="19"/>
+                <w:lang w:val="en-US"/>
+              </w:rPr>
+              <w:t xml:space="preserve">(x - 3 * h, </w:t>
+            </w:r>
+            <w:proofErr w:type="spellStart"/>
+            <w:r>
+              <w:rPr>
+                <w:rFonts w:ascii="Cascadia Mono" w:eastAsiaTheme="minorHAnsi" w:hAnsi="Cascadia Mono" w:cs="Cascadia Mono"/>
+                <w:color w:val="000000"/>
+                <w:sz w:val="19"/>
+                <w:szCs w:val="19"/>
+                <w:lang w:val="en-US"/>
+              </w:rPr>
+              <w:t>yValues</w:t>
+            </w:r>
+            <w:proofErr w:type="spellEnd"/>
+            <w:r>
+              <w:rPr>
+                <w:rFonts w:ascii="Cascadia Mono" w:eastAsiaTheme="minorHAnsi" w:hAnsi="Cascadia Mono" w:cs="Cascadia Mono"/>
+                <w:color w:val="000000"/>
+                <w:sz w:val="19"/>
+                <w:szCs w:val="19"/>
+                <w:lang w:val="en-US"/>
+              </w:rPr>
+              <w:t>[</w:t>
+            </w:r>
+            <w:proofErr w:type="spellStart"/>
+            <w:r>
+              <w:rPr>
+                <w:rFonts w:ascii="Cascadia Mono" w:eastAsiaTheme="minorHAnsi" w:hAnsi="Cascadia Mono" w:cs="Cascadia Mono"/>
+                <w:color w:val="000000"/>
+                <w:sz w:val="19"/>
+                <w:szCs w:val="19"/>
+                <w:lang w:val="en-US"/>
+              </w:rPr>
+              <w:t>yValues.Count</w:t>
+            </w:r>
+            <w:proofErr w:type="spellEnd"/>
+            <w:r>
+              <w:rPr>
+                <w:rFonts w:ascii="Cascadia Mono" w:eastAsiaTheme="minorHAnsi" w:hAnsi="Cascadia Mono" w:cs="Cascadia Mono"/>
+                <w:color w:val="000000"/>
+                <w:sz w:val="19"/>
+                <w:szCs w:val="19"/>
+                <w:lang w:val="en-US"/>
+              </w:rPr>
+              <w:t xml:space="preserve"> - 3])) / 24;</w:t>
             </w:r>
           </w:p>
           <w:p>
@@ -5680,93 +8258,203 @@
                 <w:szCs w:val="19"/>
                 <w:lang w:val="en-US"/>
               </w:rPr>
-              <w:t xml:space="preserve">                xValues.Add(x);</w:t>
-            </w:r>
-          </w:p>
-          <w:p>
-            <w:pPr>
-              <w:autoSpaceDE w:val="0"/>
-              <w:autoSpaceDN w:val="0"/>
-              <w:adjustRightInd w:val="0"/>
-              <w:rPr>
-                <w:rFonts w:ascii="Cascadia Mono" w:eastAsiaTheme="minorHAnsi" w:hAnsi="Cascadia Mono" w:cs="Cascadia Mono"/>
-                <w:color w:val="000000"/>
-                <w:sz w:val="19"/>
-                <w:szCs w:val="19"/>
-                <w:lang w:val="en-US"/>
-              </w:rPr>
-            </w:pPr>
-            <w:r>
-              <w:rPr>
-                <w:rFonts w:ascii="Cascadia Mono" w:eastAsiaTheme="minorHAnsi" w:hAnsi="Cascadia Mono" w:cs="Cascadia Mono"/>
-                <w:color w:val="000000"/>
-                <w:sz w:val="19"/>
-                <w:szCs w:val="19"/>
-                <w:lang w:val="en-US"/>
-              </w:rPr>
-              <w:t xml:space="preserve">                yValues.Add(nextY);</w:t>
-            </w:r>
-          </w:p>
-          <w:p>
-            <w:pPr>
-              <w:autoSpaceDE w:val="0"/>
-              <w:autoSpaceDN w:val="0"/>
-              <w:adjustRightInd w:val="0"/>
-              <w:rPr>
-                <w:rFonts w:ascii="Cascadia Mono" w:eastAsiaTheme="minorHAnsi" w:hAnsi="Cascadia Mono" w:cs="Cascadia Mono"/>
-                <w:color w:val="000000"/>
-                <w:sz w:val="19"/>
-                <w:szCs w:val="19"/>
-                <w:lang w:val="en-US"/>
-              </w:rPr>
-            </w:pPr>
-          </w:p>
-          <w:p>
-            <w:pPr>
-              <w:autoSpaceDE w:val="0"/>
-              <w:autoSpaceDN w:val="0"/>
-              <w:adjustRightInd w:val="0"/>
-              <w:rPr>
-                <w:rFonts w:ascii="Cascadia Mono" w:eastAsiaTheme="minorHAnsi" w:hAnsi="Cascadia Mono" w:cs="Cascadia Mono"/>
-                <w:color w:val="000000"/>
-                <w:sz w:val="19"/>
-                <w:szCs w:val="19"/>
-                <w:lang w:val="en-US"/>
-              </w:rPr>
-            </w:pPr>
-            <w:r>
-              <w:rPr>
-                <w:rFonts w:ascii="Cascadia Mono" w:eastAsiaTheme="minorHAnsi" w:hAnsi="Cascadia Mono" w:cs="Cascadia Mono"/>
-                <w:color w:val="000000"/>
-                <w:sz w:val="19"/>
-                <w:szCs w:val="19"/>
-                <w:lang w:val="en-US"/>
-              </w:rPr>
-              <w:t xml:space="preserve">                y = nextY;</w:t>
-            </w:r>
-          </w:p>
-          <w:p>
-            <w:pPr>
-              <w:autoSpaceDE w:val="0"/>
-              <w:autoSpaceDN w:val="0"/>
-              <w:adjustRightInd w:val="0"/>
-              <w:rPr>
-                <w:rFonts w:ascii="Cascadia Mono" w:eastAsiaTheme="minorHAnsi" w:hAnsi="Cascadia Mono" w:cs="Cascadia Mono"/>
-                <w:color w:val="000000"/>
-                <w:sz w:val="19"/>
-                <w:szCs w:val="19"/>
-                <w:lang w:val="en-US"/>
-              </w:rPr>
-            </w:pPr>
-            <w:r>
-              <w:rPr>
-                <w:rFonts w:ascii="Cascadia Mono" w:eastAsiaTheme="minorHAnsi" w:hAnsi="Cascadia Mono" w:cs="Cascadia Mono"/>
-                <w:color w:val="000000"/>
-                <w:sz w:val="19"/>
-                <w:szCs w:val="19"/>
-                <w:lang w:val="en-US"/>
-              </w:rPr>
-              <w:t xml:space="preserve">                yValues.RemoveAt(0);</w:t>
+              <w:t xml:space="preserve">                </w:t>
+            </w:r>
+            <w:proofErr w:type="spellStart"/>
+            <w:r>
+              <w:rPr>
+                <w:rFonts w:ascii="Cascadia Mono" w:eastAsiaTheme="minorHAnsi" w:hAnsi="Cascadia Mono" w:cs="Cascadia Mono"/>
+                <w:color w:val="000000"/>
+                <w:sz w:val="19"/>
+                <w:szCs w:val="19"/>
+                <w:lang w:val="en-US"/>
+              </w:rPr>
+              <w:t>xValues.Add</w:t>
+            </w:r>
+            <w:proofErr w:type="spellEnd"/>
+            <w:r>
+              <w:rPr>
+                <w:rFonts w:ascii="Cascadia Mono" w:eastAsiaTheme="minorHAnsi" w:hAnsi="Cascadia Mono" w:cs="Cascadia Mono"/>
+                <w:color w:val="000000"/>
+                <w:sz w:val="19"/>
+                <w:szCs w:val="19"/>
+                <w:lang w:val="en-US"/>
+              </w:rPr>
+              <w:t>(x);</w:t>
+            </w:r>
+          </w:p>
+          <w:p>
+            <w:pPr>
+              <w:autoSpaceDE w:val="0"/>
+              <w:autoSpaceDN w:val="0"/>
+              <w:adjustRightInd w:val="0"/>
+              <w:rPr>
+                <w:rFonts w:ascii="Cascadia Mono" w:eastAsiaTheme="minorHAnsi" w:hAnsi="Cascadia Mono" w:cs="Cascadia Mono"/>
+                <w:color w:val="000000"/>
+                <w:sz w:val="19"/>
+                <w:szCs w:val="19"/>
+                <w:lang w:val="en-US"/>
+              </w:rPr>
+            </w:pPr>
+            <w:r>
+              <w:rPr>
+                <w:rFonts w:ascii="Cascadia Mono" w:eastAsiaTheme="minorHAnsi" w:hAnsi="Cascadia Mono" w:cs="Cascadia Mono"/>
+                <w:color w:val="000000"/>
+                <w:sz w:val="19"/>
+                <w:szCs w:val="19"/>
+                <w:lang w:val="en-US"/>
+              </w:rPr>
+              <w:t xml:space="preserve">                </w:t>
+            </w:r>
+            <w:proofErr w:type="spellStart"/>
+            <w:r>
+              <w:rPr>
+                <w:rFonts w:ascii="Cascadia Mono" w:eastAsiaTheme="minorHAnsi" w:hAnsi="Cascadia Mono" w:cs="Cascadia Mono"/>
+                <w:color w:val="000000"/>
+                <w:sz w:val="19"/>
+                <w:szCs w:val="19"/>
+                <w:lang w:val="en-US"/>
+              </w:rPr>
+              <w:t>yValues.Add</w:t>
+            </w:r>
+            <w:proofErr w:type="spellEnd"/>
+            <w:r>
+              <w:rPr>
+                <w:rFonts w:ascii="Cascadia Mono" w:eastAsiaTheme="minorHAnsi" w:hAnsi="Cascadia Mono" w:cs="Cascadia Mono"/>
+                <w:color w:val="000000"/>
+                <w:sz w:val="19"/>
+                <w:szCs w:val="19"/>
+                <w:lang w:val="en-US"/>
+              </w:rPr>
+              <w:t>(</w:t>
+            </w:r>
+            <w:proofErr w:type="spellStart"/>
+            <w:r>
+              <w:rPr>
+                <w:rFonts w:ascii="Cascadia Mono" w:eastAsiaTheme="minorHAnsi" w:hAnsi="Cascadia Mono" w:cs="Cascadia Mono"/>
+                <w:color w:val="000000"/>
+                <w:sz w:val="19"/>
+                <w:szCs w:val="19"/>
+                <w:lang w:val="en-US"/>
+              </w:rPr>
+              <w:t>nextY</w:t>
+            </w:r>
+            <w:proofErr w:type="spellEnd"/>
+            <w:r>
+              <w:rPr>
+                <w:rFonts w:ascii="Cascadia Mono" w:eastAsiaTheme="minorHAnsi" w:hAnsi="Cascadia Mono" w:cs="Cascadia Mono"/>
+                <w:color w:val="000000"/>
+                <w:sz w:val="19"/>
+                <w:szCs w:val="19"/>
+                <w:lang w:val="en-US"/>
+              </w:rPr>
+              <w:t>);</w:t>
+            </w:r>
+          </w:p>
+          <w:p>
+            <w:pPr>
+              <w:autoSpaceDE w:val="0"/>
+              <w:autoSpaceDN w:val="0"/>
+              <w:adjustRightInd w:val="0"/>
+              <w:rPr>
+                <w:rFonts w:ascii="Cascadia Mono" w:eastAsiaTheme="minorHAnsi" w:hAnsi="Cascadia Mono" w:cs="Cascadia Mono"/>
+                <w:color w:val="000000"/>
+                <w:sz w:val="19"/>
+                <w:szCs w:val="19"/>
+                <w:lang w:val="en-US"/>
+              </w:rPr>
+            </w:pPr>
+          </w:p>
+          <w:p>
+            <w:pPr>
+              <w:autoSpaceDE w:val="0"/>
+              <w:autoSpaceDN w:val="0"/>
+              <w:adjustRightInd w:val="0"/>
+              <w:rPr>
+                <w:rFonts w:ascii="Cascadia Mono" w:eastAsiaTheme="minorHAnsi" w:hAnsi="Cascadia Mono" w:cs="Cascadia Mono"/>
+                <w:color w:val="000000"/>
+                <w:sz w:val="19"/>
+                <w:szCs w:val="19"/>
+                <w:lang w:val="en-US"/>
+              </w:rPr>
+            </w:pPr>
+            <w:r>
+              <w:rPr>
+                <w:rFonts w:ascii="Cascadia Mono" w:eastAsiaTheme="minorHAnsi" w:hAnsi="Cascadia Mono" w:cs="Cascadia Mono"/>
+                <w:color w:val="000000"/>
+                <w:sz w:val="19"/>
+                <w:szCs w:val="19"/>
+                <w:lang w:val="en-US"/>
+              </w:rPr>
+              <w:t xml:space="preserve">                y = </w:t>
+            </w:r>
+            <w:proofErr w:type="spellStart"/>
+            <w:r>
+              <w:rPr>
+                <w:rFonts w:ascii="Cascadia Mono" w:eastAsiaTheme="minorHAnsi" w:hAnsi="Cascadia Mono" w:cs="Cascadia Mono"/>
+                <w:color w:val="000000"/>
+                <w:sz w:val="19"/>
+                <w:szCs w:val="19"/>
+                <w:lang w:val="en-US"/>
+              </w:rPr>
+              <w:t>nextY</w:t>
+            </w:r>
+            <w:proofErr w:type="spellEnd"/>
+            <w:r>
+              <w:rPr>
+                <w:rFonts w:ascii="Cascadia Mono" w:eastAsiaTheme="minorHAnsi" w:hAnsi="Cascadia Mono" w:cs="Cascadia Mono"/>
+                <w:color w:val="000000"/>
+                <w:sz w:val="19"/>
+                <w:szCs w:val="19"/>
+                <w:lang w:val="en-US"/>
+              </w:rPr>
+              <w:t>;</w:t>
+            </w:r>
+          </w:p>
+          <w:p>
+            <w:pPr>
+              <w:autoSpaceDE w:val="0"/>
+              <w:autoSpaceDN w:val="0"/>
+              <w:adjustRightInd w:val="0"/>
+              <w:rPr>
+                <w:rFonts w:ascii="Cascadia Mono" w:eastAsiaTheme="minorHAnsi" w:hAnsi="Cascadia Mono" w:cs="Cascadia Mono"/>
+                <w:color w:val="000000"/>
+                <w:sz w:val="19"/>
+                <w:szCs w:val="19"/>
+                <w:lang w:val="en-US"/>
+              </w:rPr>
+            </w:pPr>
+            <w:r>
+              <w:rPr>
+                <w:rFonts w:ascii="Cascadia Mono" w:eastAsiaTheme="minorHAnsi" w:hAnsi="Cascadia Mono" w:cs="Cascadia Mono"/>
+                <w:color w:val="000000"/>
+                <w:sz w:val="19"/>
+                <w:szCs w:val="19"/>
+                <w:lang w:val="en-US"/>
+              </w:rPr>
+              <w:t xml:space="preserve">                </w:t>
+            </w:r>
+            <w:proofErr w:type="spellStart"/>
+            <w:r>
+              <w:rPr>
+                <w:rFonts w:ascii="Cascadia Mono" w:eastAsiaTheme="minorHAnsi" w:hAnsi="Cascadia Mono" w:cs="Cascadia Mono"/>
+                <w:color w:val="000000"/>
+                <w:sz w:val="19"/>
+                <w:szCs w:val="19"/>
+                <w:lang w:val="en-US"/>
+              </w:rPr>
+              <w:t>yValues.RemoveAt</w:t>
+            </w:r>
+            <w:proofErr w:type="spellEnd"/>
+            <w:r>
+              <w:rPr>
+                <w:rFonts w:ascii="Cascadia Mono" w:eastAsiaTheme="minorHAnsi" w:hAnsi="Cascadia Mono" w:cs="Cascadia Mono"/>
+                <w:color w:val="000000"/>
+                <w:sz w:val="19"/>
+                <w:szCs w:val="19"/>
+                <w:lang w:val="en-US"/>
+              </w:rPr>
+              <w:t>(0);</w:t>
             </w:r>
           </w:p>
           <w:p>
@@ -5806,44 +8494,6 @@
                 <w:lang w:val="en-US"/>
               </w:rPr>
             </w:pPr>
-          </w:p>
-          <w:p>
-            <w:pPr>
-              <w:autoSpaceDE w:val="0"/>
-              <w:autoSpaceDN w:val="0"/>
-              <w:adjustRightInd w:val="0"/>
-              <w:rPr>
-                <w:rFonts w:ascii="Cascadia Mono" w:eastAsiaTheme="minorHAnsi" w:hAnsi="Cascadia Mono" w:cs="Cascadia Mono"/>
-                <w:color w:val="000000"/>
-                <w:sz w:val="19"/>
-                <w:szCs w:val="19"/>
-                <w:lang w:val="en-US"/>
-              </w:rPr>
-            </w:pPr>
-            <w:r>
-              <w:rPr>
-                <w:rFonts w:ascii="Cascadia Mono" w:eastAsiaTheme="minorHAnsi" w:hAnsi="Cascadia Mono" w:cs="Cascadia Mono"/>
-                <w:color w:val="000000"/>
-                <w:sz w:val="19"/>
-                <w:szCs w:val="19"/>
-                <w:lang w:val="en-US"/>
-              </w:rPr>
-              <w:t xml:space="preserve">            PlotGraph(xValues, yValues, Color.Orange, "Метод Адамса 4-го порядка)");</w:t>
-            </w:r>
-          </w:p>
-          <w:p>
-            <w:pPr>
-              <w:autoSpaceDE w:val="0"/>
-              <w:autoSpaceDN w:val="0"/>
-              <w:adjustRightInd w:val="0"/>
-              <w:rPr>
-                <w:rFonts w:ascii="Cascadia Mono" w:eastAsiaTheme="minorHAnsi" w:hAnsi="Cascadia Mono" w:cs="Cascadia Mono"/>
-                <w:color w:val="000000"/>
-                <w:sz w:val="19"/>
-                <w:szCs w:val="19"/>
-                <w:lang w:val="en-US"/>
-              </w:rPr>
-            </w:pPr>
             <w:r>
               <w:rPr>
                 <w:rFonts w:ascii="Cascadia Mono" w:eastAsiaTheme="minorHAnsi" w:hAnsi="Cascadia Mono" w:cs="Cascadia Mono"/>
@@ -5854,6 +8504,164 @@
               </w:rPr>
               <w:t xml:space="preserve">            </w:t>
             </w:r>
+            <w:proofErr w:type="spellStart"/>
+            <w:proofErr w:type="gramStart"/>
+            <w:r>
+              <w:rPr>
+                <w:rFonts w:ascii="Cascadia Mono" w:eastAsiaTheme="minorHAnsi" w:hAnsi="Cascadia Mono" w:cs="Cascadia Mono"/>
+                <w:color w:val="000000"/>
+                <w:sz w:val="19"/>
+                <w:szCs w:val="19"/>
+                <w:lang w:val="en-US"/>
+              </w:rPr>
+              <w:t>PlotGraph</w:t>
+            </w:r>
+            <w:proofErr w:type="spellEnd"/>
+            <w:r>
+              <w:rPr>
+                <w:rFonts w:ascii="Cascadia Mono" w:eastAsiaTheme="minorHAnsi" w:hAnsi="Cascadia Mono" w:cs="Cascadia Mono"/>
+                <w:color w:val="000000"/>
+                <w:sz w:val="19"/>
+                <w:szCs w:val="19"/>
+                <w:lang w:val="en-US"/>
+              </w:rPr>
+              <w:t>(</w:t>
+            </w:r>
+            <w:proofErr w:type="spellStart"/>
+            <w:proofErr w:type="gramEnd"/>
+            <w:r>
+              <w:rPr>
+                <w:rFonts w:ascii="Cascadia Mono" w:eastAsiaTheme="minorHAnsi" w:hAnsi="Cascadia Mono" w:cs="Cascadia Mono"/>
+                <w:color w:val="000000"/>
+                <w:sz w:val="19"/>
+                <w:szCs w:val="19"/>
+                <w:lang w:val="en-US"/>
+              </w:rPr>
+              <w:t>xValues</w:t>
+            </w:r>
+            <w:proofErr w:type="spellEnd"/>
+            <w:r>
+              <w:rPr>
+                <w:rFonts w:ascii="Cascadia Mono" w:eastAsiaTheme="minorHAnsi" w:hAnsi="Cascadia Mono" w:cs="Cascadia Mono"/>
+                <w:color w:val="000000"/>
+                <w:sz w:val="19"/>
+                <w:szCs w:val="19"/>
+                <w:lang w:val="en-US"/>
+              </w:rPr>
+              <w:t xml:space="preserve">, </w:t>
+            </w:r>
+            <w:proofErr w:type="spellStart"/>
+            <w:r>
+              <w:rPr>
+                <w:rFonts w:ascii="Cascadia Mono" w:eastAsiaTheme="minorHAnsi" w:hAnsi="Cascadia Mono" w:cs="Cascadia Mono"/>
+                <w:color w:val="000000"/>
+                <w:sz w:val="19"/>
+                <w:szCs w:val="19"/>
+                <w:lang w:val="en-US"/>
+              </w:rPr>
+              <w:t>yValues</w:t>
+            </w:r>
+            <w:proofErr w:type="spellEnd"/>
+            <w:r>
+              <w:rPr>
+                <w:rFonts w:ascii="Cascadia Mono" w:eastAsiaTheme="minorHAnsi" w:hAnsi="Cascadia Mono" w:cs="Cascadia Mono"/>
+                <w:color w:val="000000"/>
+                <w:sz w:val="19"/>
+                <w:szCs w:val="19"/>
+                <w:lang w:val="en-US"/>
+              </w:rPr>
+              <w:t xml:space="preserve">, </w:t>
+            </w:r>
+            <w:proofErr w:type="spellStart"/>
+            <w:r>
+              <w:rPr>
+                <w:rFonts w:ascii="Cascadia Mono" w:eastAsiaTheme="minorHAnsi" w:hAnsi="Cascadia Mono" w:cs="Cascadia Mono"/>
+                <w:color w:val="000000"/>
+                <w:sz w:val="19"/>
+                <w:szCs w:val="19"/>
+                <w:lang w:val="en-US"/>
+              </w:rPr>
+              <w:t>Color.Orange</w:t>
+            </w:r>
+            <w:proofErr w:type="spellEnd"/>
+            <w:r>
+              <w:rPr>
+                <w:rFonts w:ascii="Cascadia Mono" w:eastAsiaTheme="minorHAnsi" w:hAnsi="Cascadia Mono" w:cs="Cascadia Mono"/>
+                <w:color w:val="000000"/>
+                <w:sz w:val="19"/>
+                <w:szCs w:val="19"/>
+                <w:lang w:val="en-US"/>
+              </w:rPr>
+              <w:t>, "</w:t>
+            </w:r>
+            <w:proofErr w:type="spellStart"/>
+            <w:r>
+              <w:rPr>
+                <w:rFonts w:ascii="Cascadia Mono" w:eastAsiaTheme="minorHAnsi" w:hAnsi="Cascadia Mono" w:cs="Cascadia Mono"/>
+                <w:color w:val="000000"/>
+                <w:sz w:val="19"/>
+                <w:szCs w:val="19"/>
+                <w:lang w:val="en-US"/>
+              </w:rPr>
+              <w:t>Метод</w:t>
+            </w:r>
+            <w:proofErr w:type="spellEnd"/>
+            <w:r>
+              <w:rPr>
+                <w:rFonts w:ascii="Cascadia Mono" w:eastAsiaTheme="minorHAnsi" w:hAnsi="Cascadia Mono" w:cs="Cascadia Mono"/>
+                <w:color w:val="000000"/>
+                <w:sz w:val="19"/>
+                <w:szCs w:val="19"/>
+                <w:lang w:val="en-US"/>
+              </w:rPr>
+              <w:t xml:space="preserve"> </w:t>
+            </w:r>
+            <w:proofErr w:type="spellStart"/>
+            <w:r>
+              <w:rPr>
+                <w:rFonts w:ascii="Cascadia Mono" w:eastAsiaTheme="minorHAnsi" w:hAnsi="Cascadia Mono" w:cs="Cascadia Mono"/>
+                <w:color w:val="000000"/>
+                <w:sz w:val="19"/>
+                <w:szCs w:val="19"/>
+                <w:lang w:val="en-US"/>
+              </w:rPr>
+              <w:t>Адамса</w:t>
+            </w:r>
+            <w:proofErr w:type="spellEnd"/>
+            <w:r>
+              <w:rPr>
+                <w:rFonts w:ascii="Cascadia Mono" w:eastAsiaTheme="minorHAnsi" w:hAnsi="Cascadia Mono" w:cs="Cascadia Mono"/>
+                <w:color w:val="000000"/>
+                <w:sz w:val="19"/>
+                <w:szCs w:val="19"/>
+                <w:lang w:val="en-US"/>
+              </w:rPr>
+              <w:t xml:space="preserve"> 4-го порядка)");</w:t>
+            </w:r>
+          </w:p>
+          <w:p>
+            <w:pPr>
+              <w:autoSpaceDE w:val="0"/>
+              <w:autoSpaceDN w:val="0"/>
+              <w:adjustRightInd w:val="0"/>
+              <w:rPr>
+                <w:rFonts w:ascii="Cascadia Mono" w:eastAsiaTheme="minorHAnsi" w:hAnsi="Cascadia Mono" w:cs="Cascadia Mono"/>
+                <w:color w:val="000000"/>
+                <w:sz w:val="19"/>
+                <w:szCs w:val="19"/>
+                <w:lang w:val="en-US"/>
+              </w:rPr>
+            </w:pPr>
+            <w:r>
+              <w:rPr>
+                <w:rFonts w:ascii="Cascadia Mono" w:eastAsiaTheme="minorHAnsi" w:hAnsi="Cascadia Mono" w:cs="Cascadia Mono"/>
+                <w:color w:val="000000"/>
+                <w:sz w:val="19"/>
+                <w:szCs w:val="19"/>
+                <w:lang w:val="en-US"/>
+              </w:rPr>
+              <w:t xml:space="preserve">            </w:t>
+            </w:r>
           </w:p>
           <w:p>
             <w:pPr>
@@ -5914,31 +8722,187 @@
                 <w:szCs w:val="19"/>
                 <w:lang w:val="en-US"/>
               </w:rPr>
-              <w:t xml:space="preserve">        // Построение графика</w:t>
-            </w:r>
-          </w:p>
-          <w:p>
-            <w:pPr>
-              <w:autoSpaceDE w:val="0"/>
-              <w:autoSpaceDN w:val="0"/>
-              <w:adjustRightInd w:val="0"/>
-              <w:rPr>
-                <w:rFonts w:ascii="Cascadia Mono" w:eastAsiaTheme="minorHAnsi" w:hAnsi="Cascadia Mono" w:cs="Cascadia Mono"/>
-                <w:color w:val="000000"/>
-                <w:sz w:val="19"/>
-                <w:szCs w:val="19"/>
-                <w:lang w:val="en-US"/>
-              </w:rPr>
-            </w:pPr>
-            <w:r>
-              <w:rPr>
-                <w:rFonts w:ascii="Cascadia Mono" w:eastAsiaTheme="minorHAnsi" w:hAnsi="Cascadia Mono" w:cs="Cascadia Mono"/>
-                <w:color w:val="000000"/>
-                <w:sz w:val="19"/>
-                <w:szCs w:val="19"/>
-                <w:lang w:val="en-US"/>
-              </w:rPr>
-              <w:t xml:space="preserve">        private void PlotGraph(List&lt;double&gt; xValues, List&lt;double&gt; yValues, Color color, string methodName)</w:t>
+              <w:t xml:space="preserve">        // </w:t>
+            </w:r>
+            <w:proofErr w:type="spellStart"/>
+            <w:r>
+              <w:rPr>
+                <w:rFonts w:ascii="Cascadia Mono" w:eastAsiaTheme="minorHAnsi" w:hAnsi="Cascadia Mono" w:cs="Cascadia Mono"/>
+                <w:color w:val="000000"/>
+                <w:sz w:val="19"/>
+                <w:szCs w:val="19"/>
+                <w:lang w:val="en-US"/>
+              </w:rPr>
+              <w:t>Построение</w:t>
+            </w:r>
+            <w:proofErr w:type="spellEnd"/>
+            <w:r>
+              <w:rPr>
+                <w:rFonts w:ascii="Cascadia Mono" w:eastAsiaTheme="minorHAnsi" w:hAnsi="Cascadia Mono" w:cs="Cascadia Mono"/>
+                <w:color w:val="000000"/>
+                <w:sz w:val="19"/>
+                <w:szCs w:val="19"/>
+                <w:lang w:val="en-US"/>
+              </w:rPr>
+              <w:t xml:space="preserve"> </w:t>
+            </w:r>
+            <w:proofErr w:type="spellStart"/>
+            <w:r>
+              <w:rPr>
+                <w:rFonts w:ascii="Cascadia Mono" w:eastAsiaTheme="minorHAnsi" w:hAnsi="Cascadia Mono" w:cs="Cascadia Mono"/>
+                <w:color w:val="000000"/>
+                <w:sz w:val="19"/>
+                <w:szCs w:val="19"/>
+                <w:lang w:val="en-US"/>
+              </w:rPr>
+              <w:t>графика</w:t>
+            </w:r>
+            <w:proofErr w:type="spellEnd"/>
+          </w:p>
+          <w:p>
+            <w:pPr>
+              <w:autoSpaceDE w:val="0"/>
+              <w:autoSpaceDN w:val="0"/>
+              <w:adjustRightInd w:val="0"/>
+              <w:rPr>
+                <w:rFonts w:ascii="Cascadia Mono" w:eastAsiaTheme="minorHAnsi" w:hAnsi="Cascadia Mono" w:cs="Cascadia Mono"/>
+                <w:color w:val="000000"/>
+                <w:sz w:val="19"/>
+                <w:szCs w:val="19"/>
+                <w:lang w:val="en-US"/>
+              </w:rPr>
+            </w:pPr>
+            <w:r>
+              <w:rPr>
+                <w:rFonts w:ascii="Cascadia Mono" w:eastAsiaTheme="minorHAnsi" w:hAnsi="Cascadia Mono" w:cs="Cascadia Mono"/>
+                <w:color w:val="000000"/>
+                <w:sz w:val="19"/>
+                <w:szCs w:val="19"/>
+                <w:lang w:val="en-US"/>
+              </w:rPr>
+              <w:t xml:space="preserve">        private void </w:t>
+            </w:r>
+            <w:proofErr w:type="spellStart"/>
+            <w:proofErr w:type="gramStart"/>
+            <w:r>
+              <w:rPr>
+                <w:rFonts w:ascii="Cascadia Mono" w:eastAsiaTheme="minorHAnsi" w:hAnsi="Cascadia Mono" w:cs="Cascadia Mono"/>
+                <w:color w:val="000000"/>
+                <w:sz w:val="19"/>
+                <w:szCs w:val="19"/>
+                <w:lang w:val="en-US"/>
+              </w:rPr>
+              <w:t>PlotGraph</w:t>
+            </w:r>
+            <w:proofErr w:type="spellEnd"/>
+            <w:r>
+              <w:rPr>
+                <w:rFonts w:ascii="Cascadia Mono" w:eastAsiaTheme="minorHAnsi" w:hAnsi="Cascadia Mono" w:cs="Cascadia Mono"/>
+                <w:color w:val="000000"/>
+                <w:sz w:val="19"/>
+                <w:szCs w:val="19"/>
+                <w:lang w:val="en-US"/>
+              </w:rPr>
+              <w:t>(</w:t>
+            </w:r>
+            <w:proofErr w:type="gramEnd"/>
+            <w:r>
+              <w:rPr>
+                <w:rFonts w:ascii="Cascadia Mono" w:eastAsiaTheme="minorHAnsi" w:hAnsi="Cascadia Mono" w:cs="Cascadia Mono"/>
+                <w:color w:val="000000"/>
+                <w:sz w:val="19"/>
+                <w:szCs w:val="19"/>
+                <w:lang w:val="en-US"/>
+              </w:rPr>
+              <w:t xml:space="preserve">List&lt;double&gt; </w:t>
+            </w:r>
+            <w:proofErr w:type="spellStart"/>
+            <w:r>
+              <w:rPr>
+                <w:rFonts w:ascii="Cascadia Mono" w:eastAsiaTheme="minorHAnsi" w:hAnsi="Cascadia Mono" w:cs="Cascadia Mono"/>
+                <w:color w:val="000000"/>
+                <w:sz w:val="19"/>
+                <w:szCs w:val="19"/>
+                <w:lang w:val="en-US"/>
+              </w:rPr>
+              <w:t>xValues</w:t>
+            </w:r>
+            <w:proofErr w:type="spellEnd"/>
+            <w:r>
+              <w:rPr>
+                <w:rFonts w:ascii="Cascadia Mono" w:eastAsiaTheme="minorHAnsi" w:hAnsi="Cascadia Mono" w:cs="Cascadia Mono"/>
+                <w:color w:val="000000"/>
+                <w:sz w:val="19"/>
+                <w:szCs w:val="19"/>
+                <w:lang w:val="en-US"/>
+              </w:rPr>
+              <w:t xml:space="preserve">, List&lt;double&gt; </w:t>
+            </w:r>
+            <w:proofErr w:type="spellStart"/>
+            <w:r>
+              <w:rPr>
+                <w:rFonts w:ascii="Cascadia Mono" w:eastAsiaTheme="minorHAnsi" w:hAnsi="Cascadia Mono" w:cs="Cascadia Mono"/>
+                <w:color w:val="000000"/>
+                <w:sz w:val="19"/>
+                <w:szCs w:val="19"/>
+                <w:lang w:val="en-US"/>
+              </w:rPr>
+              <w:t>yValues</w:t>
+            </w:r>
+            <w:proofErr w:type="spellEnd"/>
+            <w:r>
+              <w:rPr>
+                <w:rFonts w:ascii="Cascadia Mono" w:eastAsiaTheme="minorHAnsi" w:hAnsi="Cascadia Mono" w:cs="Cascadia Mono"/>
+                <w:color w:val="000000"/>
+                <w:sz w:val="19"/>
+                <w:szCs w:val="19"/>
+                <w:lang w:val="en-US"/>
+              </w:rPr>
+              <w:t xml:space="preserve">, Color </w:t>
+            </w:r>
+            <w:proofErr w:type="spellStart"/>
+            <w:r>
+              <w:rPr>
+                <w:rFonts w:ascii="Cascadia Mono" w:eastAsiaTheme="minorHAnsi" w:hAnsi="Cascadia Mono" w:cs="Cascadia Mono"/>
+                <w:color w:val="000000"/>
+                <w:sz w:val="19"/>
+                <w:szCs w:val="19"/>
+                <w:lang w:val="en-US"/>
+              </w:rPr>
+              <w:t>color</w:t>
+            </w:r>
+            <w:proofErr w:type="spellEnd"/>
+            <w:r>
+              <w:rPr>
+                <w:rFonts w:ascii="Cascadia Mono" w:eastAsiaTheme="minorHAnsi" w:hAnsi="Cascadia Mono" w:cs="Cascadia Mono"/>
+                <w:color w:val="000000"/>
+                <w:sz w:val="19"/>
+                <w:szCs w:val="19"/>
+                <w:lang w:val="en-US"/>
+              </w:rPr>
+              <w:t xml:space="preserve">, string </w:t>
+            </w:r>
+            <w:proofErr w:type="spellStart"/>
+            <w:r>
+              <w:rPr>
+                <w:rFonts w:ascii="Cascadia Mono" w:eastAsiaTheme="minorHAnsi" w:hAnsi="Cascadia Mono" w:cs="Cascadia Mono"/>
+                <w:color w:val="000000"/>
+                <w:sz w:val="19"/>
+                <w:szCs w:val="19"/>
+                <w:lang w:val="en-US"/>
+              </w:rPr>
+              <w:t>methodName</w:t>
+            </w:r>
+            <w:proofErr w:type="spellEnd"/>
+            <w:r>
+              <w:rPr>
+                <w:rFonts w:ascii="Cascadia Mono" w:eastAsiaTheme="minorHAnsi" w:hAnsi="Cascadia Mono" w:cs="Cascadia Mono"/>
+                <w:color w:val="000000"/>
+                <w:sz w:val="19"/>
+                <w:szCs w:val="19"/>
+                <w:lang w:val="en-US"/>
+              </w:rPr>
+              <w:t>)</w:t>
             </w:r>
           </w:p>
           <w:p>
@@ -5986,7 +8950,63 @@
                 <w:szCs w:val="19"/>
                 <w:lang w:val="en-US"/>
               </w:rPr>
-              <w:t xml:space="preserve">            if (xValues.Count != yValues.Count)</w:t>
+              <w:t xml:space="preserve">            if (</w:t>
+            </w:r>
+            <w:proofErr w:type="spellStart"/>
+            <w:proofErr w:type="gramStart"/>
+            <w:r>
+              <w:rPr>
+                <w:rFonts w:ascii="Cascadia Mono" w:eastAsiaTheme="minorHAnsi" w:hAnsi="Cascadia Mono" w:cs="Cascadia Mono"/>
+                <w:color w:val="000000"/>
+                <w:sz w:val="19"/>
+                <w:szCs w:val="19"/>
+                <w:lang w:val="en-US"/>
+              </w:rPr>
+              <w:t>xValues.Count</w:t>
+            </w:r>
+            <w:proofErr w:type="spellEnd"/>
+            <w:r>
+              <w:rPr>
+                <w:rFonts w:ascii="Cascadia Mono" w:eastAsiaTheme="minorHAnsi" w:hAnsi="Cascadia Mono" w:cs="Cascadia Mono"/>
+                <w:color w:val="000000"/>
+                <w:sz w:val="19"/>
+                <w:szCs w:val="19"/>
+                <w:lang w:val="en-US"/>
+              </w:rPr>
+              <w:t xml:space="preserve"> !</w:t>
+            </w:r>
+            <w:proofErr w:type="gramEnd"/>
+            <w:r>
+              <w:rPr>
+                <w:rFonts w:ascii="Cascadia Mono" w:eastAsiaTheme="minorHAnsi" w:hAnsi="Cascadia Mono" w:cs="Cascadia Mono"/>
+                <w:color w:val="000000"/>
+                <w:sz w:val="19"/>
+                <w:szCs w:val="19"/>
+                <w:lang w:val="en-US"/>
+              </w:rPr>
+              <w:t xml:space="preserve">= </w:t>
+            </w:r>
+            <w:proofErr w:type="spellStart"/>
+            <w:r>
+              <w:rPr>
+                <w:rFonts w:ascii="Cascadia Mono" w:eastAsiaTheme="minorHAnsi" w:hAnsi="Cascadia Mono" w:cs="Cascadia Mono"/>
+                <w:color w:val="000000"/>
+                <w:sz w:val="19"/>
+                <w:szCs w:val="19"/>
+                <w:lang w:val="en-US"/>
+              </w:rPr>
+              <w:t>yValues.Count</w:t>
+            </w:r>
+            <w:proofErr w:type="spellEnd"/>
+            <w:r>
+              <w:rPr>
+                <w:rFonts w:ascii="Cascadia Mono" w:eastAsiaTheme="minorHAnsi" w:hAnsi="Cascadia Mono" w:cs="Cascadia Mono"/>
+                <w:color w:val="000000"/>
+                <w:sz w:val="19"/>
+                <w:szCs w:val="19"/>
+                <w:lang w:val="en-US"/>
+              </w:rPr>
+              <w:t>)</w:t>
             </w:r>
           </w:p>
           <w:p>
@@ -6096,117 +9116,299 @@
                 <w:szCs w:val="19"/>
                 <w:lang w:val="en-US"/>
               </w:rPr>
-              <w:t xml:space="preserve">            Series series = new Series();</w:t>
-            </w:r>
-          </w:p>
-          <w:p>
-            <w:pPr>
-              <w:autoSpaceDE w:val="0"/>
-              <w:autoSpaceDN w:val="0"/>
-              <w:adjustRightInd w:val="0"/>
-              <w:rPr>
-                <w:rFonts w:ascii="Cascadia Mono" w:eastAsiaTheme="minorHAnsi" w:hAnsi="Cascadia Mono" w:cs="Cascadia Mono"/>
-                <w:color w:val="000000"/>
-                <w:sz w:val="19"/>
-                <w:szCs w:val="19"/>
-                <w:lang w:val="en-US"/>
-              </w:rPr>
-            </w:pPr>
-            <w:r>
-              <w:rPr>
-                <w:rFonts w:ascii="Cascadia Mono" w:eastAsiaTheme="minorHAnsi" w:hAnsi="Cascadia Mono" w:cs="Cascadia Mono"/>
-                <w:color w:val="000000"/>
-                <w:sz w:val="19"/>
-                <w:szCs w:val="19"/>
-                <w:lang w:val="en-US"/>
-              </w:rPr>
-              <w:t xml:space="preserve">            series.ChartType = SeriesChartType.Line;</w:t>
-            </w:r>
-          </w:p>
-          <w:p>
-            <w:pPr>
-              <w:autoSpaceDE w:val="0"/>
-              <w:autoSpaceDN w:val="0"/>
-              <w:adjustRightInd w:val="0"/>
-              <w:rPr>
-                <w:rFonts w:ascii="Cascadia Mono" w:eastAsiaTheme="minorHAnsi" w:hAnsi="Cascadia Mono" w:cs="Cascadia Mono"/>
-                <w:color w:val="000000"/>
-                <w:sz w:val="19"/>
-                <w:szCs w:val="19"/>
-                <w:lang w:val="en-US"/>
-              </w:rPr>
-            </w:pPr>
-            <w:r>
-              <w:rPr>
-                <w:rFonts w:ascii="Cascadia Mono" w:eastAsiaTheme="minorHAnsi" w:hAnsi="Cascadia Mono" w:cs="Cascadia Mono"/>
-                <w:color w:val="000000"/>
-                <w:sz w:val="19"/>
-                <w:szCs w:val="19"/>
-                <w:lang w:val="en-US"/>
-              </w:rPr>
-              <w:t xml:space="preserve">            series.Color = color;</w:t>
-            </w:r>
-          </w:p>
-          <w:p>
-            <w:pPr>
-              <w:autoSpaceDE w:val="0"/>
-              <w:autoSpaceDN w:val="0"/>
-              <w:adjustRightInd w:val="0"/>
-              <w:rPr>
-                <w:rFonts w:ascii="Cascadia Mono" w:eastAsiaTheme="minorHAnsi" w:hAnsi="Cascadia Mono" w:cs="Cascadia Mono"/>
-                <w:color w:val="000000"/>
-                <w:sz w:val="19"/>
-                <w:szCs w:val="19"/>
-                <w:lang w:val="en-US"/>
-              </w:rPr>
-            </w:pPr>
-            <w:r>
-              <w:rPr>
-                <w:rFonts w:ascii="Cascadia Mono" w:eastAsiaTheme="minorHAnsi" w:hAnsi="Cascadia Mono" w:cs="Cascadia Mono"/>
-                <w:color w:val="000000"/>
-                <w:sz w:val="19"/>
-                <w:szCs w:val="19"/>
-                <w:lang w:val="en-US"/>
-              </w:rPr>
-              <w:t xml:space="preserve">            series.Name = methodName;</w:t>
-            </w:r>
-          </w:p>
-          <w:p>
-            <w:pPr>
-              <w:autoSpaceDE w:val="0"/>
-              <w:autoSpaceDN w:val="0"/>
-              <w:adjustRightInd w:val="0"/>
-              <w:rPr>
-                <w:rFonts w:ascii="Cascadia Mono" w:eastAsiaTheme="minorHAnsi" w:hAnsi="Cascadia Mono" w:cs="Cascadia Mono"/>
-                <w:color w:val="000000"/>
-                <w:sz w:val="19"/>
-                <w:szCs w:val="19"/>
-                <w:lang w:val="en-US"/>
-              </w:rPr>
-            </w:pPr>
-          </w:p>
-          <w:p>
-            <w:pPr>
-              <w:autoSpaceDE w:val="0"/>
-              <w:autoSpaceDN w:val="0"/>
-              <w:adjustRightInd w:val="0"/>
-              <w:rPr>
-                <w:rFonts w:ascii="Cascadia Mono" w:eastAsiaTheme="minorHAnsi" w:hAnsi="Cascadia Mono" w:cs="Cascadia Mono"/>
-                <w:color w:val="000000"/>
-                <w:sz w:val="19"/>
-                <w:szCs w:val="19"/>
-                <w:lang w:val="en-US"/>
-              </w:rPr>
-            </w:pPr>
-            <w:r>
-              <w:rPr>
-                <w:rFonts w:ascii="Cascadia Mono" w:eastAsiaTheme="minorHAnsi" w:hAnsi="Cascadia Mono" w:cs="Cascadia Mono"/>
-                <w:color w:val="000000"/>
-                <w:sz w:val="19"/>
-                <w:szCs w:val="19"/>
-                <w:lang w:val="en-US"/>
-              </w:rPr>
-              <w:t xml:space="preserve">            for (int i = 0; i &lt; xValues.Count; i++)</w:t>
+              <w:t xml:space="preserve">            Series </w:t>
+            </w:r>
+            <w:proofErr w:type="spellStart"/>
+            <w:r>
+              <w:rPr>
+                <w:rFonts w:ascii="Cascadia Mono" w:eastAsiaTheme="minorHAnsi" w:hAnsi="Cascadia Mono" w:cs="Cascadia Mono"/>
+                <w:color w:val="000000"/>
+                <w:sz w:val="19"/>
+                <w:szCs w:val="19"/>
+                <w:lang w:val="en-US"/>
+              </w:rPr>
+              <w:t>series</w:t>
+            </w:r>
+            <w:proofErr w:type="spellEnd"/>
+            <w:r>
+              <w:rPr>
+                <w:rFonts w:ascii="Cascadia Mono" w:eastAsiaTheme="minorHAnsi" w:hAnsi="Cascadia Mono" w:cs="Cascadia Mono"/>
+                <w:color w:val="000000"/>
+                <w:sz w:val="19"/>
+                <w:szCs w:val="19"/>
+                <w:lang w:val="en-US"/>
+              </w:rPr>
+              <w:t xml:space="preserve"> = new </w:t>
+            </w:r>
+            <w:proofErr w:type="gramStart"/>
+            <w:r>
+              <w:rPr>
+                <w:rFonts w:ascii="Cascadia Mono" w:eastAsiaTheme="minorHAnsi" w:hAnsi="Cascadia Mono" w:cs="Cascadia Mono"/>
+                <w:color w:val="000000"/>
+                <w:sz w:val="19"/>
+                <w:szCs w:val="19"/>
+                <w:lang w:val="en-US"/>
+              </w:rPr>
+              <w:t>Series(</w:t>
+            </w:r>
+            <w:proofErr w:type="gramEnd"/>
+            <w:r>
+              <w:rPr>
+                <w:rFonts w:ascii="Cascadia Mono" w:eastAsiaTheme="minorHAnsi" w:hAnsi="Cascadia Mono" w:cs="Cascadia Mono"/>
+                <w:color w:val="000000"/>
+                <w:sz w:val="19"/>
+                <w:szCs w:val="19"/>
+                <w:lang w:val="en-US"/>
+              </w:rPr>
+              <w:t>);</w:t>
+            </w:r>
+          </w:p>
+          <w:p>
+            <w:pPr>
+              <w:autoSpaceDE w:val="0"/>
+              <w:autoSpaceDN w:val="0"/>
+              <w:adjustRightInd w:val="0"/>
+              <w:rPr>
+                <w:rFonts w:ascii="Cascadia Mono" w:eastAsiaTheme="minorHAnsi" w:hAnsi="Cascadia Mono" w:cs="Cascadia Mono"/>
+                <w:color w:val="000000"/>
+                <w:sz w:val="19"/>
+                <w:szCs w:val="19"/>
+                <w:lang w:val="en-US"/>
+              </w:rPr>
+            </w:pPr>
+            <w:r>
+              <w:rPr>
+                <w:rFonts w:ascii="Cascadia Mono" w:eastAsiaTheme="minorHAnsi" w:hAnsi="Cascadia Mono" w:cs="Cascadia Mono"/>
+                <w:color w:val="000000"/>
+                <w:sz w:val="19"/>
+                <w:szCs w:val="19"/>
+                <w:lang w:val="en-US"/>
+              </w:rPr>
+              <w:t xml:space="preserve">            </w:t>
+            </w:r>
+            <w:proofErr w:type="spellStart"/>
+            <w:proofErr w:type="gramStart"/>
+            <w:r>
+              <w:rPr>
+                <w:rFonts w:ascii="Cascadia Mono" w:eastAsiaTheme="minorHAnsi" w:hAnsi="Cascadia Mono" w:cs="Cascadia Mono"/>
+                <w:color w:val="000000"/>
+                <w:sz w:val="19"/>
+                <w:szCs w:val="19"/>
+                <w:lang w:val="en-US"/>
+              </w:rPr>
+              <w:t>series.ChartType</w:t>
+            </w:r>
+            <w:proofErr w:type="spellEnd"/>
+            <w:proofErr w:type="gramEnd"/>
+            <w:r>
+              <w:rPr>
+                <w:rFonts w:ascii="Cascadia Mono" w:eastAsiaTheme="minorHAnsi" w:hAnsi="Cascadia Mono" w:cs="Cascadia Mono"/>
+                <w:color w:val="000000"/>
+                <w:sz w:val="19"/>
+                <w:szCs w:val="19"/>
+                <w:lang w:val="en-US"/>
+              </w:rPr>
+              <w:t xml:space="preserve"> = </w:t>
+            </w:r>
+            <w:proofErr w:type="spellStart"/>
+            <w:r>
+              <w:rPr>
+                <w:rFonts w:ascii="Cascadia Mono" w:eastAsiaTheme="minorHAnsi" w:hAnsi="Cascadia Mono" w:cs="Cascadia Mono"/>
+                <w:color w:val="000000"/>
+                <w:sz w:val="19"/>
+                <w:szCs w:val="19"/>
+                <w:lang w:val="en-US"/>
+              </w:rPr>
+              <w:t>SeriesChartType.Line</w:t>
+            </w:r>
+            <w:proofErr w:type="spellEnd"/>
+            <w:r>
+              <w:rPr>
+                <w:rFonts w:ascii="Cascadia Mono" w:eastAsiaTheme="minorHAnsi" w:hAnsi="Cascadia Mono" w:cs="Cascadia Mono"/>
+                <w:color w:val="000000"/>
+                <w:sz w:val="19"/>
+                <w:szCs w:val="19"/>
+                <w:lang w:val="en-US"/>
+              </w:rPr>
+              <w:t>;</w:t>
+            </w:r>
+          </w:p>
+          <w:p>
+            <w:pPr>
+              <w:autoSpaceDE w:val="0"/>
+              <w:autoSpaceDN w:val="0"/>
+              <w:adjustRightInd w:val="0"/>
+              <w:rPr>
+                <w:rFonts w:ascii="Cascadia Mono" w:eastAsiaTheme="minorHAnsi" w:hAnsi="Cascadia Mono" w:cs="Cascadia Mono"/>
+                <w:color w:val="000000"/>
+                <w:sz w:val="19"/>
+                <w:szCs w:val="19"/>
+                <w:lang w:val="en-US"/>
+              </w:rPr>
+            </w:pPr>
+            <w:r>
+              <w:rPr>
+                <w:rFonts w:ascii="Cascadia Mono" w:eastAsiaTheme="minorHAnsi" w:hAnsi="Cascadia Mono" w:cs="Cascadia Mono"/>
+                <w:color w:val="000000"/>
+                <w:sz w:val="19"/>
+                <w:szCs w:val="19"/>
+                <w:lang w:val="en-US"/>
+              </w:rPr>
+              <w:t xml:space="preserve">            </w:t>
+            </w:r>
+            <w:proofErr w:type="spellStart"/>
+            <w:proofErr w:type="gramStart"/>
+            <w:r>
+              <w:rPr>
+                <w:rFonts w:ascii="Cascadia Mono" w:eastAsiaTheme="minorHAnsi" w:hAnsi="Cascadia Mono" w:cs="Cascadia Mono"/>
+                <w:color w:val="000000"/>
+                <w:sz w:val="19"/>
+                <w:szCs w:val="19"/>
+                <w:lang w:val="en-US"/>
+              </w:rPr>
+              <w:t>series.Color</w:t>
+            </w:r>
+            <w:proofErr w:type="spellEnd"/>
+            <w:proofErr w:type="gramEnd"/>
+            <w:r>
+              <w:rPr>
+                <w:rFonts w:ascii="Cascadia Mono" w:eastAsiaTheme="minorHAnsi" w:hAnsi="Cascadia Mono" w:cs="Cascadia Mono"/>
+                <w:color w:val="000000"/>
+                <w:sz w:val="19"/>
+                <w:szCs w:val="19"/>
+                <w:lang w:val="en-US"/>
+              </w:rPr>
+              <w:t xml:space="preserve"> = color;</w:t>
+            </w:r>
+          </w:p>
+          <w:p>
+            <w:pPr>
+              <w:autoSpaceDE w:val="0"/>
+              <w:autoSpaceDN w:val="0"/>
+              <w:adjustRightInd w:val="0"/>
+              <w:rPr>
+                <w:rFonts w:ascii="Cascadia Mono" w:eastAsiaTheme="minorHAnsi" w:hAnsi="Cascadia Mono" w:cs="Cascadia Mono"/>
+                <w:color w:val="000000"/>
+                <w:sz w:val="19"/>
+                <w:szCs w:val="19"/>
+                <w:lang w:val="en-US"/>
+              </w:rPr>
+            </w:pPr>
+            <w:r>
+              <w:rPr>
+                <w:rFonts w:ascii="Cascadia Mono" w:eastAsiaTheme="minorHAnsi" w:hAnsi="Cascadia Mono" w:cs="Cascadia Mono"/>
+                <w:color w:val="000000"/>
+                <w:sz w:val="19"/>
+                <w:szCs w:val="19"/>
+                <w:lang w:val="en-US"/>
+              </w:rPr>
+              <w:t xml:space="preserve">            </w:t>
+            </w:r>
+            <w:proofErr w:type="spellStart"/>
+            <w:proofErr w:type="gramStart"/>
+            <w:r>
+              <w:rPr>
+                <w:rFonts w:ascii="Cascadia Mono" w:eastAsiaTheme="minorHAnsi" w:hAnsi="Cascadia Mono" w:cs="Cascadia Mono"/>
+                <w:color w:val="000000"/>
+                <w:sz w:val="19"/>
+                <w:szCs w:val="19"/>
+                <w:lang w:val="en-US"/>
+              </w:rPr>
+              <w:t>series.Name</w:t>
+            </w:r>
+            <w:proofErr w:type="spellEnd"/>
+            <w:proofErr w:type="gramEnd"/>
+            <w:r>
+              <w:rPr>
+                <w:rFonts w:ascii="Cascadia Mono" w:eastAsiaTheme="minorHAnsi" w:hAnsi="Cascadia Mono" w:cs="Cascadia Mono"/>
+                <w:color w:val="000000"/>
+                <w:sz w:val="19"/>
+                <w:szCs w:val="19"/>
+                <w:lang w:val="en-US"/>
+              </w:rPr>
+              <w:t xml:space="preserve"> = </w:t>
+            </w:r>
+            <w:proofErr w:type="spellStart"/>
+            <w:r>
+              <w:rPr>
+                <w:rFonts w:ascii="Cascadia Mono" w:eastAsiaTheme="minorHAnsi" w:hAnsi="Cascadia Mono" w:cs="Cascadia Mono"/>
+                <w:color w:val="000000"/>
+                <w:sz w:val="19"/>
+                <w:szCs w:val="19"/>
+                <w:lang w:val="en-US"/>
+              </w:rPr>
+              <w:t>methodName</w:t>
+            </w:r>
+            <w:proofErr w:type="spellEnd"/>
+            <w:r>
+              <w:rPr>
+                <w:rFonts w:ascii="Cascadia Mono" w:eastAsiaTheme="minorHAnsi" w:hAnsi="Cascadia Mono" w:cs="Cascadia Mono"/>
+                <w:color w:val="000000"/>
+                <w:sz w:val="19"/>
+                <w:szCs w:val="19"/>
+                <w:lang w:val="en-US"/>
+              </w:rPr>
+              <w:t>;</w:t>
+            </w:r>
+          </w:p>
+          <w:p>
+            <w:pPr>
+              <w:autoSpaceDE w:val="0"/>
+              <w:autoSpaceDN w:val="0"/>
+              <w:adjustRightInd w:val="0"/>
+              <w:rPr>
+                <w:rFonts w:ascii="Cascadia Mono" w:eastAsiaTheme="minorHAnsi" w:hAnsi="Cascadia Mono" w:cs="Cascadia Mono"/>
+                <w:color w:val="000000"/>
+                <w:sz w:val="19"/>
+                <w:szCs w:val="19"/>
+                <w:lang w:val="en-US"/>
+              </w:rPr>
+            </w:pPr>
+          </w:p>
+          <w:p>
+            <w:pPr>
+              <w:autoSpaceDE w:val="0"/>
+              <w:autoSpaceDN w:val="0"/>
+              <w:adjustRightInd w:val="0"/>
+              <w:rPr>
+                <w:rFonts w:ascii="Cascadia Mono" w:eastAsiaTheme="minorHAnsi" w:hAnsi="Cascadia Mono" w:cs="Cascadia Mono"/>
+                <w:color w:val="000000"/>
+                <w:sz w:val="19"/>
+                <w:szCs w:val="19"/>
+                <w:lang w:val="en-US"/>
+              </w:rPr>
+            </w:pPr>
+            <w:r>
+              <w:rPr>
+                <w:rFonts w:ascii="Cascadia Mono" w:eastAsiaTheme="minorHAnsi" w:hAnsi="Cascadia Mono" w:cs="Cascadia Mono"/>
+                <w:color w:val="000000"/>
+                <w:sz w:val="19"/>
+                <w:szCs w:val="19"/>
+                <w:lang w:val="en-US"/>
+              </w:rPr>
+              <w:t xml:space="preserve">            for (int i = 0; i &lt; </w:t>
+            </w:r>
+            <w:proofErr w:type="spellStart"/>
+            <w:r>
+              <w:rPr>
+                <w:rFonts w:ascii="Cascadia Mono" w:eastAsiaTheme="minorHAnsi" w:hAnsi="Cascadia Mono" w:cs="Cascadia Mono"/>
+                <w:color w:val="000000"/>
+                <w:sz w:val="19"/>
+                <w:szCs w:val="19"/>
+                <w:lang w:val="en-US"/>
+              </w:rPr>
+              <w:t>xValues.Count</w:t>
+            </w:r>
+            <w:proofErr w:type="spellEnd"/>
+            <w:r>
+              <w:rPr>
+                <w:rFonts w:ascii="Cascadia Mono" w:eastAsiaTheme="minorHAnsi" w:hAnsi="Cascadia Mono" w:cs="Cascadia Mono"/>
+                <w:color w:val="000000"/>
+                <w:sz w:val="19"/>
+                <w:szCs w:val="19"/>
+                <w:lang w:val="en-US"/>
+              </w:rPr>
+              <w:t>; i++)</w:t>
             </w:r>
           </w:p>
           <w:p>
@@ -6254,7 +9456,75 @@
                 <w:szCs w:val="19"/>
                 <w:lang w:val="en-US"/>
               </w:rPr>
-              <w:t xml:space="preserve">                series.Points.AddXY(xValues[i], yValues[i]);</w:t>
+              <w:t xml:space="preserve">                </w:t>
+            </w:r>
+            <w:proofErr w:type="spellStart"/>
+            <w:proofErr w:type="gramStart"/>
+            <w:r>
+              <w:rPr>
+                <w:rFonts w:ascii="Cascadia Mono" w:eastAsiaTheme="minorHAnsi" w:hAnsi="Cascadia Mono" w:cs="Cascadia Mono"/>
+                <w:color w:val="000000"/>
+                <w:sz w:val="19"/>
+                <w:szCs w:val="19"/>
+                <w:lang w:val="en-US"/>
+              </w:rPr>
+              <w:t>series.Points.AddXY</w:t>
+            </w:r>
+            <w:proofErr w:type="spellEnd"/>
+            <w:proofErr w:type="gramEnd"/>
+            <w:r>
+              <w:rPr>
+                <w:rFonts w:ascii="Cascadia Mono" w:eastAsiaTheme="minorHAnsi" w:hAnsi="Cascadia Mono" w:cs="Cascadia Mono"/>
+                <w:color w:val="000000"/>
+                <w:sz w:val="19"/>
+                <w:szCs w:val="19"/>
+                <w:lang w:val="en-US"/>
+              </w:rPr>
+              <w:t>(</w:t>
+            </w:r>
+            <w:proofErr w:type="spellStart"/>
+            <w:r>
+              <w:rPr>
+                <w:rFonts w:ascii="Cascadia Mono" w:eastAsiaTheme="minorHAnsi" w:hAnsi="Cascadia Mono" w:cs="Cascadia Mono"/>
+                <w:color w:val="000000"/>
+                <w:sz w:val="19"/>
+                <w:szCs w:val="19"/>
+                <w:lang w:val="en-US"/>
+              </w:rPr>
+              <w:t>xValues</w:t>
+            </w:r>
+            <w:proofErr w:type="spellEnd"/>
+            <w:r>
+              <w:rPr>
+                <w:rFonts w:ascii="Cascadia Mono" w:eastAsiaTheme="minorHAnsi" w:hAnsi="Cascadia Mono" w:cs="Cascadia Mono"/>
+                <w:color w:val="000000"/>
+                <w:sz w:val="19"/>
+                <w:szCs w:val="19"/>
+                <w:lang w:val="en-US"/>
+              </w:rPr>
+              <w:t xml:space="preserve">[i], </w:t>
+            </w:r>
+            <w:proofErr w:type="spellStart"/>
+            <w:r>
+              <w:rPr>
+                <w:rFonts w:ascii="Cascadia Mono" w:eastAsiaTheme="minorHAnsi" w:hAnsi="Cascadia Mono" w:cs="Cascadia Mono"/>
+                <w:color w:val="000000"/>
+                <w:sz w:val="19"/>
+                <w:szCs w:val="19"/>
+                <w:lang w:val="en-US"/>
+              </w:rPr>
+              <w:t>yValues</w:t>
+            </w:r>
+            <w:proofErr w:type="spellEnd"/>
+            <w:r>
+              <w:rPr>
+                <w:rFonts w:ascii="Cascadia Mono" w:eastAsiaTheme="minorHAnsi" w:hAnsi="Cascadia Mono" w:cs="Cascadia Mono"/>
+                <w:color w:val="000000"/>
+                <w:sz w:val="19"/>
+                <w:szCs w:val="19"/>
+                <w:lang w:val="en-US"/>
+              </w:rPr>
+              <w:t>[i]);</w:t>
             </w:r>
           </w:p>
           <w:p>
@@ -6316,7 +9586,29 @@
                 <w:szCs w:val="19"/>
                 <w:lang w:val="en-US"/>
               </w:rPr>
-              <w:t xml:space="preserve">            chart1.Series.Add(series);</w:t>
+              <w:t xml:space="preserve">            </w:t>
+            </w:r>
+            <w:proofErr w:type="gramStart"/>
+            <w:r>
+              <w:rPr>
+                <w:rFonts w:ascii="Cascadia Mono" w:eastAsiaTheme="minorHAnsi" w:hAnsi="Cascadia Mono" w:cs="Cascadia Mono"/>
+                <w:color w:val="000000"/>
+                <w:sz w:val="19"/>
+                <w:szCs w:val="19"/>
+                <w:lang w:val="en-US"/>
+              </w:rPr>
+              <w:t>chart1.Series.Add</w:t>
+            </w:r>
+            <w:proofErr w:type="gramEnd"/>
+            <w:r>
+              <w:rPr>
+                <w:rFonts w:ascii="Cascadia Mono" w:eastAsiaTheme="minorHAnsi" w:hAnsi="Cascadia Mono" w:cs="Cascadia Mono"/>
+                <w:color w:val="000000"/>
+                <w:sz w:val="19"/>
+                <w:szCs w:val="19"/>
+                <w:lang w:val="en-US"/>
+              </w:rPr>
+              <w:t>(series);</w:t>
             </w:r>
           </w:p>
           <w:p>
@@ -6378,7 +9670,73 @@
                 <w:szCs w:val="19"/>
                 <w:lang w:val="en-US"/>
               </w:rPr>
-              <w:t xml:space="preserve">        private void btnPlot_Click(object sender, EventArgs e)</w:t>
+              <w:t xml:space="preserve">        private void </w:t>
+            </w:r>
+            <w:proofErr w:type="spellStart"/>
+            <w:r>
+              <w:rPr>
+                <w:rFonts w:ascii="Cascadia Mono" w:eastAsiaTheme="minorHAnsi" w:hAnsi="Cascadia Mono" w:cs="Cascadia Mono"/>
+                <w:color w:val="000000"/>
+                <w:sz w:val="19"/>
+                <w:szCs w:val="19"/>
+                <w:lang w:val="en-US"/>
+              </w:rPr>
+              <w:t>btnPlot_</w:t>
+            </w:r>
+            <w:proofErr w:type="gramStart"/>
+            <w:r>
+              <w:rPr>
+                <w:rFonts w:ascii="Cascadia Mono" w:eastAsiaTheme="minorHAnsi" w:hAnsi="Cascadia Mono" w:cs="Cascadia Mono"/>
+                <w:color w:val="000000"/>
+                <w:sz w:val="19"/>
+                <w:szCs w:val="19"/>
+                <w:lang w:val="en-US"/>
+              </w:rPr>
+              <w:t>Click</w:t>
+            </w:r>
+            <w:proofErr w:type="spellEnd"/>
+            <w:r>
+              <w:rPr>
+                <w:rFonts w:ascii="Cascadia Mono" w:eastAsiaTheme="minorHAnsi" w:hAnsi="Cascadia Mono" w:cs="Cascadia Mono"/>
+                <w:color w:val="000000"/>
+                <w:sz w:val="19"/>
+                <w:szCs w:val="19"/>
+                <w:lang w:val="en-US"/>
+              </w:rPr>
+              <w:t>(</w:t>
+            </w:r>
+            <w:proofErr w:type="gramEnd"/>
+            <w:r>
+              <w:rPr>
+                <w:rFonts w:ascii="Cascadia Mono" w:eastAsiaTheme="minorHAnsi" w:hAnsi="Cascadia Mono" w:cs="Cascadia Mono"/>
+                <w:color w:val="000000"/>
+                <w:sz w:val="19"/>
+                <w:szCs w:val="19"/>
+                <w:lang w:val="en-US"/>
+              </w:rPr>
+              <w:t xml:space="preserve">object sender, </w:t>
+            </w:r>
+            <w:proofErr w:type="spellStart"/>
+            <w:r>
+              <w:rPr>
+                <w:rFonts w:ascii="Cascadia Mono" w:eastAsiaTheme="minorHAnsi" w:hAnsi="Cascadia Mono" w:cs="Cascadia Mono"/>
+                <w:color w:val="000000"/>
+                <w:sz w:val="19"/>
+                <w:szCs w:val="19"/>
+                <w:lang w:val="en-US"/>
+              </w:rPr>
+              <w:t>EventArgs</w:t>
+            </w:r>
+            <w:proofErr w:type="spellEnd"/>
+            <w:r>
+              <w:rPr>
+                <w:rFonts w:ascii="Cascadia Mono" w:eastAsiaTheme="minorHAnsi" w:hAnsi="Cascadia Mono" w:cs="Cascadia Mono"/>
+                <w:color w:val="000000"/>
+                <w:sz w:val="19"/>
+                <w:szCs w:val="19"/>
+                <w:lang w:val="en-US"/>
+              </w:rPr>
+              <w:t xml:space="preserve"> e)</w:t>
             </w:r>
           </w:p>
           <w:p>
@@ -6426,241 +9784,591 @@
                 <w:szCs w:val="19"/>
                 <w:lang w:val="en-US"/>
               </w:rPr>
-              <w:t xml:space="preserve">            chart1.Series.Clear();</w:t>
-            </w:r>
-          </w:p>
-          <w:p>
-            <w:pPr>
-              <w:autoSpaceDE w:val="0"/>
-              <w:autoSpaceDN w:val="0"/>
-              <w:adjustRightInd w:val="0"/>
-              <w:rPr>
-                <w:rFonts w:ascii="Cascadia Mono" w:eastAsiaTheme="minorHAnsi" w:hAnsi="Cascadia Mono" w:cs="Cascadia Mono"/>
-                <w:color w:val="000000"/>
-                <w:sz w:val="19"/>
-                <w:szCs w:val="19"/>
-                <w:lang w:val="en-US"/>
-              </w:rPr>
-            </w:pPr>
-          </w:p>
-          <w:p>
-            <w:pPr>
-              <w:autoSpaceDE w:val="0"/>
-              <w:autoSpaceDN w:val="0"/>
-              <w:adjustRightInd w:val="0"/>
-              <w:rPr>
-                <w:rFonts w:ascii="Cascadia Mono" w:eastAsiaTheme="minorHAnsi" w:hAnsi="Cascadia Mono" w:cs="Cascadia Mono"/>
-                <w:color w:val="000000"/>
-                <w:sz w:val="19"/>
-                <w:szCs w:val="19"/>
-                <w:lang w:val="en-US"/>
-              </w:rPr>
-            </w:pPr>
-            <w:r>
-              <w:rPr>
-                <w:rFonts w:ascii="Cascadia Mono" w:eastAsiaTheme="minorHAnsi" w:hAnsi="Cascadia Mono" w:cs="Cascadia Mono"/>
-                <w:color w:val="000000"/>
-                <w:sz w:val="19"/>
-                <w:szCs w:val="19"/>
-                <w:lang w:val="en-US"/>
-              </w:rPr>
-              <w:t xml:space="preserve">            double x0 = double.Parse(txtX0.Text);</w:t>
-            </w:r>
-          </w:p>
-          <w:p>
-            <w:pPr>
-              <w:autoSpaceDE w:val="0"/>
-              <w:autoSpaceDN w:val="0"/>
-              <w:adjustRightInd w:val="0"/>
-              <w:rPr>
-                <w:rFonts w:ascii="Cascadia Mono" w:eastAsiaTheme="minorHAnsi" w:hAnsi="Cascadia Mono" w:cs="Cascadia Mono"/>
-                <w:color w:val="000000"/>
-                <w:sz w:val="19"/>
-                <w:szCs w:val="19"/>
-                <w:lang w:val="en-US"/>
-              </w:rPr>
-            </w:pPr>
-            <w:r>
-              <w:rPr>
-                <w:rFonts w:ascii="Cascadia Mono" w:eastAsiaTheme="minorHAnsi" w:hAnsi="Cascadia Mono" w:cs="Cascadia Mono"/>
-                <w:color w:val="000000"/>
-                <w:sz w:val="19"/>
-                <w:szCs w:val="19"/>
-                <w:lang w:val="en-US"/>
-              </w:rPr>
-              <w:t xml:space="preserve">            double y0 = double.Parse(txtY0.Text);</w:t>
-            </w:r>
-          </w:p>
-          <w:p>
-            <w:pPr>
-              <w:autoSpaceDE w:val="0"/>
-              <w:autoSpaceDN w:val="0"/>
-              <w:adjustRightInd w:val="0"/>
-              <w:rPr>
-                <w:rFonts w:ascii="Cascadia Mono" w:eastAsiaTheme="minorHAnsi" w:hAnsi="Cascadia Mono" w:cs="Cascadia Mono"/>
-                <w:color w:val="000000"/>
-                <w:sz w:val="19"/>
-                <w:szCs w:val="19"/>
-                <w:lang w:val="en-US"/>
-              </w:rPr>
-            </w:pPr>
-            <w:r>
-              <w:rPr>
-                <w:rFonts w:ascii="Cascadia Mono" w:eastAsiaTheme="minorHAnsi" w:hAnsi="Cascadia Mono" w:cs="Cascadia Mono"/>
-                <w:color w:val="000000"/>
-                <w:sz w:val="19"/>
-                <w:szCs w:val="19"/>
-                <w:lang w:val="en-US"/>
-              </w:rPr>
-              <w:t xml:space="preserve">            double xn = double.Parse(txtXn.Text);</w:t>
-            </w:r>
-          </w:p>
-          <w:p>
-            <w:pPr>
-              <w:autoSpaceDE w:val="0"/>
-              <w:autoSpaceDN w:val="0"/>
-              <w:adjustRightInd w:val="0"/>
-              <w:rPr>
-                <w:rFonts w:ascii="Cascadia Mono" w:eastAsiaTheme="minorHAnsi" w:hAnsi="Cascadia Mono" w:cs="Cascadia Mono"/>
-                <w:color w:val="000000"/>
-                <w:sz w:val="19"/>
-                <w:szCs w:val="19"/>
-                <w:lang w:val="en-US"/>
-              </w:rPr>
-            </w:pPr>
-            <w:r>
-              <w:rPr>
-                <w:rFonts w:ascii="Cascadia Mono" w:eastAsiaTheme="minorHAnsi" w:hAnsi="Cascadia Mono" w:cs="Cascadia Mono"/>
-                <w:color w:val="000000"/>
-                <w:sz w:val="19"/>
-                <w:szCs w:val="19"/>
-                <w:lang w:val="en-US"/>
-              </w:rPr>
-              <w:t xml:space="preserve">            double h = double.Parse(txtStepSize.Text);</w:t>
-            </w:r>
-          </w:p>
-          <w:p>
-            <w:pPr>
-              <w:autoSpaceDE w:val="0"/>
-              <w:autoSpaceDN w:val="0"/>
-              <w:adjustRightInd w:val="0"/>
-              <w:rPr>
-                <w:rFonts w:ascii="Cascadia Mono" w:eastAsiaTheme="minorHAnsi" w:hAnsi="Cascadia Mono" w:cs="Cascadia Mono"/>
-                <w:color w:val="000000"/>
-                <w:sz w:val="19"/>
-                <w:szCs w:val="19"/>
-                <w:lang w:val="en-US"/>
-              </w:rPr>
-            </w:pPr>
-          </w:p>
-          <w:p>
-            <w:pPr>
-              <w:autoSpaceDE w:val="0"/>
-              <w:autoSpaceDN w:val="0"/>
-              <w:adjustRightInd w:val="0"/>
-              <w:rPr>
-                <w:rFonts w:ascii="Cascadia Mono" w:eastAsiaTheme="minorHAnsi" w:hAnsi="Cascadia Mono" w:cs="Cascadia Mono"/>
-                <w:color w:val="000000"/>
-                <w:sz w:val="19"/>
-                <w:szCs w:val="19"/>
-                <w:lang w:val="en-US"/>
-              </w:rPr>
-            </w:pPr>
-            <w:r>
-              <w:rPr>
-                <w:rFonts w:ascii="Cascadia Mono" w:eastAsiaTheme="minorHAnsi" w:hAnsi="Cascadia Mono" w:cs="Cascadia Mono"/>
-                <w:color w:val="000000"/>
-                <w:sz w:val="19"/>
-                <w:szCs w:val="19"/>
-                <w:lang w:val="en-US"/>
-              </w:rPr>
-              <w:t xml:space="preserve">            // График точного решения</w:t>
-            </w:r>
-          </w:p>
-          <w:p>
-            <w:pPr>
-              <w:autoSpaceDE w:val="0"/>
-              <w:autoSpaceDN w:val="0"/>
-              <w:adjustRightInd w:val="0"/>
-              <w:rPr>
-                <w:rFonts w:ascii="Cascadia Mono" w:eastAsiaTheme="minorHAnsi" w:hAnsi="Cascadia Mono" w:cs="Cascadia Mono"/>
-                <w:color w:val="000000"/>
-                <w:sz w:val="19"/>
-                <w:szCs w:val="19"/>
-                <w:lang w:val="en-US"/>
-              </w:rPr>
-            </w:pPr>
-            <w:r>
-              <w:rPr>
-                <w:rFonts w:ascii="Cascadia Mono" w:eastAsiaTheme="minorHAnsi" w:hAnsi="Cascadia Mono" w:cs="Cascadia Mono"/>
-                <w:color w:val="000000"/>
-                <w:sz w:val="19"/>
-                <w:szCs w:val="19"/>
-                <w:lang w:val="en-US"/>
-              </w:rPr>
-              <w:t xml:space="preserve">            List&lt;double&gt; exactXValues = new List&lt;double&gt;();</w:t>
-            </w:r>
-          </w:p>
-          <w:p>
-            <w:pPr>
-              <w:autoSpaceDE w:val="0"/>
-              <w:autoSpaceDN w:val="0"/>
-              <w:adjustRightInd w:val="0"/>
-              <w:rPr>
-                <w:rFonts w:ascii="Cascadia Mono" w:eastAsiaTheme="minorHAnsi" w:hAnsi="Cascadia Mono" w:cs="Cascadia Mono"/>
-                <w:color w:val="000000"/>
-                <w:sz w:val="19"/>
-                <w:szCs w:val="19"/>
-                <w:lang w:val="en-US"/>
-              </w:rPr>
-            </w:pPr>
-            <w:r>
-              <w:rPr>
-                <w:rFonts w:ascii="Cascadia Mono" w:eastAsiaTheme="minorHAnsi" w:hAnsi="Cascadia Mono" w:cs="Cascadia Mono"/>
-                <w:color w:val="000000"/>
-                <w:sz w:val="19"/>
-                <w:szCs w:val="19"/>
-                <w:lang w:val="en-US"/>
-              </w:rPr>
-              <w:t xml:space="preserve">            List&lt;double&gt; exactYValues = new List&lt;double&gt;();</w:t>
-            </w:r>
-          </w:p>
-          <w:p>
-            <w:pPr>
-              <w:autoSpaceDE w:val="0"/>
-              <w:autoSpaceDN w:val="0"/>
-              <w:adjustRightInd w:val="0"/>
-              <w:rPr>
-                <w:rFonts w:ascii="Cascadia Mono" w:eastAsiaTheme="minorHAnsi" w:hAnsi="Cascadia Mono" w:cs="Cascadia Mono"/>
-                <w:color w:val="000000"/>
-                <w:sz w:val="19"/>
-                <w:szCs w:val="19"/>
-                <w:lang w:val="en-US"/>
-              </w:rPr>
-            </w:pPr>
-          </w:p>
-          <w:p>
-            <w:pPr>
-              <w:autoSpaceDE w:val="0"/>
-              <w:autoSpaceDN w:val="0"/>
-              <w:adjustRightInd w:val="0"/>
-              <w:rPr>
-                <w:rFonts w:ascii="Cascadia Mono" w:eastAsiaTheme="minorHAnsi" w:hAnsi="Cascadia Mono" w:cs="Cascadia Mono"/>
-                <w:color w:val="000000"/>
-                <w:sz w:val="19"/>
-                <w:szCs w:val="19"/>
-                <w:lang w:val="en-US"/>
-              </w:rPr>
-            </w:pPr>
-            <w:r>
-              <w:rPr>
-                <w:rFonts w:ascii="Cascadia Mono" w:eastAsiaTheme="minorHAnsi" w:hAnsi="Cascadia Mono" w:cs="Cascadia Mono"/>
-                <w:color w:val="000000"/>
-                <w:sz w:val="19"/>
-                <w:szCs w:val="19"/>
-                <w:lang w:val="en-US"/>
-              </w:rPr>
-              <w:t xml:space="preserve">            for (double x = x0; x &lt;= xn; x += 0.1)</w:t>
+              <w:t xml:space="preserve">            </w:t>
+            </w:r>
+            <w:proofErr w:type="gramStart"/>
+            <w:r>
+              <w:rPr>
+                <w:rFonts w:ascii="Cascadia Mono" w:eastAsiaTheme="minorHAnsi" w:hAnsi="Cascadia Mono" w:cs="Cascadia Mono"/>
+                <w:color w:val="000000"/>
+                <w:sz w:val="19"/>
+                <w:szCs w:val="19"/>
+                <w:lang w:val="en-US"/>
+              </w:rPr>
+              <w:t>chart1.Series.Clear</w:t>
+            </w:r>
+            <w:proofErr w:type="gramEnd"/>
+            <w:r>
+              <w:rPr>
+                <w:rFonts w:ascii="Cascadia Mono" w:eastAsiaTheme="minorHAnsi" w:hAnsi="Cascadia Mono" w:cs="Cascadia Mono"/>
+                <w:color w:val="000000"/>
+                <w:sz w:val="19"/>
+                <w:szCs w:val="19"/>
+                <w:lang w:val="en-US"/>
+              </w:rPr>
+              <w:t>();</w:t>
+            </w:r>
+          </w:p>
+          <w:p>
+            <w:pPr>
+              <w:autoSpaceDE w:val="0"/>
+              <w:autoSpaceDN w:val="0"/>
+              <w:adjustRightInd w:val="0"/>
+              <w:rPr>
+                <w:rFonts w:ascii="Cascadia Mono" w:eastAsiaTheme="minorHAnsi" w:hAnsi="Cascadia Mono" w:cs="Cascadia Mono"/>
+                <w:color w:val="000000"/>
+                <w:sz w:val="19"/>
+                <w:szCs w:val="19"/>
+                <w:lang w:val="en-US"/>
+              </w:rPr>
+            </w:pPr>
+          </w:p>
+          <w:p>
+            <w:pPr>
+              <w:autoSpaceDE w:val="0"/>
+              <w:autoSpaceDN w:val="0"/>
+              <w:adjustRightInd w:val="0"/>
+              <w:rPr>
+                <w:rFonts w:ascii="Cascadia Mono" w:eastAsiaTheme="minorHAnsi" w:hAnsi="Cascadia Mono" w:cs="Cascadia Mono"/>
+                <w:color w:val="000000"/>
+                <w:sz w:val="19"/>
+                <w:szCs w:val="19"/>
+                <w:lang w:val="en-US"/>
+              </w:rPr>
+            </w:pPr>
+            <w:r>
+              <w:rPr>
+                <w:rFonts w:ascii="Cascadia Mono" w:eastAsiaTheme="minorHAnsi" w:hAnsi="Cascadia Mono" w:cs="Cascadia Mono"/>
+                <w:color w:val="000000"/>
+                <w:sz w:val="19"/>
+                <w:szCs w:val="19"/>
+                <w:lang w:val="en-US"/>
+              </w:rPr>
+              <w:t xml:space="preserve">            double x0 = </w:t>
+            </w:r>
+            <w:proofErr w:type="spellStart"/>
+            <w:proofErr w:type="gramStart"/>
+            <w:r>
+              <w:rPr>
+                <w:rFonts w:ascii="Cascadia Mono" w:eastAsiaTheme="minorHAnsi" w:hAnsi="Cascadia Mono" w:cs="Cascadia Mono"/>
+                <w:color w:val="000000"/>
+                <w:sz w:val="19"/>
+                <w:szCs w:val="19"/>
+                <w:lang w:val="en-US"/>
+              </w:rPr>
+              <w:t>double.Parse</w:t>
+            </w:r>
+            <w:proofErr w:type="spellEnd"/>
+            <w:proofErr w:type="gramEnd"/>
+            <w:r>
+              <w:rPr>
+                <w:rFonts w:ascii="Cascadia Mono" w:eastAsiaTheme="minorHAnsi" w:hAnsi="Cascadia Mono" w:cs="Cascadia Mono"/>
+                <w:color w:val="000000"/>
+                <w:sz w:val="19"/>
+                <w:szCs w:val="19"/>
+                <w:lang w:val="en-US"/>
+              </w:rPr>
+              <w:t>(txtX0.Text);</w:t>
+            </w:r>
+          </w:p>
+          <w:p>
+            <w:pPr>
+              <w:autoSpaceDE w:val="0"/>
+              <w:autoSpaceDN w:val="0"/>
+              <w:adjustRightInd w:val="0"/>
+              <w:rPr>
+                <w:rFonts w:ascii="Cascadia Mono" w:eastAsiaTheme="minorHAnsi" w:hAnsi="Cascadia Mono" w:cs="Cascadia Mono"/>
+                <w:color w:val="000000"/>
+                <w:sz w:val="19"/>
+                <w:szCs w:val="19"/>
+                <w:lang w:val="en-US"/>
+              </w:rPr>
+            </w:pPr>
+            <w:r>
+              <w:rPr>
+                <w:rFonts w:ascii="Cascadia Mono" w:eastAsiaTheme="minorHAnsi" w:hAnsi="Cascadia Mono" w:cs="Cascadia Mono"/>
+                <w:color w:val="000000"/>
+                <w:sz w:val="19"/>
+                <w:szCs w:val="19"/>
+                <w:lang w:val="en-US"/>
+              </w:rPr>
+              <w:t xml:space="preserve">            double y0 = </w:t>
+            </w:r>
+            <w:proofErr w:type="spellStart"/>
+            <w:proofErr w:type="gramStart"/>
+            <w:r>
+              <w:rPr>
+                <w:rFonts w:ascii="Cascadia Mono" w:eastAsiaTheme="minorHAnsi" w:hAnsi="Cascadia Mono" w:cs="Cascadia Mono"/>
+                <w:color w:val="000000"/>
+                <w:sz w:val="19"/>
+                <w:szCs w:val="19"/>
+                <w:lang w:val="en-US"/>
+              </w:rPr>
+              <w:t>double.Parse</w:t>
+            </w:r>
+            <w:proofErr w:type="spellEnd"/>
+            <w:proofErr w:type="gramEnd"/>
+            <w:r>
+              <w:rPr>
+                <w:rFonts w:ascii="Cascadia Mono" w:eastAsiaTheme="minorHAnsi" w:hAnsi="Cascadia Mono" w:cs="Cascadia Mono"/>
+                <w:color w:val="000000"/>
+                <w:sz w:val="19"/>
+                <w:szCs w:val="19"/>
+                <w:lang w:val="en-US"/>
+              </w:rPr>
+              <w:t>(txtY0.Text);</w:t>
+            </w:r>
+          </w:p>
+          <w:p>
+            <w:pPr>
+              <w:autoSpaceDE w:val="0"/>
+              <w:autoSpaceDN w:val="0"/>
+              <w:adjustRightInd w:val="0"/>
+              <w:rPr>
+                <w:rFonts w:ascii="Cascadia Mono" w:eastAsiaTheme="minorHAnsi" w:hAnsi="Cascadia Mono" w:cs="Cascadia Mono"/>
+                <w:color w:val="000000"/>
+                <w:sz w:val="19"/>
+                <w:szCs w:val="19"/>
+                <w:lang w:val="en-US"/>
+              </w:rPr>
+            </w:pPr>
+            <w:r>
+              <w:rPr>
+                <w:rFonts w:ascii="Cascadia Mono" w:eastAsiaTheme="minorHAnsi" w:hAnsi="Cascadia Mono" w:cs="Cascadia Mono"/>
+                <w:color w:val="000000"/>
+                <w:sz w:val="19"/>
+                <w:szCs w:val="19"/>
+                <w:lang w:val="en-US"/>
+              </w:rPr>
+              <w:t xml:space="preserve">            double </w:t>
+            </w:r>
+            <w:proofErr w:type="spellStart"/>
+            <w:r>
+              <w:rPr>
+                <w:rFonts w:ascii="Cascadia Mono" w:eastAsiaTheme="minorHAnsi" w:hAnsi="Cascadia Mono" w:cs="Cascadia Mono"/>
+                <w:color w:val="000000"/>
+                <w:sz w:val="19"/>
+                <w:szCs w:val="19"/>
+                <w:lang w:val="en-US"/>
+              </w:rPr>
+              <w:t>xn</w:t>
+            </w:r>
+            <w:proofErr w:type="spellEnd"/>
+            <w:r>
+              <w:rPr>
+                <w:rFonts w:ascii="Cascadia Mono" w:eastAsiaTheme="minorHAnsi" w:hAnsi="Cascadia Mono" w:cs="Cascadia Mono"/>
+                <w:color w:val="000000"/>
+                <w:sz w:val="19"/>
+                <w:szCs w:val="19"/>
+                <w:lang w:val="en-US"/>
+              </w:rPr>
+              <w:t xml:space="preserve"> = </w:t>
+            </w:r>
+            <w:proofErr w:type="spellStart"/>
+            <w:proofErr w:type="gramStart"/>
+            <w:r>
+              <w:rPr>
+                <w:rFonts w:ascii="Cascadia Mono" w:eastAsiaTheme="minorHAnsi" w:hAnsi="Cascadia Mono" w:cs="Cascadia Mono"/>
+                <w:color w:val="000000"/>
+                <w:sz w:val="19"/>
+                <w:szCs w:val="19"/>
+                <w:lang w:val="en-US"/>
+              </w:rPr>
+              <w:t>double.Parse</w:t>
+            </w:r>
+            <w:proofErr w:type="spellEnd"/>
+            <w:proofErr w:type="gramEnd"/>
+            <w:r>
+              <w:rPr>
+                <w:rFonts w:ascii="Cascadia Mono" w:eastAsiaTheme="minorHAnsi" w:hAnsi="Cascadia Mono" w:cs="Cascadia Mono"/>
+                <w:color w:val="000000"/>
+                <w:sz w:val="19"/>
+                <w:szCs w:val="19"/>
+                <w:lang w:val="en-US"/>
+              </w:rPr>
+              <w:t>(</w:t>
+            </w:r>
+            <w:proofErr w:type="spellStart"/>
+            <w:r>
+              <w:rPr>
+                <w:rFonts w:ascii="Cascadia Mono" w:eastAsiaTheme="minorHAnsi" w:hAnsi="Cascadia Mono" w:cs="Cascadia Mono"/>
+                <w:color w:val="000000"/>
+                <w:sz w:val="19"/>
+                <w:szCs w:val="19"/>
+                <w:lang w:val="en-US"/>
+              </w:rPr>
+              <w:t>txtXn.Text</w:t>
+            </w:r>
+            <w:proofErr w:type="spellEnd"/>
+            <w:r>
+              <w:rPr>
+                <w:rFonts w:ascii="Cascadia Mono" w:eastAsiaTheme="minorHAnsi" w:hAnsi="Cascadia Mono" w:cs="Cascadia Mono"/>
+                <w:color w:val="000000"/>
+                <w:sz w:val="19"/>
+                <w:szCs w:val="19"/>
+                <w:lang w:val="en-US"/>
+              </w:rPr>
+              <w:t>);</w:t>
+            </w:r>
+          </w:p>
+          <w:p>
+            <w:pPr>
+              <w:autoSpaceDE w:val="0"/>
+              <w:autoSpaceDN w:val="0"/>
+              <w:adjustRightInd w:val="0"/>
+              <w:rPr>
+                <w:rFonts w:ascii="Cascadia Mono" w:eastAsiaTheme="minorHAnsi" w:hAnsi="Cascadia Mono" w:cs="Cascadia Mono"/>
+                <w:color w:val="000000"/>
+                <w:sz w:val="19"/>
+                <w:szCs w:val="19"/>
+                <w:lang w:val="en-US"/>
+              </w:rPr>
+            </w:pPr>
+            <w:r>
+              <w:rPr>
+                <w:rFonts w:ascii="Cascadia Mono" w:eastAsiaTheme="minorHAnsi" w:hAnsi="Cascadia Mono" w:cs="Cascadia Mono"/>
+                <w:color w:val="000000"/>
+                <w:sz w:val="19"/>
+                <w:szCs w:val="19"/>
+                <w:lang w:val="en-US"/>
+              </w:rPr>
+              <w:t xml:space="preserve">            double h = </w:t>
+            </w:r>
+            <w:proofErr w:type="spellStart"/>
+            <w:proofErr w:type="gramStart"/>
+            <w:r>
+              <w:rPr>
+                <w:rFonts w:ascii="Cascadia Mono" w:eastAsiaTheme="minorHAnsi" w:hAnsi="Cascadia Mono" w:cs="Cascadia Mono"/>
+                <w:color w:val="000000"/>
+                <w:sz w:val="19"/>
+                <w:szCs w:val="19"/>
+                <w:lang w:val="en-US"/>
+              </w:rPr>
+              <w:t>double.Parse</w:t>
+            </w:r>
+            <w:proofErr w:type="spellEnd"/>
+            <w:proofErr w:type="gramEnd"/>
+            <w:r>
+              <w:rPr>
+                <w:rFonts w:ascii="Cascadia Mono" w:eastAsiaTheme="minorHAnsi" w:hAnsi="Cascadia Mono" w:cs="Cascadia Mono"/>
+                <w:color w:val="000000"/>
+                <w:sz w:val="19"/>
+                <w:szCs w:val="19"/>
+                <w:lang w:val="en-US"/>
+              </w:rPr>
+              <w:t>(</w:t>
+            </w:r>
+            <w:proofErr w:type="spellStart"/>
+            <w:r>
+              <w:rPr>
+                <w:rFonts w:ascii="Cascadia Mono" w:eastAsiaTheme="minorHAnsi" w:hAnsi="Cascadia Mono" w:cs="Cascadia Mono"/>
+                <w:color w:val="000000"/>
+                <w:sz w:val="19"/>
+                <w:szCs w:val="19"/>
+                <w:lang w:val="en-US"/>
+              </w:rPr>
+              <w:t>txtStepSize.Text</w:t>
+            </w:r>
+            <w:proofErr w:type="spellEnd"/>
+            <w:r>
+              <w:rPr>
+                <w:rFonts w:ascii="Cascadia Mono" w:eastAsiaTheme="minorHAnsi" w:hAnsi="Cascadia Mono" w:cs="Cascadia Mono"/>
+                <w:color w:val="000000"/>
+                <w:sz w:val="19"/>
+                <w:szCs w:val="19"/>
+                <w:lang w:val="en-US"/>
+              </w:rPr>
+              <w:t>);</w:t>
+            </w:r>
+          </w:p>
+          <w:p>
+            <w:pPr>
+              <w:autoSpaceDE w:val="0"/>
+              <w:autoSpaceDN w:val="0"/>
+              <w:adjustRightInd w:val="0"/>
+              <w:rPr>
+                <w:rFonts w:ascii="Cascadia Mono" w:eastAsiaTheme="minorHAnsi" w:hAnsi="Cascadia Mono" w:cs="Cascadia Mono"/>
+                <w:color w:val="000000"/>
+                <w:sz w:val="19"/>
+                <w:szCs w:val="19"/>
+                <w:lang w:val="en-US"/>
+              </w:rPr>
+            </w:pPr>
+          </w:p>
+          <w:p>
+            <w:pPr>
+              <w:autoSpaceDE w:val="0"/>
+              <w:autoSpaceDN w:val="0"/>
+              <w:adjustRightInd w:val="0"/>
+              <w:rPr>
+                <w:rFonts w:ascii="Cascadia Mono" w:eastAsiaTheme="minorHAnsi" w:hAnsi="Cascadia Mono" w:cs="Cascadia Mono"/>
+                <w:color w:val="000000"/>
+                <w:sz w:val="19"/>
+                <w:szCs w:val="19"/>
+                <w:lang w:val="en-US"/>
+              </w:rPr>
+            </w:pPr>
+            <w:r>
+              <w:rPr>
+                <w:rFonts w:ascii="Cascadia Mono" w:eastAsiaTheme="minorHAnsi" w:hAnsi="Cascadia Mono" w:cs="Cascadia Mono"/>
+                <w:color w:val="000000"/>
+                <w:sz w:val="19"/>
+                <w:szCs w:val="19"/>
+                <w:lang w:val="en-US"/>
+              </w:rPr>
+              <w:t xml:space="preserve">            // </w:t>
+            </w:r>
+            <w:proofErr w:type="spellStart"/>
+            <w:r>
+              <w:rPr>
+                <w:rFonts w:ascii="Cascadia Mono" w:eastAsiaTheme="minorHAnsi" w:hAnsi="Cascadia Mono" w:cs="Cascadia Mono"/>
+                <w:color w:val="000000"/>
+                <w:sz w:val="19"/>
+                <w:szCs w:val="19"/>
+                <w:lang w:val="en-US"/>
+              </w:rPr>
+              <w:t>График</w:t>
+            </w:r>
+            <w:proofErr w:type="spellEnd"/>
+            <w:r>
+              <w:rPr>
+                <w:rFonts w:ascii="Cascadia Mono" w:eastAsiaTheme="minorHAnsi" w:hAnsi="Cascadia Mono" w:cs="Cascadia Mono"/>
+                <w:color w:val="000000"/>
+                <w:sz w:val="19"/>
+                <w:szCs w:val="19"/>
+                <w:lang w:val="en-US"/>
+              </w:rPr>
+              <w:t xml:space="preserve"> </w:t>
+            </w:r>
+            <w:proofErr w:type="spellStart"/>
+            <w:r>
+              <w:rPr>
+                <w:rFonts w:ascii="Cascadia Mono" w:eastAsiaTheme="minorHAnsi" w:hAnsi="Cascadia Mono" w:cs="Cascadia Mono"/>
+                <w:color w:val="000000"/>
+                <w:sz w:val="19"/>
+                <w:szCs w:val="19"/>
+                <w:lang w:val="en-US"/>
+              </w:rPr>
+              <w:t>точного</w:t>
+            </w:r>
+            <w:proofErr w:type="spellEnd"/>
+            <w:r>
+              <w:rPr>
+                <w:rFonts w:ascii="Cascadia Mono" w:eastAsiaTheme="minorHAnsi" w:hAnsi="Cascadia Mono" w:cs="Cascadia Mono"/>
+                <w:color w:val="000000"/>
+                <w:sz w:val="19"/>
+                <w:szCs w:val="19"/>
+                <w:lang w:val="en-US"/>
+              </w:rPr>
+              <w:t xml:space="preserve"> </w:t>
+            </w:r>
+            <w:proofErr w:type="spellStart"/>
+            <w:r>
+              <w:rPr>
+                <w:rFonts w:ascii="Cascadia Mono" w:eastAsiaTheme="minorHAnsi" w:hAnsi="Cascadia Mono" w:cs="Cascadia Mono"/>
+                <w:color w:val="000000"/>
+                <w:sz w:val="19"/>
+                <w:szCs w:val="19"/>
+                <w:lang w:val="en-US"/>
+              </w:rPr>
+              <w:t>решения</w:t>
+            </w:r>
+            <w:proofErr w:type="spellEnd"/>
+          </w:p>
+          <w:p>
+            <w:pPr>
+              <w:autoSpaceDE w:val="0"/>
+              <w:autoSpaceDN w:val="0"/>
+              <w:adjustRightInd w:val="0"/>
+              <w:rPr>
+                <w:rFonts w:ascii="Cascadia Mono" w:eastAsiaTheme="minorHAnsi" w:hAnsi="Cascadia Mono" w:cs="Cascadia Mono"/>
+                <w:color w:val="000000"/>
+                <w:sz w:val="19"/>
+                <w:szCs w:val="19"/>
+                <w:lang w:val="en-US"/>
+              </w:rPr>
+            </w:pPr>
+            <w:r>
+              <w:rPr>
+                <w:rFonts w:ascii="Cascadia Mono" w:eastAsiaTheme="minorHAnsi" w:hAnsi="Cascadia Mono" w:cs="Cascadia Mono"/>
+                <w:color w:val="000000"/>
+                <w:sz w:val="19"/>
+                <w:szCs w:val="19"/>
+                <w:lang w:val="en-US"/>
+              </w:rPr>
+              <w:t xml:space="preserve">            List&lt;double&gt; </w:t>
+            </w:r>
+            <w:proofErr w:type="spellStart"/>
+            <w:r>
+              <w:rPr>
+                <w:rFonts w:ascii="Cascadia Mono" w:eastAsiaTheme="minorHAnsi" w:hAnsi="Cascadia Mono" w:cs="Cascadia Mono"/>
+                <w:color w:val="000000"/>
+                <w:sz w:val="19"/>
+                <w:szCs w:val="19"/>
+                <w:lang w:val="en-US"/>
+              </w:rPr>
+              <w:t>exactXValues</w:t>
+            </w:r>
+            <w:proofErr w:type="spellEnd"/>
+            <w:r>
+              <w:rPr>
+                <w:rFonts w:ascii="Cascadia Mono" w:eastAsiaTheme="minorHAnsi" w:hAnsi="Cascadia Mono" w:cs="Cascadia Mono"/>
+                <w:color w:val="000000"/>
+                <w:sz w:val="19"/>
+                <w:szCs w:val="19"/>
+                <w:lang w:val="en-US"/>
+              </w:rPr>
+              <w:t xml:space="preserve"> = new List&lt;double</w:t>
+            </w:r>
+            <w:proofErr w:type="gramStart"/>
+            <w:r>
+              <w:rPr>
+                <w:rFonts w:ascii="Cascadia Mono" w:eastAsiaTheme="minorHAnsi" w:hAnsi="Cascadia Mono" w:cs="Cascadia Mono"/>
+                <w:color w:val="000000"/>
+                <w:sz w:val="19"/>
+                <w:szCs w:val="19"/>
+                <w:lang w:val="en-US"/>
+              </w:rPr>
+              <w:t>&gt;(</w:t>
+            </w:r>
+            <w:proofErr w:type="gramEnd"/>
+            <w:r>
+              <w:rPr>
+                <w:rFonts w:ascii="Cascadia Mono" w:eastAsiaTheme="minorHAnsi" w:hAnsi="Cascadia Mono" w:cs="Cascadia Mono"/>
+                <w:color w:val="000000"/>
+                <w:sz w:val="19"/>
+                <w:szCs w:val="19"/>
+                <w:lang w:val="en-US"/>
+              </w:rPr>
+              <w:t>);</w:t>
+            </w:r>
+          </w:p>
+          <w:p>
+            <w:pPr>
+              <w:autoSpaceDE w:val="0"/>
+              <w:autoSpaceDN w:val="0"/>
+              <w:adjustRightInd w:val="0"/>
+              <w:rPr>
+                <w:rFonts w:ascii="Cascadia Mono" w:eastAsiaTheme="minorHAnsi" w:hAnsi="Cascadia Mono" w:cs="Cascadia Mono"/>
+                <w:color w:val="000000"/>
+                <w:sz w:val="19"/>
+                <w:szCs w:val="19"/>
+                <w:lang w:val="en-US"/>
+              </w:rPr>
+            </w:pPr>
+            <w:r>
+              <w:rPr>
+                <w:rFonts w:ascii="Cascadia Mono" w:eastAsiaTheme="minorHAnsi" w:hAnsi="Cascadia Mono" w:cs="Cascadia Mono"/>
+                <w:color w:val="000000"/>
+                <w:sz w:val="19"/>
+                <w:szCs w:val="19"/>
+                <w:lang w:val="en-US"/>
+              </w:rPr>
+              <w:t xml:space="preserve">            List&lt;double&gt; </w:t>
+            </w:r>
+            <w:proofErr w:type="spellStart"/>
+            <w:r>
+              <w:rPr>
+                <w:rFonts w:ascii="Cascadia Mono" w:eastAsiaTheme="minorHAnsi" w:hAnsi="Cascadia Mono" w:cs="Cascadia Mono"/>
+                <w:color w:val="000000"/>
+                <w:sz w:val="19"/>
+                <w:szCs w:val="19"/>
+                <w:lang w:val="en-US"/>
+              </w:rPr>
+              <w:t>exactYValues</w:t>
+            </w:r>
+            <w:proofErr w:type="spellEnd"/>
+            <w:r>
+              <w:rPr>
+                <w:rFonts w:ascii="Cascadia Mono" w:eastAsiaTheme="minorHAnsi" w:hAnsi="Cascadia Mono" w:cs="Cascadia Mono"/>
+                <w:color w:val="000000"/>
+                <w:sz w:val="19"/>
+                <w:szCs w:val="19"/>
+                <w:lang w:val="en-US"/>
+              </w:rPr>
+              <w:t xml:space="preserve"> = new List&lt;double</w:t>
+            </w:r>
+            <w:proofErr w:type="gramStart"/>
+            <w:r>
+              <w:rPr>
+                <w:rFonts w:ascii="Cascadia Mono" w:eastAsiaTheme="minorHAnsi" w:hAnsi="Cascadia Mono" w:cs="Cascadia Mono"/>
+                <w:color w:val="000000"/>
+                <w:sz w:val="19"/>
+                <w:szCs w:val="19"/>
+                <w:lang w:val="en-US"/>
+              </w:rPr>
+              <w:t>&gt;(</w:t>
+            </w:r>
+            <w:proofErr w:type="gramEnd"/>
+            <w:r>
+              <w:rPr>
+                <w:rFonts w:ascii="Cascadia Mono" w:eastAsiaTheme="minorHAnsi" w:hAnsi="Cascadia Mono" w:cs="Cascadia Mono"/>
+                <w:color w:val="000000"/>
+                <w:sz w:val="19"/>
+                <w:szCs w:val="19"/>
+                <w:lang w:val="en-US"/>
+              </w:rPr>
+              <w:t>);</w:t>
+            </w:r>
+          </w:p>
+          <w:p>
+            <w:pPr>
+              <w:autoSpaceDE w:val="0"/>
+              <w:autoSpaceDN w:val="0"/>
+              <w:adjustRightInd w:val="0"/>
+              <w:rPr>
+                <w:rFonts w:ascii="Cascadia Mono" w:eastAsiaTheme="minorHAnsi" w:hAnsi="Cascadia Mono" w:cs="Cascadia Mono"/>
+                <w:color w:val="000000"/>
+                <w:sz w:val="19"/>
+                <w:szCs w:val="19"/>
+                <w:lang w:val="en-US"/>
+              </w:rPr>
+            </w:pPr>
+          </w:p>
+          <w:p>
+            <w:pPr>
+              <w:autoSpaceDE w:val="0"/>
+              <w:autoSpaceDN w:val="0"/>
+              <w:adjustRightInd w:val="0"/>
+              <w:rPr>
+                <w:rFonts w:ascii="Cascadia Mono" w:eastAsiaTheme="minorHAnsi" w:hAnsi="Cascadia Mono" w:cs="Cascadia Mono"/>
+                <w:color w:val="000000"/>
+                <w:sz w:val="19"/>
+                <w:szCs w:val="19"/>
+                <w:lang w:val="en-US"/>
+              </w:rPr>
+            </w:pPr>
+            <w:r>
+              <w:rPr>
+                <w:rFonts w:ascii="Cascadia Mono" w:eastAsiaTheme="minorHAnsi" w:hAnsi="Cascadia Mono" w:cs="Cascadia Mono"/>
+                <w:color w:val="000000"/>
+                <w:sz w:val="19"/>
+                <w:szCs w:val="19"/>
+                <w:lang w:val="en-US"/>
+              </w:rPr>
+              <w:t xml:space="preserve">            for (double x = x0; x &lt;= </w:t>
+            </w:r>
+            <w:proofErr w:type="spellStart"/>
+            <w:r>
+              <w:rPr>
+                <w:rFonts w:ascii="Cascadia Mono" w:eastAsiaTheme="minorHAnsi" w:hAnsi="Cascadia Mono" w:cs="Cascadia Mono"/>
+                <w:color w:val="000000"/>
+                <w:sz w:val="19"/>
+                <w:szCs w:val="19"/>
+                <w:lang w:val="en-US"/>
+              </w:rPr>
+              <w:t>xn</w:t>
+            </w:r>
+            <w:proofErr w:type="spellEnd"/>
+            <w:r>
+              <w:rPr>
+                <w:rFonts w:ascii="Cascadia Mono" w:eastAsiaTheme="minorHAnsi" w:hAnsi="Cascadia Mono" w:cs="Cascadia Mono"/>
+                <w:color w:val="000000"/>
+                <w:sz w:val="19"/>
+                <w:szCs w:val="19"/>
+                <w:lang w:val="en-US"/>
+              </w:rPr>
+              <w:t>; x += 0.1)</w:t>
             </w:r>
           </w:p>
           <w:p>
@@ -6708,31 +10416,109 @@
                 <w:szCs w:val="19"/>
                 <w:lang w:val="en-US"/>
               </w:rPr>
-              <w:t xml:space="preserve">                exactXValues.Add(x);</w:t>
-            </w:r>
-          </w:p>
-          <w:p>
-            <w:pPr>
-              <w:autoSpaceDE w:val="0"/>
-              <w:autoSpaceDN w:val="0"/>
-              <w:adjustRightInd w:val="0"/>
-              <w:rPr>
-                <w:rFonts w:ascii="Cascadia Mono" w:eastAsiaTheme="minorHAnsi" w:hAnsi="Cascadia Mono" w:cs="Cascadia Mono"/>
-                <w:color w:val="000000"/>
-                <w:sz w:val="19"/>
-                <w:szCs w:val="19"/>
-                <w:lang w:val="en-US"/>
-              </w:rPr>
-            </w:pPr>
-            <w:r>
-              <w:rPr>
-                <w:rFonts w:ascii="Cascadia Mono" w:eastAsiaTheme="minorHAnsi" w:hAnsi="Cascadia Mono" w:cs="Cascadia Mono"/>
-                <w:color w:val="000000"/>
-                <w:sz w:val="19"/>
-                <w:szCs w:val="19"/>
-                <w:lang w:val="en-US"/>
-              </w:rPr>
-              <w:t xml:space="preserve">                exactYValues.Add(ExactSolution(x, y0));</w:t>
+              <w:t xml:space="preserve">                </w:t>
+            </w:r>
+            <w:proofErr w:type="spellStart"/>
+            <w:r>
+              <w:rPr>
+                <w:rFonts w:ascii="Cascadia Mono" w:eastAsiaTheme="minorHAnsi" w:hAnsi="Cascadia Mono" w:cs="Cascadia Mono"/>
+                <w:color w:val="000000"/>
+                <w:sz w:val="19"/>
+                <w:szCs w:val="19"/>
+                <w:lang w:val="en-US"/>
+              </w:rPr>
+              <w:t>exactXValues.Add</w:t>
+            </w:r>
+            <w:proofErr w:type="spellEnd"/>
+            <w:r>
+              <w:rPr>
+                <w:rFonts w:ascii="Cascadia Mono" w:eastAsiaTheme="minorHAnsi" w:hAnsi="Cascadia Mono" w:cs="Cascadia Mono"/>
+                <w:color w:val="000000"/>
+                <w:sz w:val="19"/>
+                <w:szCs w:val="19"/>
+                <w:lang w:val="en-US"/>
+              </w:rPr>
+              <w:t>(x);</w:t>
+            </w:r>
+          </w:p>
+          <w:p>
+            <w:pPr>
+              <w:autoSpaceDE w:val="0"/>
+              <w:autoSpaceDN w:val="0"/>
+              <w:adjustRightInd w:val="0"/>
+              <w:rPr>
+                <w:rFonts w:ascii="Cascadia Mono" w:eastAsiaTheme="minorHAnsi" w:hAnsi="Cascadia Mono" w:cs="Cascadia Mono"/>
+                <w:color w:val="000000"/>
+                <w:sz w:val="19"/>
+                <w:szCs w:val="19"/>
+                <w:lang w:val="en-US"/>
+              </w:rPr>
+            </w:pPr>
+            <w:r>
+              <w:rPr>
+                <w:rFonts w:ascii="Cascadia Mono" w:eastAsiaTheme="minorHAnsi" w:hAnsi="Cascadia Mono" w:cs="Cascadia Mono"/>
+                <w:color w:val="000000"/>
+                <w:sz w:val="19"/>
+                <w:szCs w:val="19"/>
+                <w:lang w:val="en-US"/>
+              </w:rPr>
+              <w:t xml:space="preserve">                </w:t>
+            </w:r>
+            <w:proofErr w:type="spellStart"/>
+            <w:r>
+              <w:rPr>
+                <w:rFonts w:ascii="Cascadia Mono" w:eastAsiaTheme="minorHAnsi" w:hAnsi="Cascadia Mono" w:cs="Cascadia Mono"/>
+                <w:color w:val="000000"/>
+                <w:sz w:val="19"/>
+                <w:szCs w:val="19"/>
+                <w:lang w:val="en-US"/>
+              </w:rPr>
+              <w:t>exactYValues.Add</w:t>
+            </w:r>
+            <w:proofErr w:type="spellEnd"/>
+            <w:r>
+              <w:rPr>
+                <w:rFonts w:ascii="Cascadia Mono" w:eastAsiaTheme="minorHAnsi" w:hAnsi="Cascadia Mono" w:cs="Cascadia Mono"/>
+                <w:color w:val="000000"/>
+                <w:sz w:val="19"/>
+                <w:szCs w:val="19"/>
+                <w:lang w:val="en-US"/>
+              </w:rPr>
+              <w:t>(</w:t>
+            </w:r>
+            <w:proofErr w:type="spellStart"/>
+            <w:proofErr w:type="gramStart"/>
+            <w:r>
+              <w:rPr>
+                <w:rFonts w:ascii="Cascadia Mono" w:eastAsiaTheme="minorHAnsi" w:hAnsi="Cascadia Mono" w:cs="Cascadia Mono"/>
+                <w:color w:val="000000"/>
+                <w:sz w:val="19"/>
+                <w:szCs w:val="19"/>
+                <w:lang w:val="en-US"/>
+              </w:rPr>
+              <w:t>ExactSolution</w:t>
+            </w:r>
+            <w:proofErr w:type="spellEnd"/>
+            <w:r>
+              <w:rPr>
+                <w:rFonts w:ascii="Cascadia Mono" w:eastAsiaTheme="minorHAnsi" w:hAnsi="Cascadia Mono" w:cs="Cascadia Mono"/>
+                <w:color w:val="000000"/>
+                <w:sz w:val="19"/>
+                <w:szCs w:val="19"/>
+                <w:lang w:val="en-US"/>
+              </w:rPr>
+              <w:t>(</w:t>
+            </w:r>
+            <w:proofErr w:type="gramEnd"/>
+            <w:r>
+              <w:rPr>
+                <w:rFonts w:ascii="Cascadia Mono" w:eastAsiaTheme="minorHAnsi" w:hAnsi="Cascadia Mono" w:cs="Cascadia Mono"/>
+                <w:color w:val="000000"/>
+                <w:sz w:val="19"/>
+                <w:szCs w:val="19"/>
+                <w:lang w:val="en-US"/>
+              </w:rPr>
+              <w:t>x, y0));</w:t>
             </w:r>
           </w:p>
           <w:p>
@@ -6794,45 +10580,179 @@
                 <w:szCs w:val="19"/>
                 <w:lang w:val="en-US"/>
               </w:rPr>
-              <w:t xml:space="preserve">            PlotGraph(exactXValues, exactYValues, Color.Black, "Точное решение");</w:t>
-            </w:r>
-          </w:p>
-          <w:p>
-            <w:pPr>
-              <w:autoSpaceDE w:val="0"/>
-              <w:autoSpaceDN w:val="0"/>
-              <w:adjustRightInd w:val="0"/>
-              <w:rPr>
-                <w:rFonts w:ascii="Cascadia Mono" w:eastAsiaTheme="minorHAnsi" w:hAnsi="Cascadia Mono" w:cs="Cascadia Mono"/>
-                <w:color w:val="000000"/>
-                <w:sz w:val="19"/>
-                <w:szCs w:val="19"/>
-                <w:lang w:val="en-US"/>
-              </w:rPr>
-            </w:pPr>
-          </w:p>
-          <w:p>
-            <w:pPr>
-              <w:autoSpaceDE w:val="0"/>
-              <w:autoSpaceDN w:val="0"/>
-              <w:adjustRightInd w:val="0"/>
-              <w:rPr>
-                <w:rFonts w:ascii="Cascadia Mono" w:eastAsiaTheme="minorHAnsi" w:hAnsi="Cascadia Mono" w:cs="Cascadia Mono"/>
-                <w:color w:val="000000"/>
-                <w:sz w:val="19"/>
-                <w:szCs w:val="19"/>
-              </w:rPr>
-            </w:pPr>
-            <w:r>
-              <w:rPr>
-                <w:rFonts w:ascii="Cascadia Mono" w:eastAsiaTheme="minorHAnsi" w:hAnsi="Cascadia Mono" w:cs="Cascadia Mono"/>
-                <w:color w:val="000000"/>
-                <w:sz w:val="19"/>
-                <w:szCs w:val="19"/>
-                <w:lang w:val="en-US"/>
-              </w:rPr>
               <w:t xml:space="preserve">            </w:t>
             </w:r>
+            <w:proofErr w:type="spellStart"/>
+            <w:proofErr w:type="gramStart"/>
+            <w:r>
+              <w:rPr>
+                <w:rFonts w:ascii="Cascadia Mono" w:eastAsiaTheme="minorHAnsi" w:hAnsi="Cascadia Mono" w:cs="Cascadia Mono"/>
+                <w:color w:val="000000"/>
+                <w:sz w:val="19"/>
+                <w:szCs w:val="19"/>
+                <w:lang w:val="en-US"/>
+              </w:rPr>
+              <w:t>PlotGraph</w:t>
+            </w:r>
+            <w:proofErr w:type="spellEnd"/>
+            <w:r>
+              <w:rPr>
+                <w:rFonts w:ascii="Cascadia Mono" w:eastAsiaTheme="minorHAnsi" w:hAnsi="Cascadia Mono" w:cs="Cascadia Mono"/>
+                <w:color w:val="000000"/>
+                <w:sz w:val="19"/>
+                <w:szCs w:val="19"/>
+                <w:lang w:val="en-US"/>
+              </w:rPr>
+              <w:t>(</w:t>
+            </w:r>
+            <w:proofErr w:type="spellStart"/>
+            <w:proofErr w:type="gramEnd"/>
+            <w:r>
+              <w:rPr>
+                <w:rFonts w:ascii="Cascadia Mono" w:eastAsiaTheme="minorHAnsi" w:hAnsi="Cascadia Mono" w:cs="Cascadia Mono"/>
+                <w:color w:val="000000"/>
+                <w:sz w:val="19"/>
+                <w:szCs w:val="19"/>
+                <w:lang w:val="en-US"/>
+              </w:rPr>
+              <w:t>exactXValues</w:t>
+            </w:r>
+            <w:proofErr w:type="spellEnd"/>
+            <w:r>
+              <w:rPr>
+                <w:rFonts w:ascii="Cascadia Mono" w:eastAsiaTheme="minorHAnsi" w:hAnsi="Cascadia Mono" w:cs="Cascadia Mono"/>
+                <w:color w:val="000000"/>
+                <w:sz w:val="19"/>
+                <w:szCs w:val="19"/>
+                <w:lang w:val="en-US"/>
+              </w:rPr>
+              <w:t xml:space="preserve">, </w:t>
+            </w:r>
+            <w:proofErr w:type="spellStart"/>
+            <w:r>
+              <w:rPr>
+                <w:rFonts w:ascii="Cascadia Mono" w:eastAsiaTheme="minorHAnsi" w:hAnsi="Cascadia Mono" w:cs="Cascadia Mono"/>
+                <w:color w:val="000000"/>
+                <w:sz w:val="19"/>
+                <w:szCs w:val="19"/>
+                <w:lang w:val="en-US"/>
+              </w:rPr>
+              <w:t>exactYValues</w:t>
+            </w:r>
+            <w:proofErr w:type="spellEnd"/>
+            <w:r>
+              <w:rPr>
+                <w:rFonts w:ascii="Cascadia Mono" w:eastAsiaTheme="minorHAnsi" w:hAnsi="Cascadia Mono" w:cs="Cascadia Mono"/>
+                <w:color w:val="000000"/>
+                <w:sz w:val="19"/>
+                <w:szCs w:val="19"/>
+                <w:lang w:val="en-US"/>
+              </w:rPr>
+              <w:t xml:space="preserve">, </w:t>
+            </w:r>
+            <w:proofErr w:type="spellStart"/>
+            <w:r>
+              <w:rPr>
+                <w:rFonts w:ascii="Cascadia Mono" w:eastAsiaTheme="minorHAnsi" w:hAnsi="Cascadia Mono" w:cs="Cascadia Mono"/>
+                <w:color w:val="000000"/>
+                <w:sz w:val="19"/>
+                <w:szCs w:val="19"/>
+                <w:lang w:val="en-US"/>
+              </w:rPr>
+              <w:t>Color.Black</w:t>
+            </w:r>
+            <w:proofErr w:type="spellEnd"/>
+            <w:r>
+              <w:rPr>
+                <w:rFonts w:ascii="Cascadia Mono" w:eastAsiaTheme="minorHAnsi" w:hAnsi="Cascadia Mono" w:cs="Cascadia Mono"/>
+                <w:color w:val="000000"/>
+                <w:sz w:val="19"/>
+                <w:szCs w:val="19"/>
+                <w:lang w:val="en-US"/>
+              </w:rPr>
+              <w:t>, "</w:t>
+            </w:r>
+            <w:proofErr w:type="spellStart"/>
+            <w:r>
+              <w:rPr>
+                <w:rFonts w:ascii="Cascadia Mono" w:eastAsiaTheme="minorHAnsi" w:hAnsi="Cascadia Mono" w:cs="Cascadia Mono"/>
+                <w:color w:val="000000"/>
+                <w:sz w:val="19"/>
+                <w:szCs w:val="19"/>
+                <w:lang w:val="en-US"/>
+              </w:rPr>
+              <w:t>Точное</w:t>
+            </w:r>
+            <w:proofErr w:type="spellEnd"/>
+            <w:r>
+              <w:rPr>
+                <w:rFonts w:ascii="Cascadia Mono" w:eastAsiaTheme="minorHAnsi" w:hAnsi="Cascadia Mono" w:cs="Cascadia Mono"/>
+                <w:color w:val="000000"/>
+                <w:sz w:val="19"/>
+                <w:szCs w:val="19"/>
+                <w:lang w:val="en-US"/>
+              </w:rPr>
+              <w:t xml:space="preserve"> </w:t>
+            </w:r>
+            <w:proofErr w:type="spellStart"/>
+            <w:r>
+              <w:rPr>
+                <w:rFonts w:ascii="Cascadia Mono" w:eastAsiaTheme="minorHAnsi" w:hAnsi="Cascadia Mono" w:cs="Cascadia Mono"/>
+                <w:color w:val="000000"/>
+                <w:sz w:val="19"/>
+                <w:szCs w:val="19"/>
+                <w:lang w:val="en-US"/>
+              </w:rPr>
+              <w:t>решение</w:t>
+            </w:r>
+            <w:proofErr w:type="spellEnd"/>
+            <w:r>
+              <w:rPr>
+                <w:rFonts w:ascii="Cascadia Mono" w:eastAsiaTheme="minorHAnsi" w:hAnsi="Cascadia Mono" w:cs="Cascadia Mono"/>
+                <w:color w:val="000000"/>
+                <w:sz w:val="19"/>
+                <w:szCs w:val="19"/>
+                <w:lang w:val="en-US"/>
+              </w:rPr>
+              <w:t>");</w:t>
+            </w:r>
+          </w:p>
+          <w:p>
+            <w:pPr>
+              <w:autoSpaceDE w:val="0"/>
+              <w:autoSpaceDN w:val="0"/>
+              <w:adjustRightInd w:val="0"/>
+              <w:rPr>
+                <w:rFonts w:ascii="Cascadia Mono" w:eastAsiaTheme="minorHAnsi" w:hAnsi="Cascadia Mono" w:cs="Cascadia Mono"/>
+                <w:color w:val="000000"/>
+                <w:sz w:val="19"/>
+                <w:szCs w:val="19"/>
+                <w:lang w:val="en-US"/>
+              </w:rPr>
+            </w:pPr>
+          </w:p>
+          <w:p>
+            <w:pPr>
+              <w:autoSpaceDE w:val="0"/>
+              <w:autoSpaceDN w:val="0"/>
+              <w:adjustRightInd w:val="0"/>
+              <w:rPr>
+                <w:rFonts w:ascii="Cascadia Mono" w:eastAsiaTheme="minorHAnsi" w:hAnsi="Cascadia Mono" w:cs="Cascadia Mono"/>
+                <w:color w:val="000000"/>
+                <w:sz w:val="19"/>
+                <w:szCs w:val="19"/>
+              </w:rPr>
+            </w:pPr>
+            <w:r>
+              <w:rPr>
+                <w:rFonts w:ascii="Cascadia Mono" w:eastAsiaTheme="minorHAnsi" w:hAnsi="Cascadia Mono" w:cs="Cascadia Mono"/>
+                <w:color w:val="000000"/>
+                <w:sz w:val="19"/>
+                <w:szCs w:val="19"/>
+                <w:lang w:val="en-US"/>
+              </w:rPr>
+              <w:t xml:space="preserve">            </w:t>
+            </w:r>
             <w:r>
               <w:rPr>
                 <w:rFonts w:ascii="Cascadia Mono" w:eastAsiaTheme="minorHAnsi" w:hAnsi="Cascadia Mono" w:cs="Cascadia Mono"/>
@@ -6865,87 +10785,301 @@
               </w:rPr>
               <w:t xml:space="preserve">            </w:t>
             </w:r>
-            <w:r>
-              <w:rPr>
-                <w:rFonts w:ascii="Cascadia Mono" w:eastAsiaTheme="minorHAnsi" w:hAnsi="Cascadia Mono" w:cs="Cascadia Mono"/>
-                <w:color w:val="000000"/>
-                <w:sz w:val="19"/>
-                <w:szCs w:val="19"/>
-                <w:lang w:val="en-US"/>
-              </w:rPr>
-              <w:t>EulerMethod(x0, y0, xn, h);</w:t>
-            </w:r>
-          </w:p>
-          <w:p>
-            <w:pPr>
-              <w:autoSpaceDE w:val="0"/>
-              <w:autoSpaceDN w:val="0"/>
-              <w:adjustRightInd w:val="0"/>
-              <w:rPr>
-                <w:rFonts w:ascii="Cascadia Mono" w:eastAsiaTheme="minorHAnsi" w:hAnsi="Cascadia Mono" w:cs="Cascadia Mono"/>
-                <w:color w:val="000000"/>
-                <w:sz w:val="19"/>
-                <w:szCs w:val="19"/>
-                <w:lang w:val="en-US"/>
-              </w:rPr>
-            </w:pPr>
-            <w:r>
-              <w:rPr>
-                <w:rFonts w:ascii="Cascadia Mono" w:eastAsiaTheme="minorHAnsi" w:hAnsi="Cascadia Mono" w:cs="Cascadia Mono"/>
-                <w:color w:val="000000"/>
-                <w:sz w:val="19"/>
-                <w:szCs w:val="19"/>
-                <w:lang w:val="en-US"/>
-              </w:rPr>
-              <w:t xml:space="preserve">            RungeKuttaMersonMethod(x0, y0, xn, h);</w:t>
-            </w:r>
-          </w:p>
-          <w:p>
-            <w:pPr>
-              <w:autoSpaceDE w:val="0"/>
-              <w:autoSpaceDN w:val="0"/>
-              <w:adjustRightInd w:val="0"/>
-              <w:rPr>
-                <w:rFonts w:ascii="Cascadia Mono" w:eastAsiaTheme="minorHAnsi" w:hAnsi="Cascadia Mono" w:cs="Cascadia Mono"/>
-                <w:color w:val="000000"/>
-                <w:sz w:val="19"/>
-                <w:szCs w:val="19"/>
-                <w:lang w:val="en-US"/>
-              </w:rPr>
-            </w:pPr>
-            <w:r>
-              <w:rPr>
-                <w:rFonts w:ascii="Cascadia Mono" w:eastAsiaTheme="minorHAnsi" w:hAnsi="Cascadia Mono" w:cs="Cascadia Mono"/>
-                <w:color w:val="000000"/>
-                <w:sz w:val="19"/>
-                <w:szCs w:val="19"/>
-                <w:lang w:val="en-US"/>
-              </w:rPr>
-              <w:t xml:space="preserve">            ModifiedEulerMethod(x0, y0, xn, h);</w:t>
-            </w:r>
-          </w:p>
-          <w:p>
-            <w:pPr>
-              <w:autoSpaceDE w:val="0"/>
-              <w:autoSpaceDN w:val="0"/>
-              <w:adjustRightInd w:val="0"/>
-              <w:rPr>
-                <w:rFonts w:ascii="Cascadia Mono" w:eastAsiaTheme="minorHAnsi" w:hAnsi="Cascadia Mono" w:cs="Cascadia Mono"/>
-                <w:color w:val="000000"/>
-                <w:sz w:val="19"/>
-                <w:szCs w:val="19"/>
-                <w:lang w:val="en-US"/>
-              </w:rPr>
-            </w:pPr>
-            <w:r>
-              <w:rPr>
-                <w:rFonts w:ascii="Cascadia Mono" w:eastAsiaTheme="minorHAnsi" w:hAnsi="Cascadia Mono" w:cs="Cascadia Mono"/>
-                <w:color w:val="000000"/>
-                <w:sz w:val="19"/>
-                <w:szCs w:val="19"/>
-                <w:lang w:val="en-US"/>
-              </w:rPr>
-              <w:t xml:space="preserve">            AdamsMethod(x0, y0, xn, h);</w:t>
+            <w:proofErr w:type="spellStart"/>
+            <w:proofErr w:type="gramStart"/>
+            <w:r>
+              <w:rPr>
+                <w:rFonts w:ascii="Cascadia Mono" w:eastAsiaTheme="minorHAnsi" w:hAnsi="Cascadia Mono" w:cs="Cascadia Mono"/>
+                <w:color w:val="000000"/>
+                <w:sz w:val="19"/>
+                <w:szCs w:val="19"/>
+                <w:lang w:val="en-US"/>
+              </w:rPr>
+              <w:t>EulerMethod</w:t>
+            </w:r>
+            <w:proofErr w:type="spellEnd"/>
+            <w:r>
+              <w:rPr>
+                <w:rFonts w:ascii="Cascadia Mono" w:eastAsiaTheme="minorHAnsi" w:hAnsi="Cascadia Mono" w:cs="Cascadia Mono"/>
+                <w:color w:val="000000"/>
+                <w:sz w:val="19"/>
+                <w:szCs w:val="19"/>
+                <w:lang w:val="en-US"/>
+              </w:rPr>
+              <w:t>(</w:t>
+            </w:r>
+            <w:proofErr w:type="gramEnd"/>
+            <w:r>
+              <w:rPr>
+                <w:rFonts w:ascii="Cascadia Mono" w:eastAsiaTheme="minorHAnsi" w:hAnsi="Cascadia Mono" w:cs="Cascadia Mono"/>
+                <w:color w:val="000000"/>
+                <w:sz w:val="19"/>
+                <w:szCs w:val="19"/>
+                <w:lang w:val="en-US"/>
+              </w:rPr>
+              <w:t xml:space="preserve">x0, y0, </w:t>
+            </w:r>
+            <w:proofErr w:type="spellStart"/>
+            <w:r>
+              <w:rPr>
+                <w:rFonts w:ascii="Cascadia Mono" w:eastAsiaTheme="minorHAnsi" w:hAnsi="Cascadia Mono" w:cs="Cascadia Mono"/>
+                <w:color w:val="000000"/>
+                <w:sz w:val="19"/>
+                <w:szCs w:val="19"/>
+                <w:lang w:val="en-US"/>
+              </w:rPr>
+              <w:t>xn</w:t>
+            </w:r>
+            <w:proofErr w:type="spellEnd"/>
+            <w:r>
+              <w:rPr>
+                <w:rFonts w:ascii="Cascadia Mono" w:eastAsiaTheme="minorHAnsi" w:hAnsi="Cascadia Mono" w:cs="Cascadia Mono"/>
+                <w:color w:val="000000"/>
+                <w:sz w:val="19"/>
+                <w:szCs w:val="19"/>
+                <w:lang w:val="en-US"/>
+              </w:rPr>
+              <w:t>, h);</w:t>
+            </w:r>
+          </w:p>
+          <w:p>
+            <w:pPr>
+              <w:autoSpaceDE w:val="0"/>
+              <w:autoSpaceDN w:val="0"/>
+              <w:adjustRightInd w:val="0"/>
+              <w:rPr>
+                <w:rFonts w:ascii="Cascadia Mono" w:eastAsiaTheme="minorHAnsi" w:hAnsi="Cascadia Mono" w:cs="Cascadia Mono"/>
+                <w:color w:val="000000"/>
+                <w:sz w:val="19"/>
+                <w:szCs w:val="19"/>
+                <w:lang w:val="en-US"/>
+              </w:rPr>
+            </w:pPr>
+            <w:r>
+              <w:rPr>
+                <w:rFonts w:ascii="Cascadia Mono" w:eastAsiaTheme="minorHAnsi" w:hAnsi="Cascadia Mono" w:cs="Cascadia Mono"/>
+                <w:color w:val="000000"/>
+                <w:sz w:val="19"/>
+                <w:szCs w:val="19"/>
+                <w:lang w:val="en-US"/>
+              </w:rPr>
+              <w:t xml:space="preserve">            </w:t>
+            </w:r>
+            <w:proofErr w:type="spellStart"/>
+            <w:proofErr w:type="gramStart"/>
+            <w:r>
+              <w:rPr>
+                <w:rFonts w:ascii="Cascadia Mono" w:eastAsiaTheme="minorHAnsi" w:hAnsi="Cascadia Mono" w:cs="Cascadia Mono"/>
+                <w:color w:val="000000"/>
+                <w:sz w:val="19"/>
+                <w:szCs w:val="19"/>
+                <w:lang w:val="en-US"/>
+              </w:rPr>
+              <w:t>RungeKuttaMersonMethod</w:t>
+            </w:r>
+            <w:proofErr w:type="spellEnd"/>
+            <w:r>
+              <w:rPr>
+                <w:rFonts w:ascii="Cascadia Mono" w:eastAsiaTheme="minorHAnsi" w:hAnsi="Cascadia Mono" w:cs="Cascadia Mono"/>
+                <w:color w:val="000000"/>
+                <w:sz w:val="19"/>
+                <w:szCs w:val="19"/>
+                <w:lang w:val="en-US"/>
+              </w:rPr>
+              <w:t>(</w:t>
+            </w:r>
+            <w:proofErr w:type="gramEnd"/>
+            <w:r>
+              <w:rPr>
+                <w:rFonts w:ascii="Cascadia Mono" w:eastAsiaTheme="minorHAnsi" w:hAnsi="Cascadia Mono" w:cs="Cascadia Mono"/>
+                <w:color w:val="000000"/>
+                <w:sz w:val="19"/>
+                <w:szCs w:val="19"/>
+                <w:lang w:val="en-US"/>
+              </w:rPr>
+              <w:t xml:space="preserve">x0, y0, </w:t>
+            </w:r>
+            <w:proofErr w:type="spellStart"/>
+            <w:r>
+              <w:rPr>
+                <w:rFonts w:ascii="Cascadia Mono" w:eastAsiaTheme="minorHAnsi" w:hAnsi="Cascadia Mono" w:cs="Cascadia Mono"/>
+                <w:color w:val="000000"/>
+                <w:sz w:val="19"/>
+                <w:szCs w:val="19"/>
+                <w:lang w:val="en-US"/>
+              </w:rPr>
+              <w:t>xn</w:t>
+            </w:r>
+            <w:proofErr w:type="spellEnd"/>
+            <w:r>
+              <w:rPr>
+                <w:rFonts w:ascii="Cascadia Mono" w:eastAsiaTheme="minorHAnsi" w:hAnsi="Cascadia Mono" w:cs="Cascadia Mono"/>
+                <w:color w:val="000000"/>
+                <w:sz w:val="19"/>
+                <w:szCs w:val="19"/>
+                <w:lang w:val="en-US"/>
+              </w:rPr>
+              <w:t>, h);</w:t>
+            </w:r>
+          </w:p>
+          <w:p>
+            <w:pPr>
+              <w:autoSpaceDE w:val="0"/>
+              <w:autoSpaceDN w:val="0"/>
+              <w:adjustRightInd w:val="0"/>
+              <w:rPr>
+                <w:rFonts w:ascii="Cascadia Mono" w:eastAsiaTheme="minorHAnsi" w:hAnsi="Cascadia Mono" w:cs="Cascadia Mono"/>
+                <w:color w:val="000000"/>
+                <w:sz w:val="19"/>
+                <w:szCs w:val="19"/>
+                <w:lang w:val="en-US"/>
+              </w:rPr>
+            </w:pPr>
+            <w:r>
+              <w:rPr>
+                <w:rFonts w:ascii="Cascadia Mono" w:eastAsiaTheme="minorHAnsi" w:hAnsi="Cascadia Mono" w:cs="Cascadia Mono"/>
+                <w:color w:val="000000"/>
+                <w:sz w:val="19"/>
+                <w:szCs w:val="19"/>
+                <w:lang w:val="en-US"/>
+              </w:rPr>
+              <w:t xml:space="preserve">            </w:t>
+            </w:r>
+            <w:proofErr w:type="spellStart"/>
+            <w:proofErr w:type="gramStart"/>
+            <w:r>
+              <w:rPr>
+                <w:rFonts w:ascii="Cascadia Mono" w:eastAsiaTheme="minorHAnsi" w:hAnsi="Cascadia Mono" w:cs="Cascadia Mono"/>
+                <w:color w:val="000000"/>
+                <w:sz w:val="19"/>
+                <w:szCs w:val="19"/>
+                <w:lang w:val="en-US"/>
+              </w:rPr>
+              <w:t>ModifiedEulerMethod</w:t>
+            </w:r>
+            <w:proofErr w:type="spellEnd"/>
+            <w:r>
+              <w:rPr>
+                <w:rFonts w:ascii="Cascadia Mono" w:eastAsiaTheme="minorHAnsi" w:hAnsi="Cascadia Mono" w:cs="Cascadia Mono"/>
+                <w:color w:val="000000"/>
+                <w:sz w:val="19"/>
+                <w:szCs w:val="19"/>
+                <w:lang w:val="en-US"/>
+              </w:rPr>
+              <w:t>(</w:t>
+            </w:r>
+            <w:proofErr w:type="gramEnd"/>
+            <w:r>
+              <w:rPr>
+                <w:rFonts w:ascii="Cascadia Mono" w:eastAsiaTheme="minorHAnsi" w:hAnsi="Cascadia Mono" w:cs="Cascadia Mono"/>
+                <w:color w:val="000000"/>
+                <w:sz w:val="19"/>
+                <w:szCs w:val="19"/>
+                <w:lang w:val="en-US"/>
+              </w:rPr>
+              <w:t xml:space="preserve">x0, y0, </w:t>
+            </w:r>
+            <w:proofErr w:type="spellStart"/>
+            <w:r>
+              <w:rPr>
+                <w:rFonts w:ascii="Cascadia Mono" w:eastAsiaTheme="minorHAnsi" w:hAnsi="Cascadia Mono" w:cs="Cascadia Mono"/>
+                <w:color w:val="000000"/>
+                <w:sz w:val="19"/>
+                <w:szCs w:val="19"/>
+                <w:lang w:val="en-US"/>
+              </w:rPr>
+              <w:t>xn</w:t>
+            </w:r>
+            <w:proofErr w:type="spellEnd"/>
+            <w:r>
+              <w:rPr>
+                <w:rFonts w:ascii="Cascadia Mono" w:eastAsiaTheme="minorHAnsi" w:hAnsi="Cascadia Mono" w:cs="Cascadia Mono"/>
+                <w:color w:val="000000"/>
+                <w:sz w:val="19"/>
+                <w:szCs w:val="19"/>
+                <w:lang w:val="en-US"/>
+              </w:rPr>
+              <w:t>, h);</w:t>
+            </w:r>
+          </w:p>
+          <w:p>
+            <w:pPr>
+              <w:autoSpaceDE w:val="0"/>
+              <w:autoSpaceDN w:val="0"/>
+              <w:adjustRightInd w:val="0"/>
+              <w:rPr>
+                <w:rFonts w:ascii="Cascadia Mono" w:eastAsiaTheme="minorHAnsi" w:hAnsi="Cascadia Mono" w:cs="Cascadia Mono"/>
+                <w:color w:val="000000"/>
+                <w:sz w:val="19"/>
+                <w:szCs w:val="19"/>
+                <w:lang w:val="en-US"/>
+              </w:rPr>
+            </w:pPr>
+            <w:r>
+              <w:rPr>
+                <w:rFonts w:ascii="Cascadia Mono" w:eastAsiaTheme="minorHAnsi" w:hAnsi="Cascadia Mono" w:cs="Cascadia Mono"/>
+                <w:color w:val="000000"/>
+                <w:sz w:val="19"/>
+                <w:szCs w:val="19"/>
+                <w:lang w:val="en-US"/>
+              </w:rPr>
+              <w:t xml:space="preserve">            </w:t>
+            </w:r>
+            <w:proofErr w:type="spellStart"/>
+            <w:proofErr w:type="gramStart"/>
+            <w:r>
+              <w:rPr>
+                <w:rFonts w:ascii="Cascadia Mono" w:eastAsiaTheme="minorHAnsi" w:hAnsi="Cascadia Mono" w:cs="Cascadia Mono"/>
+                <w:color w:val="000000"/>
+                <w:sz w:val="19"/>
+                <w:szCs w:val="19"/>
+                <w:lang w:val="en-US"/>
+              </w:rPr>
+              <w:t>AdamsMethod</w:t>
+            </w:r>
+            <w:proofErr w:type="spellEnd"/>
+            <w:r>
+              <w:rPr>
+                <w:rFonts w:ascii="Cascadia Mono" w:eastAsiaTheme="minorHAnsi" w:hAnsi="Cascadia Mono" w:cs="Cascadia Mono"/>
+                <w:color w:val="000000"/>
+                <w:sz w:val="19"/>
+                <w:szCs w:val="19"/>
+                <w:lang w:val="en-US"/>
+              </w:rPr>
+              <w:t>(</w:t>
+            </w:r>
+            <w:proofErr w:type="gramEnd"/>
+            <w:r>
+              <w:rPr>
+                <w:rFonts w:ascii="Cascadia Mono" w:eastAsiaTheme="minorHAnsi" w:hAnsi="Cascadia Mono" w:cs="Cascadia Mono"/>
+                <w:color w:val="000000"/>
+                <w:sz w:val="19"/>
+                <w:szCs w:val="19"/>
+                <w:lang w:val="en-US"/>
+              </w:rPr>
+              <w:t xml:space="preserve">x0, y0, </w:t>
+            </w:r>
+            <w:proofErr w:type="spellStart"/>
+            <w:r>
+              <w:rPr>
+                <w:rFonts w:ascii="Cascadia Mono" w:eastAsiaTheme="minorHAnsi" w:hAnsi="Cascadia Mono" w:cs="Cascadia Mono"/>
+                <w:color w:val="000000"/>
+                <w:sz w:val="19"/>
+                <w:szCs w:val="19"/>
+                <w:lang w:val="en-US"/>
+              </w:rPr>
+              <w:t>xn</w:t>
+            </w:r>
+            <w:proofErr w:type="spellEnd"/>
+            <w:r>
+              <w:rPr>
+                <w:rFonts w:ascii="Cascadia Mono" w:eastAsiaTheme="minorHAnsi" w:hAnsi="Cascadia Mono" w:cs="Cascadia Mono"/>
+                <w:color w:val="000000"/>
+                <w:sz w:val="19"/>
+                <w:szCs w:val="19"/>
+                <w:lang w:val="en-US"/>
+              </w:rPr>
+              <w:t>, h);</w:t>
             </w:r>
           </w:p>
           <w:p>
@@ -7041,7 +11175,7 @@
 </file>
 
 <file path=word/numbering.xml><?xml version="1.0" encoding="utf-8"?>
-<w:numbering xmlns:wpc="http://schemas.microsoft.com/office/word/2010/wordprocessingCanvas" xmlns:cx="http://schemas.microsoft.com/office/drawing/2014/chartex" xmlns:cx1="http://schemas.microsoft.com/office/drawing/2015/9/8/chartex" xmlns:cx2="http://schemas.microsoft.com/office/drawing/2015/10/21/chartex" xmlns:cx3="http://schemas.microsoft.com/office/drawing/2016/5/9/chartex" xmlns:cx4="http://schemas.microsoft.com/office/drawing/2016/5/10/chartex" xmlns:cx5="http://schemas.microsoft.com/office/drawing/2016/5/11/chartex" xmlns:cx6="http://schemas.microsoft.com/office/drawing/2016/5/12/chartex" xmlns:cx7="http://schemas.microsoft.com/office/drawing/2016/5/13/chartex" xmlns:cx8="http://schemas.microsoft.com/office/drawing/2016/5/14/chartex" xmlns:mc="http://schemas.openxmlformats.org/markup-compatibility/2006" xmlns:aink="http://schemas.microsoft.com/office/drawing/2016/ink" xmlns:am3d="http://schemas.microsoft.com/office/drawing/2017/model3d" xmlns:o="urn:schemas-microsoft-com:office:office" xmlns:oel="http://schemas.microsoft.com/office/2019/extlst" xmlns:r="http://schemas.openxmlformats.org/officeDocument/2006/relationships" xmlns:m="http://schemas.openxmlformats.org/officeDocument/2006/math" xmlns:v="urn:schemas-microsoft-com:vml" xmlns:wp14="http://schemas.microsoft.com/office/word/2010/wordprocessingDrawing" xmlns:wp="http://schemas.openxmlformats.org/drawingml/2006/wordprocessingDrawing" xmlns:w10="urn:schemas-microsoft-com:office:word" xmlns:w="http://schemas.openxmlformats.org/wordprocessingml/2006/main" xmlns:w14="http://schemas.microsoft.com/office/word/2010/wordml" xmlns:w15="http://schemas.microsoft.com/office/word/2012/wordml" xmlns:w16cex="http://schemas.microsoft.com/office/word/2018/wordml/cex" xmlns:w16cid="http://schemas.microsoft.com/office/word/2016/wordml/cid" xmlns:w16="http://schemas.microsoft.com/office/word/2018/wordml" xmlns:w16du="http://schemas.microsoft.com/office/word/2023/wordml/word16du" xmlns:w16sdtdh="http://schemas.microsoft.com/office/word/2020/wordml/sdtdatahash" xmlns:w16se="http://schemas.microsoft.com/office/word/2015/wordml/symex" xmlns:wpg="http://schemas.microsoft.com/office/word/2010/wordprocessingGroup" xmlns:wpi="http://schemas.microsoft.com/office/word/2010/wordprocessingInk" xmlns:wne="http://schemas.microsoft.com/office/word/2006/wordml" xmlns:wps="http://schemas.microsoft.com/office/word/2010/wordprocessingShape" mc:Ignorable="w14 w15 w16se w16cid w16 w16cex w16sdtdh w16du wp14">
+<w:numbering xmlns:wpc="http://schemas.microsoft.com/office/word/2010/wordprocessingCanvas" xmlns:cx="http://schemas.microsoft.com/office/drawing/2014/chartex" xmlns:cx1="http://schemas.microsoft.com/office/drawing/2015/9/8/chartex" xmlns:cx2="http://schemas.microsoft.com/office/drawing/2015/10/21/chartex" xmlns:cx3="http://schemas.microsoft.com/office/drawing/2016/5/9/chartex" xmlns:cx4="http://schemas.microsoft.com/office/drawing/2016/5/10/chartex" xmlns:cx5="http://schemas.microsoft.com/office/drawing/2016/5/11/chartex" xmlns:cx6="http://schemas.microsoft.com/office/drawing/2016/5/12/chartex" xmlns:cx7="http://schemas.microsoft.com/office/drawing/2016/5/13/chartex" xmlns:cx8="http://schemas.microsoft.com/office/drawing/2016/5/14/chartex" xmlns:mc="http://schemas.openxmlformats.org/markup-compatibility/2006" xmlns:aink="http://schemas.microsoft.com/office/drawing/2016/ink" xmlns:am3d="http://schemas.microsoft.com/office/drawing/2017/model3d" xmlns:o="urn:schemas-microsoft-com:office:office" xmlns:r="http://schemas.openxmlformats.org/officeDocument/2006/relationships" xmlns:m="http://schemas.openxmlformats.org/officeDocument/2006/math" xmlns:v="urn:schemas-microsoft-com:vml" xmlns:wp14="http://schemas.microsoft.com/office/word/2010/wordprocessingDrawing" xmlns:wp="http://schemas.openxmlformats.org/drawingml/2006/wordprocessingDrawing" xmlns:w10="urn:schemas-microsoft-com:office:word" xmlns:w="http://schemas.openxmlformats.org/wordprocessingml/2006/main" xmlns:w14="http://schemas.microsoft.com/office/word/2010/wordml" xmlns:w15="http://schemas.microsoft.com/office/word/2012/wordml" xmlns:w16cex="http://schemas.microsoft.com/office/word/2018/wordml/cex" xmlns:w16cid="http://schemas.microsoft.com/office/word/2016/wordml/cid" xmlns:w16="http://schemas.microsoft.com/office/word/2018/wordml" xmlns:w16sdtdh="http://schemas.microsoft.com/office/word/2020/wordml/sdtdatahash" xmlns:w16se="http://schemas.microsoft.com/office/word/2015/wordml/symex" xmlns:wpg="http://schemas.microsoft.com/office/word/2010/wordprocessingGroup" xmlns:wpi="http://schemas.microsoft.com/office/word/2010/wordprocessingInk" xmlns:wne="http://schemas.microsoft.com/office/word/2006/wordml" xmlns:wps="http://schemas.microsoft.com/office/word/2010/wordprocessingShape" mc:Ignorable="w14 w15 w16se w16cid w16 w16cex w16sdtdh wp14">
   <w:abstractNum w:abstractNumId="0" w15:restartNumberingAfterBreak="0">
     <w:nsid w:val="12D23A2C"/>
     <w:multiLevelType w:val="multilevel"/>
@@ -7426,23 +11560,23 @@
       </w:pPr>
     </w:lvl>
   </w:abstractNum>
-  <w:num w:numId="1" w16cid:durableId="97413408">
+  <w:num w:numId="1">
     <w:abstractNumId w:val="1"/>
   </w:num>
-  <w:num w:numId="2" w16cid:durableId="684130770">
+  <w:num w:numId="2">
     <w:abstractNumId w:val="0"/>
   </w:num>
-  <w:num w:numId="3" w16cid:durableId="1927762541">
+  <w:num w:numId="3">
     <w:abstractNumId w:val="3"/>
   </w:num>
-  <w:num w:numId="4" w16cid:durableId="1503812607">
+  <w:num w:numId="4">
     <w:abstractNumId w:val="2"/>
   </w:num>
 </w:numbering>
 </file>
 
 <file path=word/styles.xml><?xml version="1.0" encoding="utf-8"?>
-<w:styles xmlns:mc="http://schemas.openxmlformats.org/markup-compatibility/2006" xmlns:r="http://schemas.openxmlformats.org/officeDocument/2006/relationships" xmlns:w="http://schemas.openxmlformats.org/wordprocessingml/2006/main" xmlns:w14="http://schemas.microsoft.com/office/word/2010/wordml" xmlns:w15="http://schemas.microsoft.com/office/word/2012/wordml" xmlns:w16cex="http://schemas.microsoft.com/office/word/2018/wordml/cex" xmlns:w16cid="http://schemas.microsoft.com/office/word/2016/wordml/cid" xmlns:w16="http://schemas.microsoft.com/office/word/2018/wordml" xmlns:w16du="http://schemas.microsoft.com/office/word/2023/wordml/word16du" xmlns:w16sdtdh="http://schemas.microsoft.com/office/word/2020/wordml/sdtdatahash" xmlns:w16se="http://schemas.microsoft.com/office/word/2015/wordml/symex" mc:Ignorable="w14 w15 w16se w16cid w16 w16cex w16sdtdh w16du">
+<w:styles xmlns:mc="http://schemas.openxmlformats.org/markup-compatibility/2006" xmlns:r="http://schemas.openxmlformats.org/officeDocument/2006/relationships" xmlns:w="http://schemas.openxmlformats.org/wordprocessingml/2006/main" xmlns:w14="http://schemas.microsoft.com/office/word/2010/wordml" xmlns:w15="http://schemas.microsoft.com/office/word/2012/wordml" xmlns:w16cex="http://schemas.microsoft.com/office/word/2018/wordml/cex" xmlns:w16cid="http://schemas.microsoft.com/office/word/2016/wordml/cid" xmlns:w16="http://schemas.microsoft.com/office/word/2018/wordml" xmlns:w16sdtdh="http://schemas.microsoft.com/office/word/2020/wordml/sdtdatahash" xmlns:w16se="http://schemas.microsoft.com/office/word/2015/wordml/symex" mc:Ignorable="w14 w15 w16se w16cid w16 w16cex w16sdtdh">
   <w:docDefaults>
     <w:rPrDefault>
       <w:rPr>
